--- a/odigoi/01_lab1-k8s.docx
+++ b/odigoi/01_lab1-k8s.docx
@@ -1233,9 +1233,10 @@
           <w:spacing w:val="-4"/>
           <w:sz w:val="20"/>
           <w:szCs w:val="20"/>
-          <w:lang w:val="el-GR" w:eastAsia="el-GR"/>
-        </w:rPr>
-      </w:pPr>
+          <w:lang w:eastAsia="el-GR"/>
+        </w:rPr>
+      </w:pPr>
+      <w:proofErr w:type="spellStart"/>
       <w:r>
         <w:rPr>
           <w:rFonts w:ascii="Courier New" w:eastAsia="Times New Roman" w:hAnsi="Courier New" w:cs="Courier New"/>
@@ -1254,7 +1255,7 @@
           <w:spacing w:val="-4"/>
           <w:sz w:val="20"/>
           <w:szCs w:val="20"/>
-          <w:lang w:val="el-GR" w:eastAsia="el-GR"/>
+          <w:lang w:eastAsia="el-GR"/>
         </w:rPr>
         <w:t>@</w:t>
       </w:r>
@@ -1276,7 +1277,7 @@
           <w:spacing w:val="-4"/>
           <w:sz w:val="20"/>
           <w:szCs w:val="20"/>
-          <w:lang w:val="el-GR" w:eastAsia="el-GR"/>
+          <w:lang w:eastAsia="el-GR"/>
         </w:rPr>
         <w:t>-</w:t>
       </w:r>
@@ -1292,6 +1293,7 @@
         </w:rPr>
         <w:t>desktop</w:t>
       </w:r>
+      <w:proofErr w:type="spellEnd"/>
       <w:r>
         <w:rPr>
           <w:rFonts w:ascii="Courier New" w:eastAsia="Times New Roman" w:hAnsi="Courier New" w:cs="Courier New"/>
@@ -1299,7 +1301,7 @@
           <w:spacing w:val="-4"/>
           <w:sz w:val="20"/>
           <w:szCs w:val="20"/>
-          <w:lang w:val="el-GR" w:eastAsia="el-GR"/>
+          <w:lang w:eastAsia="el-GR"/>
         </w:rPr>
         <w:t>:~</w:t>
       </w:r>
@@ -1311,7 +1313,7 @@
           <w:spacing w:val="-4"/>
           <w:sz w:val="20"/>
           <w:szCs w:val="20"/>
-          <w:lang w:val="el-GR" w:eastAsia="el-GR"/>
+          <w:lang w:eastAsia="el-GR"/>
         </w:rPr>
         <w:t xml:space="preserve">$ </w:t>
       </w:r>
@@ -1333,7 +1335,7 @@
           <w:spacing w:val="-4"/>
           <w:sz w:val="20"/>
           <w:szCs w:val="20"/>
-          <w:lang w:val="el-GR" w:eastAsia="el-GR"/>
+          <w:lang w:eastAsia="el-GR"/>
         </w:rPr>
         <w:t xml:space="preserve"> </w:t>
       </w:r>
@@ -1682,7 +1684,7 @@
           <w:spacing w:val="-4"/>
           <w:sz w:val="20"/>
           <w:szCs w:val="20"/>
-          <w:lang w:val="el-GR" w:eastAsia="el-GR"/>
+          <w:lang w:eastAsia="el-GR"/>
         </w:rPr>
       </w:pPr>
       <w:r>
@@ -1838,45 +1840,19 @@
           <w:color w:val="000000"/>
           <w:sz w:val="20"/>
           <w:szCs w:val="20"/>
-          <w:lang w:eastAsia="el-GR"/>
-        </w:rPr>
-      </w:pPr>
-      <w:proofErr w:type="spellStart"/>
-      <w:r>
-        <w:rPr>
-          <w:rFonts w:ascii="Courier New" w:eastAsia="Times New Roman" w:hAnsi="Courier New" w:cs="Courier New"/>
-          <w:b/>
-          <w:bCs/>
-          <w:color w:val="0000FF"/>
-          <w:sz w:val="20"/>
-          <w:szCs w:val="20"/>
-          <w:lang w:eastAsia="el-GR"/>
-        </w:rPr>
-        <w:t>sudo</w:t>
-      </w:r>
-      <w:proofErr w:type="spellEnd"/>
-      <w:r>
-        <w:rPr>
-          <w:rFonts w:ascii="Courier New" w:eastAsia="Times New Roman" w:hAnsi="Courier New" w:cs="Courier New"/>
-          <w:color w:val="000000"/>
-          <w:sz w:val="20"/>
-          <w:szCs w:val="20"/>
-          <w:lang w:eastAsia="el-GR"/>
-        </w:rPr>
-        <w:t xml:space="preserve"> apt-get install -y apt-transport-https ca-certificates curl </w:t>
-      </w:r>
-      <w:proofErr w:type="spellStart"/>
-      <w:r>
-        <w:rPr>
-          <w:rFonts w:ascii="Courier New" w:eastAsia="Times New Roman" w:hAnsi="Courier New" w:cs="Courier New"/>
-          <w:color w:val="000000"/>
-          <w:sz w:val="20"/>
-          <w:szCs w:val="20"/>
-          <w:lang w:eastAsia="el-GR"/>
-        </w:rPr>
-        <w:t>gnupg</w:t>
-      </w:r>
-      <w:proofErr w:type="spellEnd"/>
+          <w:lang w:val="el-GR" w:eastAsia="el-GR"/>
+        </w:rPr>
+      </w:pPr>
+      <w:r>
+        <w:rPr>
+          <w:rFonts w:ascii="Courier New" w:eastAsia="Times New Roman" w:hAnsi="Courier New" w:cs="Courier New"/>
+          <w:color w:val="008000"/>
+          <w:sz w:val="20"/>
+          <w:szCs w:val="20"/>
+          <w:lang w:val="el-GR" w:eastAsia="el-GR"/>
+        </w:rPr>
+        <w:t># Εγκατάσταση βασικών πακέτων που απαιτούνται για πρόσβαση σε αποθετήρια HTTPS</w:t>
+      </w:r>
     </w:p>
     <w:p>
       <w:pPr>
@@ -1890,6 +1866,42 @@
           <w:lang w:eastAsia="el-GR"/>
         </w:rPr>
       </w:pPr>
+      <w:proofErr w:type="spellStart"/>
+      <w:r>
+        <w:rPr>
+          <w:rFonts w:ascii="Courier New" w:eastAsia="Times New Roman" w:hAnsi="Courier New" w:cs="Courier New"/>
+          <w:b/>
+          <w:bCs/>
+          <w:color w:val="0000FF"/>
+          <w:sz w:val="20"/>
+          <w:szCs w:val="20"/>
+          <w:lang w:eastAsia="el-GR"/>
+        </w:rPr>
+        <w:t>sudo</w:t>
+      </w:r>
+      <w:proofErr w:type="spellEnd"/>
+      <w:r>
+        <w:rPr>
+          <w:rFonts w:ascii="Courier New" w:eastAsia="Times New Roman" w:hAnsi="Courier New" w:cs="Courier New"/>
+          <w:color w:val="000000"/>
+          <w:sz w:val="20"/>
+          <w:szCs w:val="20"/>
+          <w:lang w:eastAsia="el-GR"/>
+        </w:rPr>
+        <w:t xml:space="preserve"> apt-get install -y apt-transport-https ca-certificates curl </w:t>
+      </w:r>
+      <w:proofErr w:type="spellStart"/>
+      <w:r>
+        <w:rPr>
+          <w:rFonts w:ascii="Courier New" w:eastAsia="Times New Roman" w:hAnsi="Courier New" w:cs="Courier New"/>
+          <w:color w:val="000000"/>
+          <w:sz w:val="20"/>
+          <w:szCs w:val="20"/>
+          <w:lang w:eastAsia="el-GR"/>
+        </w:rPr>
+        <w:t>gnupg</w:t>
+      </w:r>
+      <w:proofErr w:type="spellEnd"/>
     </w:p>
     <w:p>
       <w:pPr>
@@ -1903,386 +1915,6 @@
           <w:lang w:eastAsia="el-GR"/>
         </w:rPr>
       </w:pPr>
-      <w:r>
-        <w:rPr>
-          <w:rFonts w:ascii="Courier New" w:eastAsia="Times New Roman" w:hAnsi="Courier New" w:cs="Courier New"/>
-          <w:b/>
-          <w:bCs/>
-          <w:color w:val="0000FF"/>
-          <w:sz w:val="20"/>
-          <w:szCs w:val="20"/>
-          <w:lang w:eastAsia="el-GR"/>
-        </w:rPr>
-        <w:t>curl</w:t>
-      </w:r>
-      <w:r>
-        <w:rPr>
-          <w:rFonts w:ascii="Courier New" w:eastAsia="Times New Roman" w:hAnsi="Courier New" w:cs="Courier New"/>
-          <w:color w:val="000000"/>
-          <w:sz w:val="20"/>
-          <w:szCs w:val="20"/>
-          <w:lang w:eastAsia="el-GR"/>
-        </w:rPr>
-        <w:t xml:space="preserve"> -</w:t>
-      </w:r>
-      <w:proofErr w:type="spellStart"/>
-      <w:r>
-        <w:rPr>
-          <w:rFonts w:ascii="Courier New" w:eastAsia="Times New Roman" w:hAnsi="Courier New" w:cs="Courier New"/>
-          <w:color w:val="000000"/>
-          <w:sz w:val="20"/>
-          <w:szCs w:val="20"/>
-          <w:lang w:eastAsia="el-GR"/>
-        </w:rPr>
-        <w:t>fsSL</w:t>
-      </w:r>
-      <w:proofErr w:type="spellEnd"/>
-      <w:r>
-        <w:rPr>
-          <w:rFonts w:ascii="Courier New" w:eastAsia="Times New Roman" w:hAnsi="Courier New" w:cs="Courier New"/>
-          <w:color w:val="000000"/>
-          <w:sz w:val="20"/>
-          <w:szCs w:val="20"/>
-          <w:lang w:eastAsia="el-GR"/>
-        </w:rPr>
-        <w:t xml:space="preserve"> https</w:t>
-      </w:r>
-      <w:r>
-        <w:rPr>
-          <w:rFonts w:ascii="Courier New" w:eastAsia="Times New Roman" w:hAnsi="Courier New" w:cs="Courier New"/>
-          <w:b/>
-          <w:bCs/>
-          <w:color w:val="804000"/>
-          <w:sz w:val="20"/>
-          <w:szCs w:val="20"/>
-          <w:lang w:eastAsia="el-GR"/>
-        </w:rPr>
-        <w:t>://</w:t>
-      </w:r>
-      <w:r>
-        <w:rPr>
-          <w:rFonts w:ascii="Courier New" w:eastAsia="Times New Roman" w:hAnsi="Courier New" w:cs="Courier New"/>
-          <w:color w:val="000000"/>
-          <w:sz w:val="20"/>
-          <w:szCs w:val="20"/>
-          <w:lang w:eastAsia="el-GR"/>
-        </w:rPr>
-        <w:t>pkgs.k8s.io</w:t>
-      </w:r>
-      <w:r>
-        <w:rPr>
-          <w:rFonts w:ascii="Courier New" w:eastAsia="Times New Roman" w:hAnsi="Courier New" w:cs="Courier New"/>
-          <w:b/>
-          <w:bCs/>
-          <w:color w:val="804000"/>
-          <w:sz w:val="20"/>
-          <w:szCs w:val="20"/>
-          <w:lang w:eastAsia="el-GR"/>
-        </w:rPr>
-        <w:t>/</w:t>
-      </w:r>
-      <w:r>
-        <w:rPr>
-          <w:rFonts w:ascii="Courier New" w:eastAsia="Times New Roman" w:hAnsi="Courier New" w:cs="Courier New"/>
-          <w:color w:val="000000"/>
-          <w:sz w:val="20"/>
-          <w:szCs w:val="20"/>
-          <w:lang w:eastAsia="el-GR"/>
-        </w:rPr>
-        <w:t>core</w:t>
-      </w:r>
-      <w:r>
-        <w:rPr>
-          <w:rFonts w:ascii="Courier New" w:eastAsia="Times New Roman" w:hAnsi="Courier New" w:cs="Courier New"/>
-          <w:b/>
-          <w:bCs/>
-          <w:color w:val="804000"/>
-          <w:sz w:val="20"/>
-          <w:szCs w:val="20"/>
-          <w:lang w:eastAsia="el-GR"/>
-        </w:rPr>
-        <w:t>:/</w:t>
-      </w:r>
-      <w:r>
-        <w:rPr>
-          <w:rFonts w:ascii="Courier New" w:eastAsia="Times New Roman" w:hAnsi="Courier New" w:cs="Courier New"/>
-          <w:color w:val="000000"/>
-          <w:sz w:val="20"/>
-          <w:szCs w:val="20"/>
-          <w:lang w:eastAsia="el-GR"/>
-        </w:rPr>
-        <w:t>stable</w:t>
-      </w:r>
-      <w:r>
-        <w:rPr>
-          <w:rFonts w:ascii="Courier New" w:eastAsia="Times New Roman" w:hAnsi="Courier New" w:cs="Courier New"/>
-          <w:b/>
-          <w:bCs/>
-          <w:color w:val="804000"/>
-          <w:sz w:val="20"/>
-          <w:szCs w:val="20"/>
-          <w:lang w:eastAsia="el-GR"/>
-        </w:rPr>
-        <w:t>:/</w:t>
-      </w:r>
-      <w:r>
-        <w:rPr>
-          <w:rFonts w:ascii="Courier New" w:eastAsia="Times New Roman" w:hAnsi="Courier New" w:cs="Courier New"/>
-          <w:color w:val="000000"/>
-          <w:sz w:val="20"/>
-          <w:szCs w:val="20"/>
-          <w:lang w:eastAsia="el-GR"/>
-        </w:rPr>
-        <w:t>v1.32</w:t>
-      </w:r>
-      <w:r>
-        <w:rPr>
-          <w:rFonts w:ascii="Courier New" w:eastAsia="Times New Roman" w:hAnsi="Courier New" w:cs="Courier New"/>
-          <w:b/>
-          <w:bCs/>
-          <w:color w:val="804000"/>
-          <w:sz w:val="20"/>
-          <w:szCs w:val="20"/>
-          <w:lang w:eastAsia="el-GR"/>
-        </w:rPr>
-        <w:t>/</w:t>
-      </w:r>
-      <w:r>
-        <w:rPr>
-          <w:rFonts w:ascii="Courier New" w:eastAsia="Times New Roman" w:hAnsi="Courier New" w:cs="Courier New"/>
-          <w:color w:val="000000"/>
-          <w:sz w:val="20"/>
-          <w:szCs w:val="20"/>
-          <w:lang w:eastAsia="el-GR"/>
-        </w:rPr>
-        <w:t>deb</w:t>
-      </w:r>
-      <w:r>
-        <w:rPr>
-          <w:rFonts w:ascii="Courier New" w:eastAsia="Times New Roman" w:hAnsi="Courier New" w:cs="Courier New"/>
-          <w:b/>
-          <w:bCs/>
-          <w:color w:val="804000"/>
-          <w:sz w:val="20"/>
-          <w:szCs w:val="20"/>
-          <w:lang w:eastAsia="el-GR"/>
-        </w:rPr>
-        <w:t>/</w:t>
-      </w:r>
-      <w:r>
-        <w:rPr>
-          <w:rFonts w:ascii="Courier New" w:eastAsia="Times New Roman" w:hAnsi="Courier New" w:cs="Courier New"/>
-          <w:color w:val="000000"/>
-          <w:sz w:val="20"/>
-          <w:szCs w:val="20"/>
-          <w:lang w:eastAsia="el-GR"/>
-        </w:rPr>
-        <w:t xml:space="preserve">Release.key </w:t>
-      </w:r>
-      <w:r>
-        <w:rPr>
-          <w:rFonts w:ascii="Courier New" w:eastAsia="Times New Roman" w:hAnsi="Courier New" w:cs="Courier New"/>
-          <w:b/>
-          <w:bCs/>
-          <w:color w:val="804000"/>
-          <w:sz w:val="20"/>
-          <w:szCs w:val="20"/>
-          <w:lang w:eastAsia="el-GR"/>
-        </w:rPr>
-        <w:t>|</w:t>
-      </w:r>
-      <w:r>
-        <w:rPr>
-          <w:rFonts w:ascii="Courier New" w:eastAsia="Times New Roman" w:hAnsi="Courier New" w:cs="Courier New"/>
-          <w:color w:val="000000"/>
-          <w:sz w:val="20"/>
-          <w:szCs w:val="20"/>
-          <w:lang w:eastAsia="el-GR"/>
-        </w:rPr>
-        <w:t xml:space="preserve"> </w:t>
-      </w:r>
-      <w:proofErr w:type="spellStart"/>
-      <w:r>
-        <w:rPr>
-          <w:rFonts w:ascii="Courier New" w:eastAsia="Times New Roman" w:hAnsi="Courier New" w:cs="Courier New"/>
-          <w:b/>
-          <w:bCs/>
-          <w:color w:val="0000FF"/>
-          <w:sz w:val="20"/>
-          <w:szCs w:val="20"/>
-          <w:lang w:eastAsia="el-GR"/>
-        </w:rPr>
-        <w:t>sudo</w:t>
-      </w:r>
-      <w:proofErr w:type="spellEnd"/>
-      <w:r>
-        <w:rPr>
-          <w:rFonts w:ascii="Courier New" w:eastAsia="Times New Roman" w:hAnsi="Courier New" w:cs="Courier New"/>
-          <w:color w:val="000000"/>
-          <w:sz w:val="20"/>
-          <w:szCs w:val="20"/>
-          <w:lang w:eastAsia="el-GR"/>
-        </w:rPr>
-        <w:t xml:space="preserve"> </w:t>
-      </w:r>
-      <w:proofErr w:type="spellStart"/>
-      <w:r>
-        <w:rPr>
-          <w:rFonts w:ascii="Courier New" w:eastAsia="Times New Roman" w:hAnsi="Courier New" w:cs="Courier New"/>
-          <w:color w:val="000000"/>
-          <w:sz w:val="20"/>
-          <w:szCs w:val="20"/>
-          <w:lang w:eastAsia="el-GR"/>
-        </w:rPr>
-        <w:t>gpg</w:t>
-      </w:r>
-      <w:proofErr w:type="spellEnd"/>
-      <w:r>
-        <w:rPr>
-          <w:rFonts w:ascii="Courier New" w:eastAsia="Times New Roman" w:hAnsi="Courier New" w:cs="Courier New"/>
-          <w:color w:val="000000"/>
-          <w:sz w:val="20"/>
-          <w:szCs w:val="20"/>
-          <w:lang w:eastAsia="el-GR"/>
-        </w:rPr>
-        <w:t xml:space="preserve"> --</w:t>
-      </w:r>
-      <w:proofErr w:type="spellStart"/>
-      <w:r>
-        <w:rPr>
-          <w:rFonts w:ascii="Courier New" w:eastAsia="Times New Roman" w:hAnsi="Courier New" w:cs="Courier New"/>
-          <w:color w:val="000000"/>
-          <w:sz w:val="20"/>
-          <w:szCs w:val="20"/>
-          <w:lang w:eastAsia="el-GR"/>
-        </w:rPr>
-        <w:t>dearmor</w:t>
-      </w:r>
-      <w:proofErr w:type="spellEnd"/>
-      <w:r>
-        <w:rPr>
-          <w:rFonts w:ascii="Courier New" w:eastAsia="Times New Roman" w:hAnsi="Courier New" w:cs="Courier New"/>
-          <w:color w:val="000000"/>
-          <w:sz w:val="20"/>
-          <w:szCs w:val="20"/>
-          <w:lang w:eastAsia="el-GR"/>
-        </w:rPr>
-        <w:t xml:space="preserve"> -o </w:t>
-      </w:r>
-      <w:r>
-        <w:rPr>
-          <w:rFonts w:ascii="Courier New" w:eastAsia="Times New Roman" w:hAnsi="Courier New" w:cs="Courier New"/>
-          <w:b/>
-          <w:bCs/>
-          <w:color w:val="804000"/>
-          <w:sz w:val="20"/>
-          <w:szCs w:val="20"/>
-          <w:lang w:eastAsia="el-GR"/>
-        </w:rPr>
-        <w:t>/</w:t>
-      </w:r>
-      <w:proofErr w:type="spellStart"/>
-      <w:r>
-        <w:rPr>
-          <w:rFonts w:ascii="Courier New" w:eastAsia="Times New Roman" w:hAnsi="Courier New" w:cs="Courier New"/>
-          <w:color w:val="000000"/>
-          <w:sz w:val="20"/>
-          <w:szCs w:val="20"/>
-          <w:lang w:eastAsia="el-GR"/>
-        </w:rPr>
-        <w:t>etc</w:t>
-      </w:r>
-      <w:proofErr w:type="spellEnd"/>
-      <w:r>
-        <w:rPr>
-          <w:rFonts w:ascii="Courier New" w:eastAsia="Times New Roman" w:hAnsi="Courier New" w:cs="Courier New"/>
-          <w:b/>
-          <w:bCs/>
-          <w:color w:val="804000"/>
-          <w:sz w:val="20"/>
-          <w:szCs w:val="20"/>
-          <w:lang w:eastAsia="el-GR"/>
-        </w:rPr>
-        <w:t>/</w:t>
-      </w:r>
-      <w:r>
-        <w:rPr>
-          <w:rFonts w:ascii="Courier New" w:eastAsia="Times New Roman" w:hAnsi="Courier New" w:cs="Courier New"/>
-          <w:color w:val="000000"/>
-          <w:sz w:val="20"/>
-          <w:szCs w:val="20"/>
-          <w:lang w:eastAsia="el-GR"/>
-        </w:rPr>
-        <w:t>apt</w:t>
-      </w:r>
-      <w:r>
-        <w:rPr>
-          <w:rFonts w:ascii="Courier New" w:eastAsia="Times New Roman" w:hAnsi="Courier New" w:cs="Courier New"/>
-          <w:b/>
-          <w:bCs/>
-          <w:color w:val="804000"/>
-          <w:sz w:val="20"/>
-          <w:szCs w:val="20"/>
-          <w:lang w:eastAsia="el-GR"/>
-        </w:rPr>
-        <w:t>/</w:t>
-      </w:r>
-      <w:r>
-        <w:rPr>
-          <w:rFonts w:ascii="Courier New" w:eastAsia="Times New Roman" w:hAnsi="Courier New" w:cs="Courier New"/>
-          <w:color w:val="000000"/>
-          <w:sz w:val="20"/>
-          <w:szCs w:val="20"/>
-          <w:lang w:eastAsia="el-GR"/>
-        </w:rPr>
-        <w:t>keyrings</w:t>
-      </w:r>
-      <w:r>
-        <w:rPr>
-          <w:rFonts w:ascii="Courier New" w:eastAsia="Times New Roman" w:hAnsi="Courier New" w:cs="Courier New"/>
-          <w:b/>
-          <w:bCs/>
-          <w:color w:val="804000"/>
-          <w:sz w:val="20"/>
-          <w:szCs w:val="20"/>
-          <w:lang w:eastAsia="el-GR"/>
-        </w:rPr>
-        <w:t>/</w:t>
-      </w:r>
-      <w:proofErr w:type="spellStart"/>
-      <w:r>
-        <w:rPr>
-          <w:rFonts w:ascii="Courier New" w:eastAsia="Times New Roman" w:hAnsi="Courier New" w:cs="Courier New"/>
-          <w:color w:val="000000"/>
-          <w:sz w:val="20"/>
-          <w:szCs w:val="20"/>
-          <w:lang w:eastAsia="el-GR"/>
-        </w:rPr>
-        <w:t>kubernetes</w:t>
-      </w:r>
-      <w:proofErr w:type="spellEnd"/>
-      <w:r>
-        <w:rPr>
-          <w:rFonts w:ascii="Courier New" w:eastAsia="Times New Roman" w:hAnsi="Courier New" w:cs="Courier New"/>
-          <w:color w:val="000000"/>
-          <w:sz w:val="20"/>
-          <w:szCs w:val="20"/>
-          <w:lang w:eastAsia="el-GR"/>
-        </w:rPr>
-        <w:t>-apt-</w:t>
-      </w:r>
-      <w:proofErr w:type="spellStart"/>
-      <w:r>
-        <w:rPr>
-          <w:rFonts w:ascii="Courier New" w:eastAsia="Times New Roman" w:hAnsi="Courier New" w:cs="Courier New"/>
-          <w:color w:val="000000"/>
-          <w:sz w:val="20"/>
-          <w:szCs w:val="20"/>
-          <w:lang w:eastAsia="el-GR"/>
-        </w:rPr>
-        <w:t>keyring.gpg</w:t>
-      </w:r>
-      <w:proofErr w:type="spellEnd"/>
     </w:p>
     <w:p>
       <w:pPr>
@@ -2293,9 +1925,41 @@
           <w:color w:val="000000"/>
           <w:sz w:val="20"/>
           <w:szCs w:val="20"/>
-          <w:lang w:eastAsia="el-GR"/>
-        </w:rPr>
-      </w:pPr>
+          <w:lang w:val="el-GR" w:eastAsia="el-GR"/>
+        </w:rPr>
+      </w:pPr>
+      <w:r>
+        <w:rPr>
+          <w:rFonts w:ascii="Courier New" w:eastAsia="Times New Roman" w:hAnsi="Courier New" w:cs="Courier New"/>
+          <w:color w:val="008000"/>
+          <w:sz w:val="20"/>
+          <w:szCs w:val="20"/>
+          <w:lang w:val="el-GR" w:eastAsia="el-GR"/>
+        </w:rPr>
+        <w:t xml:space="preserve"># Λήψη και αποθήκευση του δημόσιου κλειδιού για το </w:t>
+      </w:r>
+      <w:proofErr w:type="spellStart"/>
+      <w:r>
+        <w:rPr>
+          <w:rFonts w:ascii="Courier New" w:eastAsia="Times New Roman" w:hAnsi="Courier New" w:cs="Courier New"/>
+          <w:color w:val="008000"/>
+          <w:sz w:val="20"/>
+          <w:szCs w:val="20"/>
+          <w:lang w:val="el-GR" w:eastAsia="el-GR"/>
+        </w:rPr>
+        <w:t>Kubernetes</w:t>
+      </w:r>
+      <w:proofErr w:type="spellEnd"/>
+      <w:r>
+        <w:rPr>
+          <w:rFonts w:ascii="Courier New" w:eastAsia="Times New Roman" w:hAnsi="Courier New" w:cs="Courier New"/>
+          <w:color w:val="008000"/>
+          <w:sz w:val="20"/>
+          <w:szCs w:val="20"/>
+          <w:lang w:val="el-GR" w:eastAsia="el-GR"/>
+        </w:rPr>
+        <w:t xml:space="preserve"> αποθετήριο</w:t>
+      </w:r>
     </w:p>
     <w:p>
       <w:pPr>
@@ -2306,7 +1970,7 @@
           <w:color w:val="000000"/>
           <w:sz w:val="20"/>
           <w:szCs w:val="20"/>
-          <w:lang w:eastAsia="el-GR"/>
+          <w:lang w:val="el-GR" w:eastAsia="el-GR"/>
         </w:rPr>
       </w:pPr>
       <w:proofErr w:type="spellStart"/>
@@ -2318,7 +1982,207 @@
           <w:color w:val="0000FF"/>
           <w:sz w:val="20"/>
           <w:szCs w:val="20"/>
-          <w:lang w:eastAsia="el-GR"/>
+          <w:lang w:val="el-GR" w:eastAsia="el-GR"/>
+        </w:rPr>
+        <w:t>curl</w:t>
+      </w:r>
+      <w:proofErr w:type="spellEnd"/>
+      <w:r>
+        <w:rPr>
+          <w:rFonts w:ascii="Courier New" w:eastAsia="Times New Roman" w:hAnsi="Courier New" w:cs="Courier New"/>
+          <w:color w:val="000000"/>
+          <w:sz w:val="20"/>
+          <w:szCs w:val="20"/>
+          <w:lang w:val="el-GR" w:eastAsia="el-GR"/>
+        </w:rPr>
+        <w:t xml:space="preserve"> -</w:t>
+      </w:r>
+      <w:proofErr w:type="spellStart"/>
+      <w:r>
+        <w:rPr>
+          <w:rFonts w:ascii="Courier New" w:eastAsia="Times New Roman" w:hAnsi="Courier New" w:cs="Courier New"/>
+          <w:color w:val="000000"/>
+          <w:sz w:val="20"/>
+          <w:szCs w:val="20"/>
+          <w:lang w:val="el-GR" w:eastAsia="el-GR"/>
+        </w:rPr>
+        <w:t>fsSL</w:t>
+      </w:r>
+      <w:proofErr w:type="spellEnd"/>
+      <w:r>
+        <w:rPr>
+          <w:rFonts w:ascii="Courier New" w:eastAsia="Times New Roman" w:hAnsi="Courier New" w:cs="Courier New"/>
+          <w:color w:val="000000"/>
+          <w:sz w:val="20"/>
+          <w:szCs w:val="20"/>
+          <w:lang w:val="el-GR" w:eastAsia="el-GR"/>
+        </w:rPr>
+        <w:t xml:space="preserve"> https</w:t>
+      </w:r>
+      <w:r>
+        <w:rPr>
+          <w:rFonts w:ascii="Courier New" w:eastAsia="Times New Roman" w:hAnsi="Courier New" w:cs="Courier New"/>
+          <w:b/>
+          <w:bCs/>
+          <w:color w:val="804000"/>
+          <w:sz w:val="20"/>
+          <w:szCs w:val="20"/>
+          <w:lang w:val="el-GR" w:eastAsia="el-GR"/>
+        </w:rPr>
+        <w:t>://</w:t>
+      </w:r>
+      <w:r>
+        <w:rPr>
+          <w:rFonts w:ascii="Courier New" w:eastAsia="Times New Roman" w:hAnsi="Courier New" w:cs="Courier New"/>
+          <w:color w:val="000000"/>
+          <w:sz w:val="20"/>
+          <w:szCs w:val="20"/>
+          <w:lang w:val="el-GR" w:eastAsia="el-GR"/>
+        </w:rPr>
+        <w:t>pkgs.k8s.io</w:t>
+      </w:r>
+      <w:r>
+        <w:rPr>
+          <w:rFonts w:ascii="Courier New" w:eastAsia="Times New Roman" w:hAnsi="Courier New" w:cs="Courier New"/>
+          <w:b/>
+          <w:bCs/>
+          <w:color w:val="804000"/>
+          <w:sz w:val="20"/>
+          <w:szCs w:val="20"/>
+          <w:lang w:val="el-GR" w:eastAsia="el-GR"/>
+        </w:rPr>
+        <w:t>/</w:t>
+      </w:r>
+      <w:r>
+        <w:rPr>
+          <w:rFonts w:ascii="Courier New" w:eastAsia="Times New Roman" w:hAnsi="Courier New" w:cs="Courier New"/>
+          <w:color w:val="000000"/>
+          <w:sz w:val="20"/>
+          <w:szCs w:val="20"/>
+          <w:lang w:val="el-GR" w:eastAsia="el-GR"/>
+        </w:rPr>
+        <w:t>core</w:t>
+      </w:r>
+      <w:r>
+        <w:rPr>
+          <w:rFonts w:ascii="Courier New" w:eastAsia="Times New Roman" w:hAnsi="Courier New" w:cs="Courier New"/>
+          <w:b/>
+          <w:bCs/>
+          <w:color w:val="804000"/>
+          <w:sz w:val="20"/>
+          <w:szCs w:val="20"/>
+          <w:lang w:val="el-GR" w:eastAsia="el-GR"/>
+        </w:rPr>
+        <w:t>:/</w:t>
+      </w:r>
+      <w:r>
+        <w:rPr>
+          <w:rFonts w:ascii="Courier New" w:eastAsia="Times New Roman" w:hAnsi="Courier New" w:cs="Courier New"/>
+          <w:color w:val="000000"/>
+          <w:sz w:val="20"/>
+          <w:szCs w:val="20"/>
+          <w:lang w:val="el-GR" w:eastAsia="el-GR"/>
+        </w:rPr>
+        <w:t>stable</w:t>
+      </w:r>
+      <w:r>
+        <w:rPr>
+          <w:rFonts w:ascii="Courier New" w:eastAsia="Times New Roman" w:hAnsi="Courier New" w:cs="Courier New"/>
+          <w:b/>
+          <w:bCs/>
+          <w:color w:val="804000"/>
+          <w:sz w:val="20"/>
+          <w:szCs w:val="20"/>
+          <w:lang w:val="el-GR" w:eastAsia="el-GR"/>
+        </w:rPr>
+        <w:t>:/</w:t>
+      </w:r>
+      <w:r>
+        <w:rPr>
+          <w:rFonts w:ascii="Courier New" w:eastAsia="Times New Roman" w:hAnsi="Courier New" w:cs="Courier New"/>
+          <w:color w:val="000000"/>
+          <w:sz w:val="20"/>
+          <w:szCs w:val="20"/>
+          <w:lang w:val="el-GR" w:eastAsia="el-GR"/>
+        </w:rPr>
+        <w:t>v1.32</w:t>
+      </w:r>
+      <w:r>
+        <w:rPr>
+          <w:rFonts w:ascii="Courier New" w:eastAsia="Times New Roman" w:hAnsi="Courier New" w:cs="Courier New"/>
+          <w:b/>
+          <w:bCs/>
+          <w:color w:val="804000"/>
+          <w:sz w:val="20"/>
+          <w:szCs w:val="20"/>
+          <w:lang w:val="el-GR" w:eastAsia="el-GR"/>
+        </w:rPr>
+        <w:t>/</w:t>
+      </w:r>
+      <w:r>
+        <w:rPr>
+          <w:rFonts w:ascii="Courier New" w:eastAsia="Times New Roman" w:hAnsi="Courier New" w:cs="Courier New"/>
+          <w:color w:val="000000"/>
+          <w:sz w:val="20"/>
+          <w:szCs w:val="20"/>
+          <w:lang w:val="el-GR" w:eastAsia="el-GR"/>
+        </w:rPr>
+        <w:t>deb</w:t>
+      </w:r>
+      <w:r>
+        <w:rPr>
+          <w:rFonts w:ascii="Courier New" w:eastAsia="Times New Roman" w:hAnsi="Courier New" w:cs="Courier New"/>
+          <w:b/>
+          <w:bCs/>
+          <w:color w:val="804000"/>
+          <w:sz w:val="20"/>
+          <w:szCs w:val="20"/>
+          <w:lang w:val="el-GR" w:eastAsia="el-GR"/>
+        </w:rPr>
+        <w:t>/</w:t>
+      </w:r>
+      <w:r>
+        <w:rPr>
+          <w:rFonts w:ascii="Courier New" w:eastAsia="Times New Roman" w:hAnsi="Courier New" w:cs="Courier New"/>
+          <w:color w:val="000000"/>
+          <w:sz w:val="20"/>
+          <w:szCs w:val="20"/>
+          <w:lang w:val="el-GR" w:eastAsia="el-GR"/>
+        </w:rPr>
+        <w:t xml:space="preserve">Release.key </w:t>
+      </w:r>
+      <w:r>
+        <w:rPr>
+          <w:rFonts w:ascii="Courier New" w:eastAsia="Times New Roman" w:hAnsi="Courier New" w:cs="Courier New"/>
+          <w:b/>
+          <w:bCs/>
+          <w:color w:val="804000"/>
+          <w:sz w:val="20"/>
+          <w:szCs w:val="20"/>
+          <w:lang w:val="el-GR" w:eastAsia="el-GR"/>
+        </w:rPr>
+        <w:t>|</w:t>
+      </w:r>
+      <w:r>
+        <w:rPr>
+          <w:rFonts w:ascii="Courier New" w:eastAsia="Times New Roman" w:hAnsi="Courier New" w:cs="Courier New"/>
+          <w:color w:val="000000"/>
+          <w:sz w:val="20"/>
+          <w:szCs w:val="20"/>
+          <w:lang w:val="el-GR" w:eastAsia="el-GR"/>
+        </w:rPr>
+        <w:t xml:space="preserve"> </w:t>
+      </w:r>
+      <w:proofErr w:type="spellStart"/>
+      <w:r>
+        <w:rPr>
+          <w:rFonts w:ascii="Courier New" w:eastAsia="Times New Roman" w:hAnsi="Courier New" w:cs="Courier New"/>
+          <w:b/>
+          <w:bCs/>
+          <w:color w:val="0000FF"/>
+          <w:sz w:val="20"/>
+          <w:szCs w:val="20"/>
+          <w:lang w:val="el-GR" w:eastAsia="el-GR"/>
         </w:rPr>
         <w:t>sudo</w:t>
       </w:r>
@@ -2329,7 +2193,7 @@
           <w:color w:val="000000"/>
           <w:sz w:val="20"/>
           <w:szCs w:val="20"/>
-          <w:lang w:eastAsia="el-GR"/>
+          <w:lang w:val="el-GR" w:eastAsia="el-GR"/>
         </w:rPr>
         <w:t xml:space="preserve"> </w:t>
       </w:r>
@@ -2340,40 +2204,42 @@
           <w:color w:val="000000"/>
           <w:sz w:val="20"/>
           <w:szCs w:val="20"/>
-          <w:lang w:eastAsia="el-GR"/>
-        </w:rPr>
-        <w:t>chmod</w:t>
-      </w:r>
-      <w:proofErr w:type="spellEnd"/>
-      <w:r>
-        <w:rPr>
-          <w:rFonts w:ascii="Courier New" w:eastAsia="Times New Roman" w:hAnsi="Courier New" w:cs="Courier New"/>
-          <w:color w:val="000000"/>
-          <w:sz w:val="20"/>
-          <w:szCs w:val="20"/>
-          <w:lang w:eastAsia="el-GR"/>
-        </w:rPr>
-        <w:t xml:space="preserve"> </w:t>
-      </w:r>
-      <w:r>
-        <w:rPr>
-          <w:rFonts w:ascii="Courier New" w:eastAsia="Times New Roman" w:hAnsi="Courier New" w:cs="Courier New"/>
-          <w:color w:val="FF0000"/>
-          <w:sz w:val="20"/>
-          <w:szCs w:val="20"/>
-          <w:lang w:eastAsia="el-GR"/>
-        </w:rPr>
-        <w:t>644</w:t>
-      </w:r>
-      <w:r>
-        <w:rPr>
-          <w:rFonts w:ascii="Courier New" w:eastAsia="Times New Roman" w:hAnsi="Courier New" w:cs="Courier New"/>
-          <w:color w:val="000000"/>
-          <w:sz w:val="20"/>
-          <w:szCs w:val="20"/>
-          <w:lang w:eastAsia="el-GR"/>
-        </w:rPr>
-        <w:t xml:space="preserve"> </w:t>
+          <w:lang w:val="el-GR" w:eastAsia="el-GR"/>
+        </w:rPr>
+        <w:t>gpg</w:t>
+      </w:r>
+      <w:proofErr w:type="spellEnd"/>
+      <w:r>
+        <w:rPr>
+          <w:rFonts w:ascii="Courier New" w:eastAsia="Times New Roman" w:hAnsi="Courier New" w:cs="Courier New"/>
+          <w:color w:val="000000"/>
+          <w:sz w:val="20"/>
+          <w:szCs w:val="20"/>
+          <w:lang w:val="el-GR" w:eastAsia="el-GR"/>
+        </w:rPr>
+        <w:t xml:space="preserve"> --</w:t>
+      </w:r>
+      <w:proofErr w:type="spellStart"/>
+      <w:r>
+        <w:rPr>
+          <w:rFonts w:ascii="Courier New" w:eastAsia="Times New Roman" w:hAnsi="Courier New" w:cs="Courier New"/>
+          <w:color w:val="000000"/>
+          <w:sz w:val="20"/>
+          <w:szCs w:val="20"/>
+          <w:lang w:val="el-GR" w:eastAsia="el-GR"/>
+        </w:rPr>
+        <w:t>dearmor</w:t>
+      </w:r>
+      <w:proofErr w:type="spellEnd"/>
+      <w:r>
+        <w:rPr>
+          <w:rFonts w:ascii="Courier New" w:eastAsia="Times New Roman" w:hAnsi="Courier New" w:cs="Courier New"/>
+          <w:color w:val="000000"/>
+          <w:sz w:val="20"/>
+          <w:szCs w:val="20"/>
+          <w:lang w:val="el-GR" w:eastAsia="el-GR"/>
+        </w:rPr>
+        <w:t xml:space="preserve"> -o </w:t>
       </w:r>
       <w:r>
         <w:rPr>
@@ -2383,7 +2249,7 @@
           <w:color w:val="804000"/>
           <w:sz w:val="20"/>
           <w:szCs w:val="20"/>
-          <w:lang w:eastAsia="el-GR"/>
+          <w:lang w:val="el-GR" w:eastAsia="el-GR"/>
         </w:rPr>
         <w:t>/</w:t>
       </w:r>
@@ -2394,7 +2260,7 @@
           <w:color w:val="000000"/>
           <w:sz w:val="20"/>
           <w:szCs w:val="20"/>
-          <w:lang w:eastAsia="el-GR"/>
+          <w:lang w:val="el-GR" w:eastAsia="el-GR"/>
         </w:rPr>
         <w:t>etc</w:t>
       </w:r>
@@ -2407,20 +2273,22 @@
           <w:color w:val="804000"/>
           <w:sz w:val="20"/>
           <w:szCs w:val="20"/>
-          <w:lang w:eastAsia="el-GR"/>
+          <w:lang w:val="el-GR" w:eastAsia="el-GR"/>
         </w:rPr>
         <w:t>/</w:t>
       </w:r>
-      <w:r>
-        <w:rPr>
-          <w:rFonts w:ascii="Courier New" w:eastAsia="Times New Roman" w:hAnsi="Courier New" w:cs="Courier New"/>
-          <w:color w:val="000000"/>
-          <w:sz w:val="20"/>
-          <w:szCs w:val="20"/>
-          <w:lang w:eastAsia="el-GR"/>
+      <w:proofErr w:type="spellStart"/>
+      <w:r>
+        <w:rPr>
+          <w:rFonts w:ascii="Courier New" w:eastAsia="Times New Roman" w:hAnsi="Courier New" w:cs="Courier New"/>
+          <w:color w:val="000000"/>
+          <w:sz w:val="20"/>
+          <w:szCs w:val="20"/>
+          <w:lang w:val="el-GR" w:eastAsia="el-GR"/>
         </w:rPr>
         <w:t>apt</w:t>
       </w:r>
+      <w:proofErr w:type="spellEnd"/>
       <w:r>
         <w:rPr>
           <w:rFonts w:ascii="Courier New" w:eastAsia="Times New Roman" w:hAnsi="Courier New" w:cs="Courier New"/>
@@ -2429,20 +2297,22 @@
           <w:color w:val="804000"/>
           <w:sz w:val="20"/>
           <w:szCs w:val="20"/>
-          <w:lang w:eastAsia="el-GR"/>
+          <w:lang w:val="el-GR" w:eastAsia="el-GR"/>
         </w:rPr>
         <w:t>/</w:t>
       </w:r>
-      <w:r>
-        <w:rPr>
-          <w:rFonts w:ascii="Courier New" w:eastAsia="Times New Roman" w:hAnsi="Courier New" w:cs="Courier New"/>
-          <w:color w:val="000000"/>
-          <w:sz w:val="20"/>
-          <w:szCs w:val="20"/>
-          <w:lang w:eastAsia="el-GR"/>
+      <w:proofErr w:type="spellStart"/>
+      <w:r>
+        <w:rPr>
+          <w:rFonts w:ascii="Courier New" w:eastAsia="Times New Roman" w:hAnsi="Courier New" w:cs="Courier New"/>
+          <w:color w:val="000000"/>
+          <w:sz w:val="20"/>
+          <w:szCs w:val="20"/>
+          <w:lang w:val="el-GR" w:eastAsia="el-GR"/>
         </w:rPr>
         <w:t>keyrings</w:t>
       </w:r>
+      <w:proofErr w:type="spellEnd"/>
       <w:r>
         <w:rPr>
           <w:rFonts w:ascii="Courier New" w:eastAsia="Times New Roman" w:hAnsi="Courier New" w:cs="Courier New"/>
@@ -2451,7 +2321,7 @@
           <w:color w:val="804000"/>
           <w:sz w:val="20"/>
           <w:szCs w:val="20"/>
-          <w:lang w:eastAsia="el-GR"/>
+          <w:lang w:val="el-GR" w:eastAsia="el-GR"/>
         </w:rPr>
         <w:t>/</w:t>
       </w:r>
@@ -2462,71 +2332,9 @@
           <w:color w:val="000000"/>
           <w:sz w:val="20"/>
           <w:szCs w:val="20"/>
-          <w:lang w:eastAsia="el-GR"/>
-        </w:rPr>
-        <w:t>kubernetes</w:t>
-      </w:r>
-      <w:proofErr w:type="spellEnd"/>
-      <w:r>
-        <w:rPr>
-          <w:rFonts w:ascii="Courier New" w:eastAsia="Times New Roman" w:hAnsi="Courier New" w:cs="Courier New"/>
-          <w:color w:val="000000"/>
-          <w:sz w:val="20"/>
-          <w:szCs w:val="20"/>
-          <w:lang w:eastAsia="el-GR"/>
-        </w:rPr>
-        <w:t>-</w:t>
-      </w:r>
-      <w:r>
-        <w:rPr>
-          <w:rFonts w:ascii="Courier New" w:eastAsia="Times New Roman" w:hAnsi="Courier New" w:cs="Courier New"/>
-          <w:color w:val="000000"/>
-          <w:sz w:val="20"/>
-          <w:szCs w:val="20"/>
-          <w:lang w:eastAsia="el-GR"/>
-        </w:rPr>
-        <w:t>apt</w:t>
-      </w:r>
-      <w:r>
-        <w:rPr>
-          <w:rFonts w:ascii="Courier New" w:eastAsia="Times New Roman" w:hAnsi="Courier New" w:cs="Courier New"/>
-          <w:color w:val="000000"/>
-          <w:sz w:val="20"/>
-          <w:szCs w:val="20"/>
-          <w:lang w:eastAsia="el-GR"/>
-        </w:rPr>
-        <w:t>-</w:t>
-      </w:r>
-      <w:proofErr w:type="spellStart"/>
-      <w:r>
-        <w:rPr>
-          <w:rFonts w:ascii="Courier New" w:eastAsia="Times New Roman" w:hAnsi="Courier New" w:cs="Courier New"/>
-          <w:color w:val="000000"/>
-          <w:sz w:val="20"/>
-          <w:szCs w:val="20"/>
-          <w:lang w:eastAsia="el-GR"/>
-        </w:rPr>
-        <w:t>keyring</w:t>
-      </w:r>
-      <w:r>
-        <w:rPr>
-          <w:rFonts w:ascii="Courier New" w:eastAsia="Times New Roman" w:hAnsi="Courier New" w:cs="Courier New"/>
-          <w:color w:val="000000"/>
-          <w:sz w:val="20"/>
-          <w:szCs w:val="20"/>
-          <w:lang w:eastAsia="el-GR"/>
-        </w:rPr>
-        <w:t>.</w:t>
-      </w:r>
-      <w:r>
-        <w:rPr>
-          <w:rFonts w:ascii="Courier New" w:eastAsia="Times New Roman" w:hAnsi="Courier New" w:cs="Courier New"/>
-          <w:color w:val="000000"/>
-          <w:sz w:val="20"/>
-          <w:szCs w:val="20"/>
-          <w:lang w:eastAsia="el-GR"/>
-        </w:rPr>
-        <w:t>gpg</w:t>
+          <w:lang w:val="el-GR" w:eastAsia="el-GR"/>
+        </w:rPr>
+        <w:t>kubernetes-apt-keyring.gpg</w:t>
       </w:r>
       <w:proofErr w:type="spellEnd"/>
     </w:p>
@@ -2539,7 +2347,7 @@
           <w:color w:val="000000"/>
           <w:sz w:val="20"/>
           <w:szCs w:val="20"/>
-          <w:lang w:eastAsia="el-GR"/>
+          <w:lang w:val="el-GR" w:eastAsia="el-GR"/>
         </w:rPr>
       </w:pPr>
     </w:p>
@@ -2552,257 +2360,19 @@
           <w:color w:val="000000"/>
           <w:sz w:val="20"/>
           <w:szCs w:val="20"/>
-          <w:lang w:eastAsia="el-GR"/>
-        </w:rPr>
-      </w:pPr>
-      <w:r>
-        <w:rPr>
-          <w:rFonts w:ascii="Courier New" w:eastAsia="Times New Roman" w:hAnsi="Courier New" w:cs="Courier New"/>
-          <w:b/>
-          <w:bCs/>
-          <w:color w:val="0000FF"/>
-          <w:sz w:val="20"/>
-          <w:szCs w:val="20"/>
-          <w:lang w:eastAsia="el-GR"/>
-        </w:rPr>
-        <w:t>echo</w:t>
-      </w:r>
-      <w:r>
-        <w:rPr>
-          <w:rFonts w:ascii="Courier New" w:eastAsia="Times New Roman" w:hAnsi="Courier New" w:cs="Courier New"/>
-          <w:color w:val="000000"/>
-          <w:sz w:val="20"/>
-          <w:szCs w:val="20"/>
-          <w:lang w:eastAsia="el-GR"/>
-        </w:rPr>
-        <w:t xml:space="preserve"> </w:t>
-      </w:r>
-      <w:r>
-        <w:rPr>
-          <w:rFonts w:ascii="Courier New" w:eastAsia="Times New Roman" w:hAnsi="Courier New" w:cs="Courier New"/>
-          <w:color w:val="808080"/>
-          <w:sz w:val="20"/>
-          <w:szCs w:val="20"/>
-          <w:lang w:eastAsia="el-GR"/>
-        </w:rPr>
-        <w:t>'deb [signed-by=/</w:t>
-      </w:r>
-      <w:proofErr w:type="spellStart"/>
-      <w:r>
-        <w:rPr>
-          <w:rFonts w:ascii="Courier New" w:eastAsia="Times New Roman" w:hAnsi="Courier New" w:cs="Courier New"/>
-          <w:color w:val="808080"/>
-          <w:sz w:val="20"/>
-          <w:szCs w:val="20"/>
-          <w:lang w:eastAsia="el-GR"/>
-        </w:rPr>
-        <w:t>etc</w:t>
-      </w:r>
-      <w:proofErr w:type="spellEnd"/>
-      <w:r>
-        <w:rPr>
-          <w:rFonts w:ascii="Courier New" w:eastAsia="Times New Roman" w:hAnsi="Courier New" w:cs="Courier New"/>
-          <w:color w:val="808080"/>
-          <w:sz w:val="20"/>
-          <w:szCs w:val="20"/>
-          <w:lang w:eastAsia="el-GR"/>
-        </w:rPr>
-        <w:t>/apt/keyrings/</w:t>
-      </w:r>
-      <w:proofErr w:type="spellStart"/>
-      <w:r>
-        <w:rPr>
-          <w:rFonts w:ascii="Courier New" w:eastAsia="Times New Roman" w:hAnsi="Courier New" w:cs="Courier New"/>
-          <w:color w:val="808080"/>
-          <w:sz w:val="20"/>
-          <w:szCs w:val="20"/>
-          <w:lang w:eastAsia="el-GR"/>
-        </w:rPr>
-        <w:t>kubernetes</w:t>
-      </w:r>
-      <w:proofErr w:type="spellEnd"/>
-      <w:r>
-        <w:rPr>
-          <w:rFonts w:ascii="Courier New" w:eastAsia="Times New Roman" w:hAnsi="Courier New" w:cs="Courier New"/>
-          <w:color w:val="808080"/>
-          <w:sz w:val="20"/>
-          <w:szCs w:val="20"/>
-          <w:lang w:eastAsia="el-GR"/>
-        </w:rPr>
-        <w:t>-apt-</w:t>
-      </w:r>
-      <w:proofErr w:type="spellStart"/>
-      <w:r>
-        <w:rPr>
-          <w:rFonts w:ascii="Courier New" w:eastAsia="Times New Roman" w:hAnsi="Courier New" w:cs="Courier New"/>
-          <w:color w:val="808080"/>
-          <w:sz w:val="20"/>
-          <w:szCs w:val="20"/>
-          <w:lang w:eastAsia="el-GR"/>
-        </w:rPr>
-        <w:t>keyring.gpg</w:t>
-      </w:r>
-      <w:proofErr w:type="spellEnd"/>
-      <w:r>
-        <w:rPr>
-          <w:rFonts w:ascii="Courier New" w:eastAsia="Times New Roman" w:hAnsi="Courier New" w:cs="Courier New"/>
-          <w:color w:val="808080"/>
-          <w:sz w:val="20"/>
-          <w:szCs w:val="20"/>
-          <w:lang w:eastAsia="el-GR"/>
-        </w:rPr>
-        <w:t>] https://pkgs.k8s.io/core:/stable:/v1.32/deb/ /'</w:t>
-      </w:r>
-      <w:r>
-        <w:rPr>
-          <w:rFonts w:ascii="Courier New" w:eastAsia="Times New Roman" w:hAnsi="Courier New" w:cs="Courier New"/>
-          <w:color w:val="000000"/>
-          <w:sz w:val="20"/>
-          <w:szCs w:val="20"/>
-          <w:lang w:eastAsia="el-GR"/>
-        </w:rPr>
-        <w:t xml:space="preserve"> </w:t>
-      </w:r>
-      <w:r>
-        <w:rPr>
-          <w:rFonts w:ascii="Courier New" w:eastAsia="Times New Roman" w:hAnsi="Courier New" w:cs="Courier New"/>
-          <w:b/>
-          <w:bCs/>
-          <w:color w:val="804000"/>
-          <w:sz w:val="20"/>
-          <w:szCs w:val="20"/>
-          <w:lang w:eastAsia="el-GR"/>
-        </w:rPr>
-        <w:t>|</w:t>
-      </w:r>
-      <w:r>
-        <w:rPr>
-          <w:rFonts w:ascii="Courier New" w:eastAsia="Times New Roman" w:hAnsi="Courier New" w:cs="Courier New"/>
-          <w:color w:val="000000"/>
-          <w:sz w:val="20"/>
-          <w:szCs w:val="20"/>
-          <w:lang w:eastAsia="el-GR"/>
-        </w:rPr>
-        <w:t xml:space="preserve"> </w:t>
-      </w:r>
-      <w:proofErr w:type="spellStart"/>
-      <w:r>
-        <w:rPr>
-          <w:rFonts w:ascii="Courier New" w:eastAsia="Times New Roman" w:hAnsi="Courier New" w:cs="Courier New"/>
-          <w:b/>
-          <w:bCs/>
-          <w:color w:val="0000FF"/>
-          <w:sz w:val="20"/>
-          <w:szCs w:val="20"/>
-          <w:lang w:eastAsia="el-GR"/>
-        </w:rPr>
-        <w:t>sudo</w:t>
-      </w:r>
-      <w:proofErr w:type="spellEnd"/>
-      <w:r>
-        <w:rPr>
-          <w:rFonts w:ascii="Courier New" w:eastAsia="Times New Roman" w:hAnsi="Courier New" w:cs="Courier New"/>
-          <w:color w:val="000000"/>
-          <w:sz w:val="20"/>
-          <w:szCs w:val="20"/>
-          <w:lang w:eastAsia="el-GR"/>
-        </w:rPr>
-        <w:t xml:space="preserve"> tee </w:t>
-      </w:r>
-      <w:r>
-        <w:rPr>
-          <w:rFonts w:ascii="Courier New" w:eastAsia="Times New Roman" w:hAnsi="Courier New" w:cs="Courier New"/>
-          <w:b/>
-          <w:bCs/>
-          <w:color w:val="804000"/>
-          <w:sz w:val="20"/>
-          <w:szCs w:val="20"/>
-          <w:lang w:eastAsia="el-GR"/>
-        </w:rPr>
-        <w:t>/</w:t>
-      </w:r>
-      <w:proofErr w:type="spellStart"/>
-      <w:r>
-        <w:rPr>
-          <w:rFonts w:ascii="Courier New" w:eastAsia="Times New Roman" w:hAnsi="Courier New" w:cs="Courier New"/>
-          <w:color w:val="000000"/>
-          <w:sz w:val="20"/>
-          <w:szCs w:val="20"/>
-          <w:lang w:eastAsia="el-GR"/>
-        </w:rPr>
-        <w:t>etc</w:t>
-      </w:r>
-      <w:proofErr w:type="spellEnd"/>
-      <w:r>
-        <w:rPr>
-          <w:rFonts w:ascii="Courier New" w:eastAsia="Times New Roman" w:hAnsi="Courier New" w:cs="Courier New"/>
-          <w:b/>
-          <w:bCs/>
-          <w:color w:val="804000"/>
-          <w:sz w:val="20"/>
-          <w:szCs w:val="20"/>
-          <w:lang w:eastAsia="el-GR"/>
-        </w:rPr>
-        <w:t>/</w:t>
-      </w:r>
-      <w:r>
-        <w:rPr>
-          <w:rFonts w:ascii="Courier New" w:eastAsia="Times New Roman" w:hAnsi="Courier New" w:cs="Courier New"/>
-          <w:color w:val="000000"/>
-          <w:sz w:val="20"/>
-          <w:szCs w:val="20"/>
-          <w:lang w:eastAsia="el-GR"/>
-        </w:rPr>
-        <w:t>apt</w:t>
-      </w:r>
-      <w:r>
-        <w:rPr>
-          <w:rFonts w:ascii="Courier New" w:eastAsia="Times New Roman" w:hAnsi="Courier New" w:cs="Courier New"/>
-          <w:b/>
-          <w:bCs/>
-          <w:color w:val="804000"/>
-          <w:sz w:val="20"/>
-          <w:szCs w:val="20"/>
-          <w:lang w:eastAsia="el-GR"/>
-        </w:rPr>
-        <w:t>/</w:t>
-      </w:r>
-      <w:proofErr w:type="spellStart"/>
-      <w:r>
-        <w:rPr>
-          <w:rFonts w:ascii="Courier New" w:eastAsia="Times New Roman" w:hAnsi="Courier New" w:cs="Courier New"/>
-          <w:color w:val="000000"/>
-          <w:sz w:val="20"/>
-          <w:szCs w:val="20"/>
-          <w:lang w:eastAsia="el-GR"/>
-        </w:rPr>
-        <w:t>sources.list.d</w:t>
-      </w:r>
-      <w:proofErr w:type="spellEnd"/>
-      <w:r>
-        <w:rPr>
-          <w:rFonts w:ascii="Courier New" w:eastAsia="Times New Roman" w:hAnsi="Courier New" w:cs="Courier New"/>
-          <w:b/>
-          <w:bCs/>
-          <w:color w:val="804000"/>
-          <w:sz w:val="20"/>
-          <w:szCs w:val="20"/>
-          <w:lang w:eastAsia="el-GR"/>
-        </w:rPr>
-        <w:t>/</w:t>
-      </w:r>
-      <w:proofErr w:type="spellStart"/>
-      <w:r>
-        <w:rPr>
-          <w:rFonts w:ascii="Courier New" w:eastAsia="Times New Roman" w:hAnsi="Courier New" w:cs="Courier New"/>
-          <w:color w:val="000000"/>
-          <w:sz w:val="20"/>
-          <w:szCs w:val="20"/>
-          <w:lang w:eastAsia="el-GR"/>
-        </w:rPr>
-        <w:t>kubernetes.list</w:t>
-      </w:r>
-      <w:proofErr w:type="spellEnd"/>
+          <w:lang w:val="el-GR" w:eastAsia="el-GR"/>
+        </w:rPr>
+      </w:pPr>
+      <w:r>
+        <w:rPr>
+          <w:rFonts w:ascii="Courier New" w:eastAsia="Times New Roman" w:hAnsi="Courier New" w:cs="Courier New"/>
+          <w:color w:val="008000"/>
+          <w:sz w:val="20"/>
+          <w:szCs w:val="20"/>
+          <w:lang w:val="el-GR" w:eastAsia="el-GR"/>
+        </w:rPr>
+        <w:t># Ρύθμιση σωστών δικαιωμάτων πρόσβασης στο κλειδί</w:t>
+      </w:r>
     </w:p>
     <w:p>
       <w:pPr>
@@ -2813,9 +2383,171 @@
           <w:color w:val="000000"/>
           <w:sz w:val="20"/>
           <w:szCs w:val="20"/>
-          <w:lang w:eastAsia="el-GR"/>
-        </w:rPr>
-      </w:pPr>
+          <w:lang w:val="el-GR" w:eastAsia="el-GR"/>
+        </w:rPr>
+      </w:pPr>
+      <w:proofErr w:type="spellStart"/>
+      <w:r>
+        <w:rPr>
+          <w:rFonts w:ascii="Courier New" w:eastAsia="Times New Roman" w:hAnsi="Courier New" w:cs="Courier New"/>
+          <w:b/>
+          <w:bCs/>
+          <w:color w:val="0000FF"/>
+          <w:sz w:val="20"/>
+          <w:szCs w:val="20"/>
+          <w:lang w:val="el-GR" w:eastAsia="el-GR"/>
+        </w:rPr>
+        <w:t>sudo</w:t>
+      </w:r>
+      <w:proofErr w:type="spellEnd"/>
+      <w:r>
+        <w:rPr>
+          <w:rFonts w:ascii="Courier New" w:eastAsia="Times New Roman" w:hAnsi="Courier New" w:cs="Courier New"/>
+          <w:color w:val="000000"/>
+          <w:sz w:val="20"/>
+          <w:szCs w:val="20"/>
+          <w:lang w:val="el-GR" w:eastAsia="el-GR"/>
+        </w:rPr>
+        <w:t xml:space="preserve"> </w:t>
+      </w:r>
+      <w:proofErr w:type="spellStart"/>
+      <w:r>
+        <w:rPr>
+          <w:rFonts w:ascii="Courier New" w:eastAsia="Times New Roman" w:hAnsi="Courier New" w:cs="Courier New"/>
+          <w:color w:val="000000"/>
+          <w:sz w:val="20"/>
+          <w:szCs w:val="20"/>
+          <w:lang w:val="el-GR" w:eastAsia="el-GR"/>
+        </w:rPr>
+        <w:t>chmod</w:t>
+      </w:r>
+      <w:proofErr w:type="spellEnd"/>
+      <w:r>
+        <w:rPr>
+          <w:rFonts w:ascii="Courier New" w:eastAsia="Times New Roman" w:hAnsi="Courier New" w:cs="Courier New"/>
+          <w:color w:val="000000"/>
+          <w:sz w:val="20"/>
+          <w:szCs w:val="20"/>
+          <w:lang w:val="el-GR" w:eastAsia="el-GR"/>
+        </w:rPr>
+        <w:t xml:space="preserve"> </w:t>
+      </w:r>
+      <w:r>
+        <w:rPr>
+          <w:rFonts w:ascii="Courier New" w:eastAsia="Times New Roman" w:hAnsi="Courier New" w:cs="Courier New"/>
+          <w:color w:val="FF0000"/>
+          <w:sz w:val="20"/>
+          <w:szCs w:val="20"/>
+          <w:lang w:val="el-GR" w:eastAsia="el-GR"/>
+        </w:rPr>
+        <w:t>644</w:t>
+      </w:r>
+      <w:r>
+        <w:rPr>
+          <w:rFonts w:ascii="Courier New" w:eastAsia="Times New Roman" w:hAnsi="Courier New" w:cs="Courier New"/>
+          <w:color w:val="000000"/>
+          <w:sz w:val="20"/>
+          <w:szCs w:val="20"/>
+          <w:lang w:val="el-GR" w:eastAsia="el-GR"/>
+        </w:rPr>
+        <w:t xml:space="preserve"> </w:t>
+      </w:r>
+      <w:r>
+        <w:rPr>
+          <w:rFonts w:ascii="Courier New" w:eastAsia="Times New Roman" w:hAnsi="Courier New" w:cs="Courier New"/>
+          <w:b/>
+          <w:bCs/>
+          <w:color w:val="804000"/>
+          <w:sz w:val="20"/>
+          <w:szCs w:val="20"/>
+          <w:lang w:val="el-GR" w:eastAsia="el-GR"/>
+        </w:rPr>
+        <w:t>/</w:t>
+      </w:r>
+      <w:proofErr w:type="spellStart"/>
+      <w:r>
+        <w:rPr>
+          <w:rFonts w:ascii="Courier New" w:eastAsia="Times New Roman" w:hAnsi="Courier New" w:cs="Courier New"/>
+          <w:color w:val="000000"/>
+          <w:sz w:val="20"/>
+          <w:szCs w:val="20"/>
+          <w:lang w:val="el-GR" w:eastAsia="el-GR"/>
+        </w:rPr>
+        <w:t>etc</w:t>
+      </w:r>
+      <w:proofErr w:type="spellEnd"/>
+      <w:r>
+        <w:rPr>
+          <w:rFonts w:ascii="Courier New" w:eastAsia="Times New Roman" w:hAnsi="Courier New" w:cs="Courier New"/>
+          <w:b/>
+          <w:bCs/>
+          <w:color w:val="804000"/>
+          <w:sz w:val="20"/>
+          <w:szCs w:val="20"/>
+          <w:lang w:val="el-GR" w:eastAsia="el-GR"/>
+        </w:rPr>
+        <w:t>/</w:t>
+      </w:r>
+      <w:proofErr w:type="spellStart"/>
+      <w:r>
+        <w:rPr>
+          <w:rFonts w:ascii="Courier New" w:eastAsia="Times New Roman" w:hAnsi="Courier New" w:cs="Courier New"/>
+          <w:color w:val="000000"/>
+          <w:sz w:val="20"/>
+          <w:szCs w:val="20"/>
+          <w:lang w:val="el-GR" w:eastAsia="el-GR"/>
+        </w:rPr>
+        <w:t>apt</w:t>
+      </w:r>
+      <w:proofErr w:type="spellEnd"/>
+      <w:r>
+        <w:rPr>
+          <w:rFonts w:ascii="Courier New" w:eastAsia="Times New Roman" w:hAnsi="Courier New" w:cs="Courier New"/>
+          <w:b/>
+          <w:bCs/>
+          <w:color w:val="804000"/>
+          <w:sz w:val="20"/>
+          <w:szCs w:val="20"/>
+          <w:lang w:val="el-GR" w:eastAsia="el-GR"/>
+        </w:rPr>
+        <w:t>/</w:t>
+      </w:r>
+      <w:proofErr w:type="spellStart"/>
+      <w:r>
+        <w:rPr>
+          <w:rFonts w:ascii="Courier New" w:eastAsia="Times New Roman" w:hAnsi="Courier New" w:cs="Courier New"/>
+          <w:color w:val="000000"/>
+          <w:sz w:val="20"/>
+          <w:szCs w:val="20"/>
+          <w:lang w:val="el-GR" w:eastAsia="el-GR"/>
+        </w:rPr>
+        <w:t>keyrings</w:t>
+      </w:r>
+      <w:proofErr w:type="spellEnd"/>
+      <w:r>
+        <w:rPr>
+          <w:rFonts w:ascii="Courier New" w:eastAsia="Times New Roman" w:hAnsi="Courier New" w:cs="Courier New"/>
+          <w:b/>
+          <w:bCs/>
+          <w:color w:val="804000"/>
+          <w:sz w:val="20"/>
+          <w:szCs w:val="20"/>
+          <w:lang w:val="el-GR" w:eastAsia="el-GR"/>
+        </w:rPr>
+        <w:t>/</w:t>
+      </w:r>
+      <w:proofErr w:type="spellStart"/>
+      <w:r>
+        <w:rPr>
+          <w:rFonts w:ascii="Courier New" w:eastAsia="Times New Roman" w:hAnsi="Courier New" w:cs="Courier New"/>
+          <w:color w:val="000000"/>
+          <w:sz w:val="20"/>
+          <w:szCs w:val="20"/>
+          <w:lang w:val="el-GR" w:eastAsia="el-GR"/>
+        </w:rPr>
+        <w:t>kubernetes-apt-keyring.gpg</w:t>
+      </w:r>
+      <w:proofErr w:type="spellEnd"/>
     </w:p>
     <w:p>
       <w:pPr>
@@ -2826,170 +2558,9 @@
           <w:color w:val="000000"/>
           <w:sz w:val="20"/>
           <w:szCs w:val="20"/>
-          <w:lang w:eastAsia="el-GR"/>
-        </w:rPr>
-      </w:pPr>
-      <w:proofErr w:type="spellStart"/>
-      <w:r>
-        <w:rPr>
-          <w:rFonts w:ascii="Courier New" w:eastAsia="Times New Roman" w:hAnsi="Courier New" w:cs="Courier New"/>
-          <w:b/>
-          <w:bCs/>
-          <w:color w:val="0000FF"/>
-          <w:sz w:val="20"/>
-          <w:szCs w:val="20"/>
-          <w:lang w:eastAsia="el-GR"/>
-        </w:rPr>
-        <w:lastRenderedPageBreak/>
-        <w:t>sudo</w:t>
-      </w:r>
-      <w:proofErr w:type="spellEnd"/>
-      <w:r>
-        <w:rPr>
-          <w:rFonts w:ascii="Courier New" w:eastAsia="Times New Roman" w:hAnsi="Courier New" w:cs="Courier New"/>
-          <w:color w:val="000000"/>
-          <w:sz w:val="20"/>
-          <w:szCs w:val="20"/>
-          <w:lang w:eastAsia="el-GR"/>
-        </w:rPr>
-        <w:t xml:space="preserve"> </w:t>
-      </w:r>
-      <w:proofErr w:type="spellStart"/>
-      <w:r>
-        <w:rPr>
-          <w:rFonts w:ascii="Courier New" w:eastAsia="Times New Roman" w:hAnsi="Courier New" w:cs="Courier New"/>
-          <w:color w:val="000000"/>
-          <w:sz w:val="20"/>
-          <w:szCs w:val="20"/>
-          <w:lang w:eastAsia="el-GR"/>
-        </w:rPr>
-        <w:t>chmod</w:t>
-      </w:r>
-      <w:proofErr w:type="spellEnd"/>
-      <w:r>
-        <w:rPr>
-          <w:rFonts w:ascii="Courier New" w:eastAsia="Times New Roman" w:hAnsi="Courier New" w:cs="Courier New"/>
-          <w:color w:val="000000"/>
-          <w:sz w:val="20"/>
-          <w:szCs w:val="20"/>
-          <w:lang w:eastAsia="el-GR"/>
-        </w:rPr>
-        <w:t xml:space="preserve"> </w:t>
-      </w:r>
-      <w:r>
-        <w:rPr>
-          <w:rFonts w:ascii="Courier New" w:eastAsia="Times New Roman" w:hAnsi="Courier New" w:cs="Courier New"/>
-          <w:color w:val="FF0000"/>
-          <w:sz w:val="20"/>
-          <w:szCs w:val="20"/>
-          <w:lang w:eastAsia="el-GR"/>
-        </w:rPr>
-        <w:t>644</w:t>
-      </w:r>
-      <w:r>
-        <w:rPr>
-          <w:rFonts w:ascii="Courier New" w:eastAsia="Times New Roman" w:hAnsi="Courier New" w:cs="Courier New"/>
-          <w:color w:val="000000"/>
-          <w:sz w:val="20"/>
-          <w:szCs w:val="20"/>
-          <w:lang w:eastAsia="el-GR"/>
-        </w:rPr>
-        <w:t xml:space="preserve"> </w:t>
-      </w:r>
-      <w:r>
-        <w:rPr>
-          <w:rFonts w:ascii="Courier New" w:eastAsia="Times New Roman" w:hAnsi="Courier New" w:cs="Courier New"/>
-          <w:b/>
-          <w:bCs/>
-          <w:color w:val="804000"/>
-          <w:sz w:val="20"/>
-          <w:szCs w:val="20"/>
-          <w:lang w:eastAsia="el-GR"/>
-        </w:rPr>
-        <w:t>/</w:t>
-      </w:r>
-      <w:proofErr w:type="spellStart"/>
-      <w:r>
-        <w:rPr>
-          <w:rFonts w:ascii="Courier New" w:eastAsia="Times New Roman" w:hAnsi="Courier New" w:cs="Courier New"/>
-          <w:color w:val="000000"/>
-          <w:sz w:val="20"/>
-          <w:szCs w:val="20"/>
-          <w:lang w:eastAsia="el-GR"/>
-        </w:rPr>
-        <w:t>etc</w:t>
-      </w:r>
-      <w:proofErr w:type="spellEnd"/>
-      <w:r>
-        <w:rPr>
-          <w:rFonts w:ascii="Courier New" w:eastAsia="Times New Roman" w:hAnsi="Courier New" w:cs="Courier New"/>
-          <w:b/>
-          <w:bCs/>
-          <w:color w:val="804000"/>
-          <w:sz w:val="20"/>
-          <w:szCs w:val="20"/>
-          <w:lang w:eastAsia="el-GR"/>
-        </w:rPr>
-        <w:t>/</w:t>
-      </w:r>
-      <w:r>
-        <w:rPr>
-          <w:rFonts w:ascii="Courier New" w:eastAsia="Times New Roman" w:hAnsi="Courier New" w:cs="Courier New"/>
-          <w:color w:val="000000"/>
-          <w:sz w:val="20"/>
-          <w:szCs w:val="20"/>
-          <w:lang w:eastAsia="el-GR"/>
-        </w:rPr>
-        <w:t>apt</w:t>
-      </w:r>
-      <w:r>
-        <w:rPr>
-          <w:rFonts w:ascii="Courier New" w:eastAsia="Times New Roman" w:hAnsi="Courier New" w:cs="Courier New"/>
-          <w:b/>
-          <w:bCs/>
-          <w:color w:val="804000"/>
-          <w:sz w:val="20"/>
-          <w:szCs w:val="20"/>
-          <w:lang w:eastAsia="el-GR"/>
-        </w:rPr>
-        <w:t>/</w:t>
-      </w:r>
-      <w:proofErr w:type="spellStart"/>
-      <w:r>
-        <w:rPr>
-          <w:rFonts w:ascii="Courier New" w:eastAsia="Times New Roman" w:hAnsi="Courier New" w:cs="Courier New"/>
-          <w:color w:val="000000"/>
-          <w:sz w:val="20"/>
-          <w:szCs w:val="20"/>
-          <w:lang w:eastAsia="el-GR"/>
-        </w:rPr>
-        <w:t>sources.list.d</w:t>
-      </w:r>
-      <w:proofErr w:type="spellEnd"/>
-      <w:r>
-        <w:rPr>
-          <w:rFonts w:ascii="Courier New" w:eastAsia="Times New Roman" w:hAnsi="Courier New" w:cs="Courier New"/>
-          <w:b/>
-          <w:bCs/>
-          <w:color w:val="804000"/>
-          <w:sz w:val="20"/>
-          <w:szCs w:val="20"/>
-          <w:lang w:eastAsia="el-GR"/>
-        </w:rPr>
-        <w:t>/</w:t>
-      </w:r>
-      <w:proofErr w:type="spellStart"/>
-      <w:r>
-        <w:rPr>
-          <w:rFonts w:ascii="Courier New" w:eastAsia="Times New Roman" w:hAnsi="Courier New" w:cs="Courier New"/>
-          <w:color w:val="000000"/>
-          <w:sz w:val="20"/>
-          <w:szCs w:val="20"/>
-          <w:lang w:eastAsia="el-GR"/>
-        </w:rPr>
-        <w:t>kubernetes.list</w:t>
-      </w:r>
-      <w:proofErr w:type="spellEnd"/>
+          <w:lang w:val="el-GR" w:eastAsia="el-GR"/>
+        </w:rPr>
+      </w:pPr>
     </w:p>
     <w:p>
       <w:pPr>
@@ -3000,9 +2571,75 @@
           <w:color w:val="000000"/>
           <w:sz w:val="20"/>
           <w:szCs w:val="20"/>
-          <w:lang w:eastAsia="el-GR"/>
-        </w:rPr>
-      </w:pPr>
+          <w:lang w:val="el-GR" w:eastAsia="el-GR"/>
+        </w:rPr>
+      </w:pPr>
+      <w:r>
+        <w:rPr>
+          <w:rFonts w:ascii="Courier New" w:eastAsia="Times New Roman" w:hAnsi="Courier New" w:cs="Courier New"/>
+          <w:color w:val="008000"/>
+          <w:sz w:val="20"/>
+          <w:szCs w:val="20"/>
+          <w:lang w:val="el-GR" w:eastAsia="el-GR"/>
+        </w:rPr>
+        <w:t xml:space="preserve"># Προσθήκη του </w:t>
+      </w:r>
+      <w:proofErr w:type="spellStart"/>
+      <w:r>
+        <w:rPr>
+          <w:rFonts w:ascii="Courier New" w:eastAsia="Times New Roman" w:hAnsi="Courier New" w:cs="Courier New"/>
+          <w:color w:val="008000"/>
+          <w:sz w:val="20"/>
+          <w:szCs w:val="20"/>
+          <w:lang w:val="el-GR" w:eastAsia="el-GR"/>
+        </w:rPr>
+        <w:t>Kubernetes</w:t>
+      </w:r>
+      <w:proofErr w:type="spellEnd"/>
+      <w:r>
+        <w:rPr>
+          <w:rFonts w:ascii="Courier New" w:eastAsia="Times New Roman" w:hAnsi="Courier New" w:cs="Courier New"/>
+          <w:color w:val="008000"/>
+          <w:sz w:val="20"/>
+          <w:szCs w:val="20"/>
+          <w:lang w:val="el-GR" w:eastAsia="el-GR"/>
+        </w:rPr>
+        <w:t xml:space="preserve"> αποθετηρίου στη λίστα των </w:t>
+      </w:r>
+      <w:proofErr w:type="spellStart"/>
+      <w:r>
+        <w:rPr>
+          <w:rFonts w:ascii="Courier New" w:eastAsia="Times New Roman" w:hAnsi="Courier New" w:cs="Courier New"/>
+          <w:color w:val="008000"/>
+          <w:sz w:val="20"/>
+          <w:szCs w:val="20"/>
+          <w:lang w:val="el-GR" w:eastAsia="el-GR"/>
+        </w:rPr>
+        <w:t>sources</w:t>
+      </w:r>
+      <w:proofErr w:type="spellEnd"/>
+      <w:r>
+        <w:rPr>
+          <w:rFonts w:ascii="Courier New" w:eastAsia="Times New Roman" w:hAnsi="Courier New" w:cs="Courier New"/>
+          <w:color w:val="008000"/>
+          <w:sz w:val="20"/>
+          <w:szCs w:val="20"/>
+          <w:lang w:val="el-GR" w:eastAsia="el-GR"/>
+        </w:rPr>
+        <w:t xml:space="preserve"> του </w:t>
+      </w:r>
+      <w:proofErr w:type="spellStart"/>
+      <w:r>
+        <w:rPr>
+          <w:rFonts w:ascii="Courier New" w:eastAsia="Times New Roman" w:hAnsi="Courier New" w:cs="Courier New"/>
+          <w:color w:val="008000"/>
+          <w:sz w:val="20"/>
+          <w:szCs w:val="20"/>
+          <w:lang w:val="el-GR" w:eastAsia="el-GR"/>
+        </w:rPr>
+        <w:t>apt</w:t>
+      </w:r>
+      <w:proofErr w:type="spellEnd"/>
     </w:p>
     <w:p>
       <w:pPr>
@@ -3016,7 +2653,6 @@
           <w:lang w:eastAsia="el-GR"/>
         </w:rPr>
       </w:pPr>
-      <w:proofErr w:type="spellStart"/>
       <w:r>
         <w:rPr>
           <w:rFonts w:ascii="Courier New" w:eastAsia="Times New Roman" w:hAnsi="Courier New" w:cs="Courier New"/>
@@ -3027,6 +2663,138 @@
           <w:szCs w:val="20"/>
           <w:lang w:eastAsia="el-GR"/>
         </w:rPr>
+        <w:lastRenderedPageBreak/>
+        <w:t>echo</w:t>
+      </w:r>
+      <w:r>
+        <w:rPr>
+          <w:rFonts w:ascii="Courier New" w:eastAsia="Times New Roman" w:hAnsi="Courier New" w:cs="Courier New"/>
+          <w:color w:val="000000"/>
+          <w:sz w:val="20"/>
+          <w:szCs w:val="20"/>
+          <w:lang w:eastAsia="el-GR"/>
+        </w:rPr>
+        <w:t xml:space="preserve"> </w:t>
+      </w:r>
+      <w:r>
+        <w:rPr>
+          <w:rFonts w:ascii="Courier New" w:eastAsia="Times New Roman" w:hAnsi="Courier New" w:cs="Courier New"/>
+          <w:color w:val="808080"/>
+          <w:sz w:val="20"/>
+          <w:szCs w:val="20"/>
+          <w:lang w:eastAsia="el-GR"/>
+        </w:rPr>
+        <w:t>'deb [signed-by=/</w:t>
+      </w:r>
+      <w:proofErr w:type="spellStart"/>
+      <w:r>
+        <w:rPr>
+          <w:rFonts w:ascii="Courier New" w:eastAsia="Times New Roman" w:hAnsi="Courier New" w:cs="Courier New"/>
+          <w:color w:val="808080"/>
+          <w:sz w:val="20"/>
+          <w:szCs w:val="20"/>
+          <w:lang w:eastAsia="el-GR"/>
+        </w:rPr>
+        <w:t>etc</w:t>
+      </w:r>
+      <w:proofErr w:type="spellEnd"/>
+      <w:r>
+        <w:rPr>
+          <w:rFonts w:ascii="Courier New" w:eastAsia="Times New Roman" w:hAnsi="Courier New" w:cs="Courier New"/>
+          <w:color w:val="808080"/>
+          <w:sz w:val="20"/>
+          <w:szCs w:val="20"/>
+          <w:lang w:eastAsia="el-GR"/>
+        </w:rPr>
+        <w:t>/apt/keyrings/</w:t>
+      </w:r>
+      <w:proofErr w:type="spellStart"/>
+      <w:r>
+        <w:rPr>
+          <w:rFonts w:ascii="Courier New" w:eastAsia="Times New Roman" w:hAnsi="Courier New" w:cs="Courier New"/>
+          <w:color w:val="808080"/>
+          <w:sz w:val="20"/>
+          <w:szCs w:val="20"/>
+          <w:lang w:eastAsia="el-GR"/>
+        </w:rPr>
+        <w:t>kubernetes</w:t>
+      </w:r>
+      <w:proofErr w:type="spellEnd"/>
+      <w:r>
+        <w:rPr>
+          <w:rFonts w:ascii="Courier New" w:eastAsia="Times New Roman" w:hAnsi="Courier New" w:cs="Courier New"/>
+          <w:color w:val="808080"/>
+          <w:sz w:val="20"/>
+          <w:szCs w:val="20"/>
+          <w:lang w:eastAsia="el-GR"/>
+        </w:rPr>
+        <w:t>-apt-</w:t>
+      </w:r>
+      <w:proofErr w:type="spellStart"/>
+      <w:r>
+        <w:rPr>
+          <w:rFonts w:ascii="Courier New" w:eastAsia="Times New Roman" w:hAnsi="Courier New" w:cs="Courier New"/>
+          <w:color w:val="808080"/>
+          <w:sz w:val="20"/>
+          <w:szCs w:val="20"/>
+          <w:lang w:eastAsia="el-GR"/>
+        </w:rPr>
+        <w:t>keyring.gpg</w:t>
+      </w:r>
+      <w:proofErr w:type="spellEnd"/>
+      <w:r>
+        <w:rPr>
+          <w:rFonts w:ascii="Courier New" w:eastAsia="Times New Roman" w:hAnsi="Courier New" w:cs="Courier New"/>
+          <w:color w:val="808080"/>
+          <w:sz w:val="20"/>
+          <w:szCs w:val="20"/>
+          <w:lang w:eastAsia="el-GR"/>
+        </w:rPr>
+        <w:t>] https://pkgs.k8s.io/core:/stable:/v1.32/deb/ /'</w:t>
+      </w:r>
+      <w:r>
+        <w:rPr>
+          <w:rFonts w:ascii="Courier New" w:eastAsia="Times New Roman" w:hAnsi="Courier New" w:cs="Courier New"/>
+          <w:color w:val="000000"/>
+          <w:sz w:val="20"/>
+          <w:szCs w:val="20"/>
+          <w:lang w:eastAsia="el-GR"/>
+        </w:rPr>
+        <w:t xml:space="preserve"> </w:t>
+      </w:r>
+      <w:r>
+        <w:rPr>
+          <w:rFonts w:ascii="Courier New" w:eastAsia="Times New Roman" w:hAnsi="Courier New" w:cs="Courier New"/>
+          <w:b/>
+          <w:bCs/>
+          <w:color w:val="804000"/>
+          <w:sz w:val="20"/>
+          <w:szCs w:val="20"/>
+          <w:lang w:eastAsia="el-GR"/>
+        </w:rPr>
+        <w:t>|</w:t>
+      </w:r>
+      <w:r>
+        <w:rPr>
+          <w:rFonts w:ascii="Courier New" w:eastAsia="Times New Roman" w:hAnsi="Courier New" w:cs="Courier New"/>
+          <w:color w:val="000000"/>
+          <w:sz w:val="20"/>
+          <w:szCs w:val="20"/>
+          <w:lang w:eastAsia="el-GR"/>
+        </w:rPr>
+        <w:t xml:space="preserve"> </w:t>
+      </w:r>
+      <w:proofErr w:type="spellStart"/>
+      <w:r>
+        <w:rPr>
+          <w:rFonts w:ascii="Courier New" w:eastAsia="Times New Roman" w:hAnsi="Courier New" w:cs="Courier New"/>
+          <w:b/>
+          <w:bCs/>
+          <w:color w:val="0000FF"/>
+          <w:sz w:val="20"/>
+          <w:szCs w:val="20"/>
+          <w:lang w:eastAsia="el-GR"/>
+        </w:rPr>
         <w:t>sudo</w:t>
       </w:r>
       <w:proofErr w:type="spellEnd"/>
@@ -3038,8 +2806,102 @@
           <w:szCs w:val="20"/>
           <w:lang w:eastAsia="el-GR"/>
         </w:rPr>
-        <w:t xml:space="preserve"> apt-get update</w:t>
-      </w:r>
+        <w:t xml:space="preserve"> tee </w:t>
+      </w:r>
+      <w:r>
+        <w:rPr>
+          <w:rFonts w:ascii="Courier New" w:eastAsia="Times New Roman" w:hAnsi="Courier New" w:cs="Courier New"/>
+          <w:b/>
+          <w:bCs/>
+          <w:color w:val="804000"/>
+          <w:sz w:val="20"/>
+          <w:szCs w:val="20"/>
+          <w:lang w:eastAsia="el-GR"/>
+        </w:rPr>
+        <w:t>/</w:t>
+      </w:r>
+      <w:proofErr w:type="spellStart"/>
+      <w:r>
+        <w:rPr>
+          <w:rFonts w:ascii="Courier New" w:eastAsia="Times New Roman" w:hAnsi="Courier New" w:cs="Courier New"/>
+          <w:color w:val="000000"/>
+          <w:sz w:val="20"/>
+          <w:szCs w:val="20"/>
+          <w:lang w:eastAsia="el-GR"/>
+        </w:rPr>
+        <w:t>etc</w:t>
+      </w:r>
+      <w:proofErr w:type="spellEnd"/>
+      <w:r>
+        <w:rPr>
+          <w:rFonts w:ascii="Courier New" w:eastAsia="Times New Roman" w:hAnsi="Courier New" w:cs="Courier New"/>
+          <w:b/>
+          <w:bCs/>
+          <w:color w:val="804000"/>
+          <w:sz w:val="20"/>
+          <w:szCs w:val="20"/>
+          <w:lang w:eastAsia="el-GR"/>
+        </w:rPr>
+        <w:t>/</w:t>
+      </w:r>
+      <w:r>
+        <w:rPr>
+          <w:rFonts w:ascii="Courier New" w:eastAsia="Times New Roman" w:hAnsi="Courier New" w:cs="Courier New"/>
+          <w:color w:val="000000"/>
+          <w:sz w:val="20"/>
+          <w:szCs w:val="20"/>
+          <w:lang w:eastAsia="el-GR"/>
+        </w:rPr>
+        <w:t>apt</w:t>
+      </w:r>
+      <w:r>
+        <w:rPr>
+          <w:rFonts w:ascii="Courier New" w:eastAsia="Times New Roman" w:hAnsi="Courier New" w:cs="Courier New"/>
+          <w:b/>
+          <w:bCs/>
+          <w:color w:val="804000"/>
+          <w:sz w:val="20"/>
+          <w:szCs w:val="20"/>
+          <w:lang w:eastAsia="el-GR"/>
+        </w:rPr>
+        <w:t>/</w:t>
+      </w:r>
+      <w:proofErr w:type="spellStart"/>
+      <w:r>
+        <w:rPr>
+          <w:rFonts w:ascii="Courier New" w:eastAsia="Times New Roman" w:hAnsi="Courier New" w:cs="Courier New"/>
+          <w:color w:val="000000"/>
+          <w:sz w:val="20"/>
+          <w:szCs w:val="20"/>
+          <w:lang w:eastAsia="el-GR"/>
+        </w:rPr>
+        <w:t>sources.list.d</w:t>
+      </w:r>
+      <w:proofErr w:type="spellEnd"/>
+      <w:r>
+        <w:rPr>
+          <w:rFonts w:ascii="Courier New" w:eastAsia="Times New Roman" w:hAnsi="Courier New" w:cs="Courier New"/>
+          <w:b/>
+          <w:bCs/>
+          <w:color w:val="804000"/>
+          <w:sz w:val="20"/>
+          <w:szCs w:val="20"/>
+          <w:lang w:eastAsia="el-GR"/>
+        </w:rPr>
+        <w:t>/</w:t>
+      </w:r>
+      <w:proofErr w:type="spellStart"/>
+      <w:r>
+        <w:rPr>
+          <w:rFonts w:ascii="Courier New" w:eastAsia="Times New Roman" w:hAnsi="Courier New" w:cs="Courier New"/>
+          <w:color w:val="000000"/>
+          <w:sz w:val="20"/>
+          <w:szCs w:val="20"/>
+          <w:lang w:eastAsia="el-GR"/>
+        </w:rPr>
+        <w:t>kubernetes.list</w:t>
+      </w:r>
+      <w:proofErr w:type="spellEnd"/>
     </w:p>
     <w:p>
       <w:pPr>
@@ -3063,43 +2925,29 @@
           <w:color w:val="000000"/>
           <w:sz w:val="20"/>
           <w:szCs w:val="20"/>
-          <w:lang w:eastAsia="el-GR"/>
-        </w:rPr>
-      </w:pPr>
-      <w:proofErr w:type="spellStart"/>
-      <w:r>
-        <w:rPr>
-          <w:rFonts w:ascii="Courier New" w:eastAsia="Times New Roman" w:hAnsi="Courier New" w:cs="Courier New"/>
-          <w:b/>
-          <w:bCs/>
-          <w:color w:val="0000FF"/>
-          <w:sz w:val="20"/>
-          <w:szCs w:val="20"/>
-          <w:lang w:eastAsia="el-GR"/>
-        </w:rPr>
-        <w:t>sudo</w:t>
-      </w:r>
-      <w:proofErr w:type="spellEnd"/>
-      <w:r>
-        <w:rPr>
-          <w:rFonts w:ascii="Courier New" w:eastAsia="Times New Roman" w:hAnsi="Courier New" w:cs="Courier New"/>
-          <w:color w:val="000000"/>
-          <w:sz w:val="20"/>
-          <w:szCs w:val="20"/>
-          <w:lang w:eastAsia="el-GR"/>
-        </w:rPr>
-        <w:t xml:space="preserve"> apt-get install -y </w:t>
-      </w:r>
-      <w:proofErr w:type="spellStart"/>
-      <w:r>
-        <w:rPr>
-          <w:rFonts w:ascii="Courier New" w:eastAsia="Times New Roman" w:hAnsi="Courier New" w:cs="Courier New"/>
-          <w:color w:val="000000"/>
-          <w:sz w:val="20"/>
-          <w:szCs w:val="20"/>
-          <w:lang w:eastAsia="el-GR"/>
-        </w:rPr>
-        <w:t>kubectl</w:t>
+          <w:lang w:val="el-GR" w:eastAsia="el-GR"/>
+        </w:rPr>
+      </w:pPr>
+      <w:r>
+        <w:rPr>
+          <w:rFonts w:ascii="Courier New" w:eastAsia="Times New Roman" w:hAnsi="Courier New" w:cs="Courier New"/>
+          <w:color w:val="008000"/>
+          <w:sz w:val="20"/>
+          <w:szCs w:val="20"/>
+          <w:lang w:val="el-GR" w:eastAsia="el-GR"/>
+        </w:rPr>
+        <w:t xml:space="preserve"># Ρύθμιση σωστών δικαιωμάτων πρόσβασης στο αρχείο </w:t>
+      </w:r>
+      <w:proofErr w:type="spellStart"/>
+      <w:r>
+        <w:rPr>
+          <w:rFonts w:ascii="Courier New" w:eastAsia="Times New Roman" w:hAnsi="Courier New" w:cs="Courier New"/>
+          <w:color w:val="008000"/>
+          <w:sz w:val="20"/>
+          <w:szCs w:val="20"/>
+          <w:lang w:val="el-GR" w:eastAsia="el-GR"/>
+        </w:rPr>
+        <w:t>sources</w:t>
       </w:r>
       <w:proofErr w:type="spellEnd"/>
     </w:p>
@@ -3115,6 +2963,166 @@
           <w:lang w:eastAsia="el-GR"/>
         </w:rPr>
       </w:pPr>
+      <w:proofErr w:type="spellStart"/>
+      <w:r>
+        <w:rPr>
+          <w:rFonts w:ascii="Courier New" w:eastAsia="Times New Roman" w:hAnsi="Courier New" w:cs="Courier New"/>
+          <w:b/>
+          <w:bCs/>
+          <w:color w:val="0000FF"/>
+          <w:sz w:val="20"/>
+          <w:szCs w:val="20"/>
+          <w:lang w:eastAsia="el-GR"/>
+        </w:rPr>
+        <w:t>sudo</w:t>
+      </w:r>
+      <w:proofErr w:type="spellEnd"/>
+      <w:r>
+        <w:rPr>
+          <w:rFonts w:ascii="Courier New" w:eastAsia="Times New Roman" w:hAnsi="Courier New" w:cs="Courier New"/>
+          <w:color w:val="000000"/>
+          <w:sz w:val="20"/>
+          <w:szCs w:val="20"/>
+          <w:lang w:eastAsia="el-GR"/>
+        </w:rPr>
+        <w:t xml:space="preserve"> </w:t>
+      </w:r>
+      <w:proofErr w:type="spellStart"/>
+      <w:r>
+        <w:rPr>
+          <w:rFonts w:ascii="Courier New" w:eastAsia="Times New Roman" w:hAnsi="Courier New" w:cs="Courier New"/>
+          <w:color w:val="000000"/>
+          <w:sz w:val="20"/>
+          <w:szCs w:val="20"/>
+          <w:lang w:eastAsia="el-GR"/>
+        </w:rPr>
+        <w:t>chmod</w:t>
+      </w:r>
+      <w:proofErr w:type="spellEnd"/>
+      <w:r>
+        <w:rPr>
+          <w:rFonts w:ascii="Courier New" w:eastAsia="Times New Roman" w:hAnsi="Courier New" w:cs="Courier New"/>
+          <w:color w:val="000000"/>
+          <w:sz w:val="20"/>
+          <w:szCs w:val="20"/>
+          <w:lang w:eastAsia="el-GR"/>
+        </w:rPr>
+        <w:t xml:space="preserve"> </w:t>
+      </w:r>
+      <w:r>
+        <w:rPr>
+          <w:rFonts w:ascii="Courier New" w:eastAsia="Times New Roman" w:hAnsi="Courier New" w:cs="Courier New"/>
+          <w:color w:val="FF0000"/>
+          <w:sz w:val="20"/>
+          <w:szCs w:val="20"/>
+          <w:lang w:eastAsia="el-GR"/>
+        </w:rPr>
+        <w:t>644</w:t>
+      </w:r>
+      <w:r>
+        <w:rPr>
+          <w:rFonts w:ascii="Courier New" w:eastAsia="Times New Roman" w:hAnsi="Courier New" w:cs="Courier New"/>
+          <w:color w:val="000000"/>
+          <w:sz w:val="20"/>
+          <w:szCs w:val="20"/>
+          <w:lang w:eastAsia="el-GR"/>
+        </w:rPr>
+        <w:t xml:space="preserve"> </w:t>
+      </w:r>
+      <w:r>
+        <w:rPr>
+          <w:rFonts w:ascii="Courier New" w:eastAsia="Times New Roman" w:hAnsi="Courier New" w:cs="Courier New"/>
+          <w:b/>
+          <w:bCs/>
+          <w:color w:val="804000"/>
+          <w:sz w:val="20"/>
+          <w:szCs w:val="20"/>
+          <w:lang w:eastAsia="el-GR"/>
+        </w:rPr>
+        <w:t>/</w:t>
+      </w:r>
+      <w:proofErr w:type="spellStart"/>
+      <w:r>
+        <w:rPr>
+          <w:rFonts w:ascii="Courier New" w:eastAsia="Times New Roman" w:hAnsi="Courier New" w:cs="Courier New"/>
+          <w:color w:val="000000"/>
+          <w:sz w:val="20"/>
+          <w:szCs w:val="20"/>
+          <w:lang w:eastAsia="el-GR"/>
+        </w:rPr>
+        <w:t>etc</w:t>
+      </w:r>
+      <w:proofErr w:type="spellEnd"/>
+      <w:r>
+        <w:rPr>
+          <w:rFonts w:ascii="Courier New" w:eastAsia="Times New Roman" w:hAnsi="Courier New" w:cs="Courier New"/>
+          <w:b/>
+          <w:bCs/>
+          <w:color w:val="804000"/>
+          <w:sz w:val="20"/>
+          <w:szCs w:val="20"/>
+          <w:lang w:eastAsia="el-GR"/>
+        </w:rPr>
+        <w:t>/</w:t>
+      </w:r>
+      <w:r>
+        <w:rPr>
+          <w:rFonts w:ascii="Courier New" w:eastAsia="Times New Roman" w:hAnsi="Courier New" w:cs="Courier New"/>
+          <w:color w:val="000000"/>
+          <w:sz w:val="20"/>
+          <w:szCs w:val="20"/>
+          <w:lang w:eastAsia="el-GR"/>
+        </w:rPr>
+        <w:t>apt</w:t>
+      </w:r>
+      <w:r>
+        <w:rPr>
+          <w:rFonts w:ascii="Courier New" w:eastAsia="Times New Roman" w:hAnsi="Courier New" w:cs="Courier New"/>
+          <w:b/>
+          <w:bCs/>
+          <w:color w:val="804000"/>
+          <w:sz w:val="20"/>
+          <w:szCs w:val="20"/>
+          <w:lang w:eastAsia="el-GR"/>
+        </w:rPr>
+        <w:t>/</w:t>
+      </w:r>
+      <w:proofErr w:type="spellStart"/>
+      <w:r>
+        <w:rPr>
+          <w:rFonts w:ascii="Courier New" w:eastAsia="Times New Roman" w:hAnsi="Courier New" w:cs="Courier New"/>
+          <w:color w:val="000000"/>
+          <w:sz w:val="20"/>
+          <w:szCs w:val="20"/>
+          <w:lang w:eastAsia="el-GR"/>
+        </w:rPr>
+        <w:t>sources.list.d</w:t>
+      </w:r>
+      <w:proofErr w:type="spellEnd"/>
+      <w:r>
+        <w:rPr>
+          <w:rFonts w:ascii="Courier New" w:eastAsia="Times New Roman" w:hAnsi="Courier New" w:cs="Courier New"/>
+          <w:b/>
+          <w:bCs/>
+          <w:color w:val="804000"/>
+          <w:sz w:val="20"/>
+          <w:szCs w:val="20"/>
+          <w:lang w:eastAsia="el-GR"/>
+        </w:rPr>
+        <w:t>/</w:t>
+      </w:r>
+      <w:proofErr w:type="spellStart"/>
+      <w:r>
+        <w:rPr>
+          <w:rFonts w:ascii="Courier New" w:eastAsia="Times New Roman" w:hAnsi="Courier New" w:cs="Courier New"/>
+          <w:color w:val="000000"/>
+          <w:sz w:val="20"/>
+          <w:szCs w:val="20"/>
+          <w:lang w:eastAsia="el-GR"/>
+        </w:rPr>
+        <w:t>kubernetes.list</w:t>
+      </w:r>
+      <w:proofErr w:type="spellEnd"/>
     </w:p>
     <w:p>
       <w:pPr>
@@ -3125,6 +3133,54 @@
           <w:color w:val="000000"/>
           <w:sz w:val="20"/>
           <w:szCs w:val="20"/>
+          <w:lang w:eastAsia="el-GR"/>
+        </w:rPr>
+      </w:pPr>
+    </w:p>
+    <w:p>
+      <w:pPr>
+        <w:shd w:val="clear" w:color="auto" w:fill="E7E6E6" w:themeFill="background2"/>
+        <w:spacing w:after="0" w:line="240" w:lineRule="auto"/>
+        <w:rPr>
+          <w:rFonts w:ascii="Courier New" w:eastAsia="Times New Roman" w:hAnsi="Courier New" w:cs="Courier New"/>
+          <w:color w:val="000000"/>
+          <w:sz w:val="20"/>
+          <w:szCs w:val="20"/>
+          <w:lang w:val="el-GR" w:eastAsia="el-GR"/>
+        </w:rPr>
+      </w:pPr>
+      <w:r>
+        <w:rPr>
+          <w:rFonts w:ascii="Courier New" w:eastAsia="Times New Roman" w:hAnsi="Courier New" w:cs="Courier New"/>
+          <w:color w:val="008000"/>
+          <w:sz w:val="20"/>
+          <w:szCs w:val="20"/>
+          <w:lang w:val="el-GR" w:eastAsia="el-GR"/>
+        </w:rPr>
+        <w:t xml:space="preserve"># Ενημέρωση της λίστας πακέτων του </w:t>
+      </w:r>
+      <w:proofErr w:type="spellStart"/>
+      <w:r>
+        <w:rPr>
+          <w:rFonts w:ascii="Courier New" w:eastAsia="Times New Roman" w:hAnsi="Courier New" w:cs="Courier New"/>
+          <w:color w:val="008000"/>
+          <w:sz w:val="20"/>
+          <w:szCs w:val="20"/>
+          <w:lang w:val="el-GR" w:eastAsia="el-GR"/>
+        </w:rPr>
+        <w:t>apt</w:t>
+      </w:r>
+      <w:proofErr w:type="spellEnd"/>
+    </w:p>
+    <w:p>
+      <w:pPr>
+        <w:shd w:val="clear" w:color="auto" w:fill="E7E6E6" w:themeFill="background2"/>
+        <w:spacing w:after="0" w:line="240" w:lineRule="auto"/>
+        <w:rPr>
+          <w:rFonts w:ascii="Courier New" w:eastAsia="Times New Roman" w:hAnsi="Courier New" w:cs="Courier New"/>
+          <w:color w:val="000000"/>
+          <w:sz w:val="20"/>
+          <w:szCs w:val="20"/>
           <w:lang w:val="el-GR" w:eastAsia="el-GR"/>
         </w:rPr>
       </w:pPr>
@@ -3139,6 +3195,244 @@
           <w:szCs w:val="20"/>
           <w:lang w:val="el-GR" w:eastAsia="el-GR"/>
         </w:rPr>
+        <w:t>sudo</w:t>
+      </w:r>
+      <w:proofErr w:type="spellEnd"/>
+      <w:r>
+        <w:rPr>
+          <w:rFonts w:ascii="Courier New" w:eastAsia="Times New Roman" w:hAnsi="Courier New" w:cs="Courier New"/>
+          <w:color w:val="000000"/>
+          <w:sz w:val="20"/>
+          <w:szCs w:val="20"/>
+          <w:lang w:val="el-GR" w:eastAsia="el-GR"/>
+        </w:rPr>
+        <w:t xml:space="preserve"> </w:t>
+      </w:r>
+      <w:proofErr w:type="spellStart"/>
+      <w:r>
+        <w:rPr>
+          <w:rFonts w:ascii="Courier New" w:eastAsia="Times New Roman" w:hAnsi="Courier New" w:cs="Courier New"/>
+          <w:color w:val="000000"/>
+          <w:sz w:val="20"/>
+          <w:szCs w:val="20"/>
+          <w:lang w:val="el-GR" w:eastAsia="el-GR"/>
+        </w:rPr>
+        <w:t>apt-get</w:t>
+      </w:r>
+      <w:proofErr w:type="spellEnd"/>
+      <w:r>
+        <w:rPr>
+          <w:rFonts w:ascii="Courier New" w:eastAsia="Times New Roman" w:hAnsi="Courier New" w:cs="Courier New"/>
+          <w:color w:val="000000"/>
+          <w:sz w:val="20"/>
+          <w:szCs w:val="20"/>
+          <w:lang w:val="el-GR" w:eastAsia="el-GR"/>
+        </w:rPr>
+        <w:t xml:space="preserve"> </w:t>
+      </w:r>
+      <w:proofErr w:type="spellStart"/>
+      <w:r>
+        <w:rPr>
+          <w:rFonts w:ascii="Courier New" w:eastAsia="Times New Roman" w:hAnsi="Courier New" w:cs="Courier New"/>
+          <w:color w:val="000000"/>
+          <w:sz w:val="20"/>
+          <w:szCs w:val="20"/>
+          <w:lang w:val="el-GR" w:eastAsia="el-GR"/>
+        </w:rPr>
+        <w:t>update</w:t>
+      </w:r>
+      <w:proofErr w:type="spellEnd"/>
+    </w:p>
+    <w:p>
+      <w:pPr>
+        <w:shd w:val="clear" w:color="auto" w:fill="E7E6E6" w:themeFill="background2"/>
+        <w:spacing w:after="0" w:line="240" w:lineRule="auto"/>
+        <w:rPr>
+          <w:rFonts w:ascii="Courier New" w:eastAsia="Times New Roman" w:hAnsi="Courier New" w:cs="Courier New"/>
+          <w:color w:val="000000"/>
+          <w:sz w:val="20"/>
+          <w:szCs w:val="20"/>
+          <w:lang w:val="el-GR" w:eastAsia="el-GR"/>
+        </w:rPr>
+      </w:pPr>
+    </w:p>
+    <w:p>
+      <w:pPr>
+        <w:shd w:val="clear" w:color="auto" w:fill="E7E6E6" w:themeFill="background2"/>
+        <w:spacing w:after="0" w:line="240" w:lineRule="auto"/>
+        <w:rPr>
+          <w:rFonts w:ascii="Courier New" w:eastAsia="Times New Roman" w:hAnsi="Courier New" w:cs="Courier New"/>
+          <w:color w:val="000000"/>
+          <w:sz w:val="20"/>
+          <w:szCs w:val="20"/>
+          <w:lang w:val="el-GR" w:eastAsia="el-GR"/>
+        </w:rPr>
+      </w:pPr>
+      <w:r>
+        <w:rPr>
+          <w:rFonts w:ascii="Courier New" w:eastAsia="Times New Roman" w:hAnsi="Courier New" w:cs="Courier New"/>
+          <w:color w:val="008000"/>
+          <w:sz w:val="20"/>
+          <w:szCs w:val="20"/>
+          <w:lang w:val="el-GR" w:eastAsia="el-GR"/>
+        </w:rPr>
+        <w:t xml:space="preserve"># Εγκατάσταση του εργαλείου </w:t>
+      </w:r>
+      <w:proofErr w:type="spellStart"/>
+      <w:r>
+        <w:rPr>
+          <w:rFonts w:ascii="Courier New" w:eastAsia="Times New Roman" w:hAnsi="Courier New" w:cs="Courier New"/>
+          <w:color w:val="008000"/>
+          <w:sz w:val="20"/>
+          <w:szCs w:val="20"/>
+          <w:lang w:val="el-GR" w:eastAsia="el-GR"/>
+        </w:rPr>
+        <w:t>kubectl</w:t>
+      </w:r>
+      <w:proofErr w:type="spellEnd"/>
+    </w:p>
+    <w:p>
+      <w:pPr>
+        <w:shd w:val="clear" w:color="auto" w:fill="E7E6E6" w:themeFill="background2"/>
+        <w:spacing w:after="0" w:line="240" w:lineRule="auto"/>
+        <w:rPr>
+          <w:rFonts w:ascii="Courier New" w:eastAsia="Times New Roman" w:hAnsi="Courier New" w:cs="Courier New"/>
+          <w:color w:val="000000"/>
+          <w:sz w:val="20"/>
+          <w:szCs w:val="20"/>
+          <w:lang w:eastAsia="el-GR"/>
+        </w:rPr>
+      </w:pPr>
+      <w:proofErr w:type="spellStart"/>
+      <w:r>
+        <w:rPr>
+          <w:rFonts w:ascii="Courier New" w:eastAsia="Times New Roman" w:hAnsi="Courier New" w:cs="Courier New"/>
+          <w:b/>
+          <w:bCs/>
+          <w:color w:val="0000FF"/>
+          <w:sz w:val="20"/>
+          <w:szCs w:val="20"/>
+          <w:lang w:eastAsia="el-GR"/>
+        </w:rPr>
+        <w:t>sudo</w:t>
+      </w:r>
+      <w:proofErr w:type="spellEnd"/>
+      <w:r>
+        <w:rPr>
+          <w:rFonts w:ascii="Courier New" w:eastAsia="Times New Roman" w:hAnsi="Courier New" w:cs="Courier New"/>
+          <w:color w:val="000000"/>
+          <w:sz w:val="20"/>
+          <w:szCs w:val="20"/>
+          <w:lang w:eastAsia="el-GR"/>
+        </w:rPr>
+        <w:t xml:space="preserve"> apt-get install -y </w:t>
+      </w:r>
+      <w:proofErr w:type="spellStart"/>
+      <w:r>
+        <w:rPr>
+          <w:rFonts w:ascii="Courier New" w:eastAsia="Times New Roman" w:hAnsi="Courier New" w:cs="Courier New"/>
+          <w:color w:val="000000"/>
+          <w:sz w:val="20"/>
+          <w:szCs w:val="20"/>
+          <w:lang w:eastAsia="el-GR"/>
+        </w:rPr>
+        <w:t>kubectl</w:t>
+      </w:r>
+      <w:proofErr w:type="spellEnd"/>
+    </w:p>
+    <w:p>
+      <w:pPr>
+        <w:shd w:val="clear" w:color="auto" w:fill="E7E6E6" w:themeFill="background2"/>
+        <w:spacing w:after="0" w:line="240" w:lineRule="auto"/>
+        <w:rPr>
+          <w:rFonts w:ascii="Courier New" w:eastAsia="Times New Roman" w:hAnsi="Courier New" w:cs="Courier New"/>
+          <w:color w:val="000000"/>
+          <w:sz w:val="20"/>
+          <w:szCs w:val="20"/>
+          <w:lang w:eastAsia="el-GR"/>
+        </w:rPr>
+      </w:pPr>
+    </w:p>
+    <w:p>
+      <w:pPr>
+        <w:shd w:val="clear" w:color="auto" w:fill="E7E6E6" w:themeFill="background2"/>
+        <w:spacing w:after="0" w:line="240" w:lineRule="auto"/>
+        <w:rPr>
+          <w:rFonts w:ascii="Courier New" w:eastAsia="Times New Roman" w:hAnsi="Courier New" w:cs="Courier New"/>
+          <w:color w:val="000000"/>
+          <w:sz w:val="20"/>
+          <w:szCs w:val="20"/>
+          <w:lang w:val="el-GR" w:eastAsia="el-GR"/>
+        </w:rPr>
+      </w:pPr>
+      <w:r>
+        <w:rPr>
+          <w:rFonts w:ascii="Courier New" w:eastAsia="Times New Roman" w:hAnsi="Courier New" w:cs="Courier New"/>
+          <w:color w:val="008000"/>
+          <w:sz w:val="20"/>
+          <w:szCs w:val="20"/>
+          <w:lang w:val="el-GR" w:eastAsia="el-GR"/>
+        </w:rPr>
+        <w:t># Δημιουργία του καταλόγου ~/.</w:t>
+      </w:r>
+      <w:proofErr w:type="spellStart"/>
+      <w:r>
+        <w:rPr>
+          <w:rFonts w:ascii="Courier New" w:eastAsia="Times New Roman" w:hAnsi="Courier New" w:cs="Courier New"/>
+          <w:color w:val="008000"/>
+          <w:sz w:val="20"/>
+          <w:szCs w:val="20"/>
+          <w:lang w:val="el-GR" w:eastAsia="el-GR"/>
+        </w:rPr>
+        <w:t>kube</w:t>
+      </w:r>
+      <w:proofErr w:type="spellEnd"/>
+      <w:r>
+        <w:rPr>
+          <w:rFonts w:ascii="Courier New" w:eastAsia="Times New Roman" w:hAnsi="Courier New" w:cs="Courier New"/>
+          <w:color w:val="008000"/>
+          <w:sz w:val="20"/>
+          <w:szCs w:val="20"/>
+          <w:lang w:val="el-GR" w:eastAsia="el-GR"/>
+        </w:rPr>
+        <w:t xml:space="preserve"> όπου αποθηκεύεται το αρχείο </w:t>
+      </w:r>
+      <w:proofErr w:type="spellStart"/>
+      <w:r>
+        <w:rPr>
+          <w:rFonts w:ascii="Courier New" w:eastAsia="Times New Roman" w:hAnsi="Courier New" w:cs="Courier New"/>
+          <w:color w:val="008000"/>
+          <w:sz w:val="20"/>
+          <w:szCs w:val="20"/>
+          <w:lang w:val="el-GR" w:eastAsia="el-GR"/>
+        </w:rPr>
+        <w:t>config</w:t>
+      </w:r>
+      <w:proofErr w:type="spellEnd"/>
+    </w:p>
+    <w:p>
+      <w:pPr>
+        <w:shd w:val="clear" w:color="auto" w:fill="E7E6E6" w:themeFill="background2"/>
+        <w:spacing w:after="0" w:line="240" w:lineRule="auto"/>
+        <w:rPr>
+          <w:rFonts w:ascii="Courier New" w:eastAsia="Times New Roman" w:hAnsi="Courier New" w:cs="Courier New"/>
+          <w:color w:val="000000"/>
+          <w:sz w:val="20"/>
+          <w:szCs w:val="20"/>
+          <w:lang w:val="el-GR" w:eastAsia="el-GR"/>
+        </w:rPr>
+      </w:pPr>
+      <w:proofErr w:type="spellStart"/>
+      <w:r>
+        <w:rPr>
+          <w:rFonts w:ascii="Courier New" w:eastAsia="Times New Roman" w:hAnsi="Courier New" w:cs="Courier New"/>
+          <w:b/>
+          <w:bCs/>
+          <w:color w:val="0000FF"/>
+          <w:sz w:val="20"/>
+          <w:szCs w:val="20"/>
+          <w:lang w:val="el-GR" w:eastAsia="el-GR"/>
+        </w:rPr>
         <w:t>mkdir</w:t>
       </w:r>
       <w:proofErr w:type="spellEnd"/>
@@ -3176,6 +3470,19 @@
         <w:t>kube</w:t>
       </w:r>
       <w:proofErr w:type="spellEnd"/>
+    </w:p>
+    <w:p>
+      <w:pPr>
+        <w:shd w:val="clear" w:color="auto" w:fill="FFFFFF"/>
+        <w:spacing w:after="0" w:line="240" w:lineRule="auto"/>
+        <w:rPr>
+          <w:rFonts w:ascii="Courier New" w:eastAsia="Times New Roman" w:hAnsi="Courier New" w:cs="Courier New"/>
+          <w:color w:val="000000"/>
+          <w:sz w:val="20"/>
+          <w:szCs w:val="20"/>
+          <w:lang w:val="el-GR" w:eastAsia="el-GR"/>
+        </w:rPr>
+      </w:pPr>
     </w:p>
     <w:p>
       <w:pPr>
@@ -3836,144 +4143,459 @@
     <w:p>
       <w:pPr>
         <w:shd w:val="clear" w:color="auto" w:fill="E7E6E6" w:themeFill="background2"/>
-        <w:spacing w:after="0"/>
-        <w:rPr>
-          <w:rFonts w:ascii="Courier New" w:hAnsi="Courier New" w:cs="Courier New"/>
-          <w:sz w:val="20"/>
-          <w:szCs w:val="20"/>
-        </w:rPr>
-      </w:pPr>
-      <w:r>
-        <w:rPr>
-          <w:rFonts w:ascii="Courier New" w:hAnsi="Courier New" w:cs="Courier New"/>
-          <w:sz w:val="20"/>
-          <w:szCs w:val="20"/>
+        <w:spacing w:after="0" w:line="240" w:lineRule="auto"/>
+        <w:rPr>
+          <w:rFonts w:ascii="Courier New" w:eastAsia="Times New Roman" w:hAnsi="Courier New" w:cs="Courier New"/>
+          <w:color w:val="000000"/>
+          <w:sz w:val="20"/>
+          <w:szCs w:val="20"/>
+          <w:lang w:val="el-GR" w:eastAsia="el-GR"/>
+        </w:rPr>
+      </w:pPr>
+      <w:r>
+        <w:rPr>
+          <w:rFonts w:ascii="Courier New" w:eastAsia="Times New Roman" w:hAnsi="Courier New" w:cs="Courier New"/>
+          <w:color w:val="008000"/>
+          <w:sz w:val="20"/>
+          <w:szCs w:val="20"/>
+          <w:lang w:val="el-GR" w:eastAsia="el-GR"/>
+        </w:rPr>
+        <w:t># Πηγαίνουμε στον προσωπικό κατάλογο του χρήστη</w:t>
+      </w:r>
+    </w:p>
+    <w:p>
+      <w:pPr>
+        <w:shd w:val="clear" w:color="auto" w:fill="E7E6E6" w:themeFill="background2"/>
+        <w:spacing w:after="0" w:line="240" w:lineRule="auto"/>
+        <w:rPr>
+          <w:rFonts w:ascii="Courier New" w:eastAsia="Times New Roman" w:hAnsi="Courier New" w:cs="Courier New"/>
+          <w:color w:val="000000"/>
+          <w:sz w:val="20"/>
+          <w:szCs w:val="20"/>
+          <w:lang w:val="el-GR" w:eastAsia="el-GR"/>
+        </w:rPr>
+      </w:pPr>
+      <w:proofErr w:type="spellStart"/>
+      <w:r>
+        <w:rPr>
+          <w:rFonts w:ascii="Courier New" w:eastAsia="Times New Roman" w:hAnsi="Courier New" w:cs="Courier New"/>
+          <w:b/>
+          <w:bCs/>
+          <w:color w:val="0000FF"/>
+          <w:sz w:val="20"/>
+          <w:szCs w:val="20"/>
+          <w:lang w:val="el-GR" w:eastAsia="el-GR"/>
         </w:rPr>
         <w:t>cd</w:t>
       </w:r>
+      <w:proofErr w:type="spellEnd"/>
     </w:p>
     <w:p>
       <w:pPr>
         <w:shd w:val="clear" w:color="auto" w:fill="E7E6E6" w:themeFill="background2"/>
-        <w:spacing w:after="0"/>
-        <w:rPr>
-          <w:rFonts w:ascii="Courier New" w:hAnsi="Courier New" w:cs="Courier New"/>
-          <w:sz w:val="20"/>
-          <w:szCs w:val="20"/>
-        </w:rPr>
-      </w:pPr>
-      <w:proofErr w:type="spellStart"/>
+        <w:spacing w:after="0" w:line="240" w:lineRule="auto"/>
+        <w:rPr>
+          <w:rFonts w:ascii="Courier New" w:eastAsia="Times New Roman" w:hAnsi="Courier New" w:cs="Courier New"/>
+          <w:color w:val="000000"/>
+          <w:sz w:val="20"/>
+          <w:szCs w:val="20"/>
+          <w:lang w:val="el-GR" w:eastAsia="el-GR"/>
+        </w:rPr>
+      </w:pPr>
+    </w:p>
+    <w:p>
+      <w:pPr>
+        <w:shd w:val="clear" w:color="auto" w:fill="E7E6E6" w:themeFill="background2"/>
+        <w:spacing w:after="0" w:line="240" w:lineRule="auto"/>
+        <w:rPr>
+          <w:rFonts w:ascii="Courier New" w:eastAsia="Times New Roman" w:hAnsi="Courier New" w:cs="Courier New"/>
+          <w:color w:val="000000"/>
+          <w:sz w:val="20"/>
+          <w:szCs w:val="20"/>
+          <w:lang w:val="el-GR" w:eastAsia="el-GR"/>
+        </w:rPr>
+      </w:pPr>
+      <w:r>
+        <w:rPr>
+          <w:rFonts w:ascii="Courier New" w:eastAsia="Times New Roman" w:hAnsi="Courier New" w:cs="Courier New"/>
+          <w:color w:val="008000"/>
+          <w:sz w:val="20"/>
+          <w:szCs w:val="20"/>
+          <w:lang w:val="el-GR" w:eastAsia="el-GR"/>
+        </w:rPr>
+        <w:t># Δημιουργούμε τον κατάλογο .</w:t>
+      </w:r>
+      <w:proofErr w:type="spellStart"/>
+      <w:r>
+        <w:rPr>
+          <w:rFonts w:ascii="Courier New" w:eastAsia="Times New Roman" w:hAnsi="Courier New" w:cs="Courier New"/>
+          <w:color w:val="008000"/>
+          <w:sz w:val="20"/>
+          <w:szCs w:val="20"/>
+          <w:lang w:val="el-GR" w:eastAsia="el-GR"/>
+        </w:rPr>
+        <w:t>kube</w:t>
+      </w:r>
+      <w:proofErr w:type="spellEnd"/>
+      <w:r>
+        <w:rPr>
+          <w:rFonts w:ascii="Courier New" w:eastAsia="Times New Roman" w:hAnsi="Courier New" w:cs="Courier New"/>
+          <w:color w:val="008000"/>
+          <w:sz w:val="20"/>
+          <w:szCs w:val="20"/>
+          <w:lang w:val="el-GR" w:eastAsia="el-GR"/>
+        </w:rPr>
+        <w:t xml:space="preserve"> (αν δεν υπάρχει)</w:t>
+      </w:r>
+    </w:p>
+    <w:p>
+      <w:pPr>
+        <w:shd w:val="clear" w:color="auto" w:fill="E7E6E6" w:themeFill="background2"/>
+        <w:spacing w:after="0" w:line="240" w:lineRule="auto"/>
+        <w:rPr>
+          <w:rFonts w:ascii="Courier New" w:eastAsia="Times New Roman" w:hAnsi="Courier New" w:cs="Courier New"/>
+          <w:color w:val="000000"/>
+          <w:sz w:val="20"/>
+          <w:szCs w:val="20"/>
+          <w:lang w:val="el-GR" w:eastAsia="el-GR"/>
+        </w:rPr>
+      </w:pPr>
+      <w:proofErr w:type="spellStart"/>
+      <w:r>
+        <w:rPr>
+          <w:rFonts w:ascii="Courier New" w:eastAsia="Times New Roman" w:hAnsi="Courier New" w:cs="Courier New"/>
+          <w:b/>
+          <w:bCs/>
+          <w:color w:val="0000FF"/>
+          <w:sz w:val="20"/>
+          <w:szCs w:val="20"/>
+          <w:lang w:val="el-GR" w:eastAsia="el-GR"/>
+        </w:rPr>
+        <w:t>mkdir</w:t>
+      </w:r>
+      <w:proofErr w:type="spellEnd"/>
+      <w:r>
+        <w:rPr>
+          <w:rFonts w:ascii="Courier New" w:eastAsia="Times New Roman" w:hAnsi="Courier New" w:cs="Courier New"/>
+          <w:color w:val="000000"/>
+          <w:sz w:val="20"/>
+          <w:szCs w:val="20"/>
+          <w:lang w:val="el-GR" w:eastAsia="el-GR"/>
+        </w:rPr>
+        <w:t xml:space="preserve"> </w:t>
+      </w:r>
+      <w:r>
+        <w:rPr>
+          <w:rFonts w:ascii="Courier New" w:eastAsia="Times New Roman" w:hAnsi="Courier New" w:cs="Courier New"/>
+          <w:b/>
+          <w:bCs/>
+          <w:color w:val="804000"/>
+          <w:sz w:val="20"/>
+          <w:szCs w:val="20"/>
+          <w:lang w:val="el-GR" w:eastAsia="el-GR"/>
+        </w:rPr>
+        <w:t>.</w:t>
+      </w:r>
+      <w:proofErr w:type="spellStart"/>
+      <w:r>
+        <w:rPr>
+          <w:rFonts w:ascii="Courier New" w:eastAsia="Times New Roman" w:hAnsi="Courier New" w:cs="Courier New"/>
+          <w:color w:val="000000"/>
+          <w:sz w:val="20"/>
+          <w:szCs w:val="20"/>
+          <w:lang w:val="el-GR" w:eastAsia="el-GR"/>
+        </w:rPr>
+        <w:t>kube</w:t>
+      </w:r>
+      <w:proofErr w:type="spellEnd"/>
+    </w:p>
+    <w:p>
+      <w:pPr>
+        <w:shd w:val="clear" w:color="auto" w:fill="E7E6E6" w:themeFill="background2"/>
+        <w:spacing w:after="0" w:line="240" w:lineRule="auto"/>
+        <w:rPr>
+          <w:rFonts w:ascii="Courier New" w:eastAsia="Times New Roman" w:hAnsi="Courier New" w:cs="Courier New"/>
+          <w:color w:val="000000"/>
+          <w:sz w:val="20"/>
+          <w:szCs w:val="20"/>
+          <w:lang w:val="el-GR" w:eastAsia="el-GR"/>
+        </w:rPr>
+      </w:pPr>
+    </w:p>
+    <w:p>
+      <w:pPr>
+        <w:shd w:val="clear" w:color="auto" w:fill="E7E6E6" w:themeFill="background2"/>
+        <w:spacing w:after="0" w:line="240" w:lineRule="auto"/>
+        <w:rPr>
+          <w:rFonts w:ascii="Courier New" w:eastAsia="Times New Roman" w:hAnsi="Courier New" w:cs="Courier New"/>
+          <w:color w:val="000000"/>
+          <w:sz w:val="20"/>
+          <w:szCs w:val="20"/>
+          <w:lang w:val="el-GR" w:eastAsia="el-GR"/>
+        </w:rPr>
+      </w:pPr>
+      <w:r>
+        <w:rPr>
+          <w:rFonts w:ascii="Courier New" w:eastAsia="Times New Roman" w:hAnsi="Courier New" w:cs="Courier New"/>
+          <w:color w:val="008000"/>
+          <w:sz w:val="20"/>
+          <w:szCs w:val="20"/>
+          <w:lang w:val="el-GR" w:eastAsia="el-GR"/>
+        </w:rPr>
+        <w:t xml:space="preserve"># Αντιγραφή του αρχείου </w:t>
+      </w:r>
+      <w:proofErr w:type="spellStart"/>
+      <w:r>
+        <w:rPr>
+          <w:rFonts w:ascii="Courier New" w:eastAsia="Times New Roman" w:hAnsi="Courier New" w:cs="Courier New"/>
+          <w:color w:val="008000"/>
+          <w:sz w:val="20"/>
+          <w:szCs w:val="20"/>
+          <w:lang w:val="el-GR" w:eastAsia="el-GR"/>
+        </w:rPr>
+        <w:t>config</w:t>
+      </w:r>
+      <w:proofErr w:type="spellEnd"/>
+      <w:r>
+        <w:rPr>
+          <w:rFonts w:ascii="Courier New" w:eastAsia="Times New Roman" w:hAnsi="Courier New" w:cs="Courier New"/>
+          <w:color w:val="008000"/>
+          <w:sz w:val="20"/>
+          <w:szCs w:val="20"/>
+          <w:lang w:val="el-GR" w:eastAsia="el-GR"/>
+        </w:rPr>
+        <w:t xml:space="preserve"> από το σύστημα αρχείων των Windows στο WSL</w:t>
+      </w:r>
+    </w:p>
+    <w:p>
+      <w:pPr>
+        <w:shd w:val="clear" w:color="auto" w:fill="E7E6E6" w:themeFill="background2"/>
+        <w:spacing w:after="0" w:line="240" w:lineRule="auto"/>
+        <w:rPr>
+          <w:rFonts w:ascii="Courier New" w:eastAsia="Times New Roman" w:hAnsi="Courier New" w:cs="Courier New"/>
+          <w:color w:val="000000"/>
+          <w:sz w:val="20"/>
+          <w:szCs w:val="20"/>
+          <w:lang w:eastAsia="el-GR"/>
+        </w:rPr>
+      </w:pPr>
+      <w:r>
+        <w:rPr>
+          <w:rFonts w:ascii="Courier New" w:eastAsia="Times New Roman" w:hAnsi="Courier New" w:cs="Courier New"/>
+          <w:b/>
+          <w:bCs/>
+          <w:color w:val="0000FF"/>
+          <w:sz w:val="20"/>
+          <w:szCs w:val="20"/>
+          <w:lang w:eastAsia="el-GR"/>
+        </w:rPr>
+        <w:t>cp</w:t>
+      </w:r>
+      <w:r>
+        <w:rPr>
+          <w:rFonts w:ascii="Courier New" w:eastAsia="Times New Roman" w:hAnsi="Courier New" w:cs="Courier New"/>
+          <w:color w:val="000000"/>
+          <w:sz w:val="20"/>
+          <w:szCs w:val="20"/>
+          <w:lang w:eastAsia="el-GR"/>
+        </w:rPr>
+        <w:t xml:space="preserve"> </w:t>
+      </w:r>
+      <w:r>
+        <w:rPr>
+          <w:rFonts w:ascii="Courier New" w:eastAsia="Times New Roman" w:hAnsi="Courier New" w:cs="Courier New"/>
+          <w:b/>
+          <w:bCs/>
+          <w:color w:val="804000"/>
+          <w:sz w:val="20"/>
+          <w:szCs w:val="20"/>
+          <w:lang w:eastAsia="el-GR"/>
+        </w:rPr>
+        <w:t>/</w:t>
+      </w:r>
+      <w:proofErr w:type="spellStart"/>
+      <w:r>
+        <w:rPr>
+          <w:rFonts w:ascii="Courier New" w:eastAsia="Times New Roman" w:hAnsi="Courier New" w:cs="Courier New"/>
+          <w:color w:val="000000"/>
+          <w:sz w:val="20"/>
+          <w:szCs w:val="20"/>
+          <w:lang w:eastAsia="el-GR"/>
+        </w:rPr>
+        <w:t>mnt</w:t>
+      </w:r>
+      <w:proofErr w:type="spellEnd"/>
+      <w:r>
+        <w:rPr>
+          <w:rFonts w:ascii="Courier New" w:eastAsia="Times New Roman" w:hAnsi="Courier New" w:cs="Courier New"/>
+          <w:b/>
+          <w:bCs/>
+          <w:color w:val="804000"/>
+          <w:sz w:val="20"/>
+          <w:szCs w:val="20"/>
+          <w:lang w:eastAsia="el-GR"/>
+        </w:rPr>
+        <w:t>/</w:t>
+      </w:r>
+      <w:r>
+        <w:rPr>
+          <w:rFonts w:ascii="Courier New" w:eastAsia="Times New Roman" w:hAnsi="Courier New" w:cs="Courier New"/>
+          <w:color w:val="000000"/>
+          <w:sz w:val="20"/>
+          <w:szCs w:val="20"/>
+          <w:lang w:eastAsia="el-GR"/>
+        </w:rPr>
+        <w:t>c</w:t>
+      </w:r>
+      <w:r>
+        <w:rPr>
+          <w:rFonts w:ascii="Courier New" w:eastAsia="Times New Roman" w:hAnsi="Courier New" w:cs="Courier New"/>
+          <w:b/>
+          <w:bCs/>
+          <w:color w:val="804000"/>
+          <w:sz w:val="20"/>
+          <w:szCs w:val="20"/>
+          <w:lang w:eastAsia="el-GR"/>
+        </w:rPr>
+        <w:t>/</w:t>
+      </w:r>
+      <w:r>
+        <w:rPr>
+          <w:rFonts w:ascii="Courier New" w:eastAsia="Times New Roman" w:hAnsi="Courier New" w:cs="Courier New"/>
+          <w:color w:val="000000"/>
+          <w:sz w:val="20"/>
+          <w:szCs w:val="20"/>
+          <w:lang w:eastAsia="el-GR"/>
+        </w:rPr>
+        <w:t>Users</w:t>
+      </w:r>
+      <w:r>
+        <w:rPr>
+          <w:rFonts w:ascii="Courier New" w:eastAsia="Times New Roman" w:hAnsi="Courier New" w:cs="Courier New"/>
+          <w:b/>
+          <w:bCs/>
+          <w:color w:val="804000"/>
+          <w:sz w:val="20"/>
+          <w:szCs w:val="20"/>
+          <w:lang w:eastAsia="el-GR"/>
+        </w:rPr>
+        <w:t>/&lt;</w:t>
+      </w:r>
+      <w:r>
+        <w:rPr>
+          <w:rFonts w:ascii="Courier New" w:eastAsia="Times New Roman" w:hAnsi="Courier New" w:cs="Courier New"/>
+          <w:b/>
+          <w:bCs/>
+          <w:color w:val="000000"/>
+          <w:sz w:val="20"/>
+          <w:szCs w:val="20"/>
+          <w:lang w:eastAsia="el-GR"/>
+        </w:rPr>
+        <w:t>username</w:t>
+      </w:r>
+      <w:r>
+        <w:rPr>
+          <w:rFonts w:ascii="Courier New" w:eastAsia="Times New Roman" w:hAnsi="Courier New" w:cs="Courier New"/>
+          <w:b/>
+          <w:bCs/>
+          <w:color w:val="804000"/>
+          <w:sz w:val="20"/>
+          <w:szCs w:val="20"/>
+          <w:lang w:eastAsia="el-GR"/>
+        </w:rPr>
+        <w:t>&gt;/</w:t>
+      </w:r>
+      <w:r>
+        <w:rPr>
+          <w:rFonts w:ascii="Courier New" w:eastAsia="Times New Roman" w:hAnsi="Courier New" w:cs="Courier New"/>
+          <w:color w:val="000000"/>
+          <w:sz w:val="20"/>
+          <w:szCs w:val="20"/>
+          <w:lang w:eastAsia="el-GR"/>
+        </w:rPr>
+        <w:t>Downloads</w:t>
+      </w:r>
+      <w:r>
+        <w:rPr>
+          <w:rFonts w:ascii="Courier New" w:eastAsia="Times New Roman" w:hAnsi="Courier New" w:cs="Courier New"/>
+          <w:b/>
+          <w:bCs/>
+          <w:color w:val="804000"/>
+          <w:sz w:val="20"/>
+          <w:szCs w:val="20"/>
+          <w:lang w:eastAsia="el-GR"/>
+        </w:rPr>
+        <w:t>/</w:t>
+      </w:r>
+      <w:r>
+        <w:rPr>
+          <w:rFonts w:ascii="Courier New" w:eastAsia="Times New Roman" w:hAnsi="Courier New" w:cs="Courier New"/>
+          <w:color w:val="000000"/>
+          <w:sz w:val="20"/>
+          <w:szCs w:val="20"/>
+          <w:lang w:eastAsia="el-GR"/>
+        </w:rPr>
+        <w:t xml:space="preserve">config </w:t>
+      </w:r>
+      <w:r>
+        <w:rPr>
+          <w:rFonts w:ascii="Courier New" w:eastAsia="Times New Roman" w:hAnsi="Courier New" w:cs="Courier New"/>
+          <w:b/>
+          <w:bCs/>
+          <w:color w:val="804000"/>
+          <w:sz w:val="20"/>
+          <w:szCs w:val="20"/>
+          <w:lang w:eastAsia="el-GR"/>
+        </w:rPr>
+        <w:t>~</w:t>
+      </w:r>
       <w:proofErr w:type="gramStart"/>
       <w:r>
         <w:rPr>
-          <w:rFonts w:ascii="Courier New" w:hAnsi="Courier New" w:cs="Courier New"/>
-          <w:sz w:val="20"/>
-          <w:szCs w:val="20"/>
-        </w:rPr>
-        <w:t>mkdir</w:t>
-      </w:r>
-      <w:proofErr w:type="spellEnd"/>
-      <w:r>
-        <w:rPr>
-          <w:rFonts w:ascii="Courier New" w:hAnsi="Courier New" w:cs="Courier New"/>
-          <w:sz w:val="20"/>
-          <w:szCs w:val="20"/>
-        </w:rPr>
-        <w:t xml:space="preserve"> .</w:t>
-      </w:r>
-      <w:proofErr w:type="spellStart"/>
-      <w:r>
-        <w:rPr>
-          <w:rFonts w:ascii="Courier New" w:hAnsi="Courier New" w:cs="Courier New"/>
-          <w:sz w:val="20"/>
-          <w:szCs w:val="20"/>
+          <w:rFonts w:ascii="Courier New" w:eastAsia="Times New Roman" w:hAnsi="Courier New" w:cs="Courier New"/>
+          <w:b/>
+          <w:bCs/>
+          <w:color w:val="804000"/>
+          <w:sz w:val="20"/>
+          <w:szCs w:val="20"/>
+          <w:lang w:eastAsia="el-GR"/>
+        </w:rPr>
+        <w:t>/.</w:t>
+      </w:r>
+      <w:proofErr w:type="spellStart"/>
+      <w:r>
+        <w:rPr>
+          <w:rFonts w:ascii="Courier New" w:eastAsia="Times New Roman" w:hAnsi="Courier New" w:cs="Courier New"/>
+          <w:color w:val="000000"/>
+          <w:sz w:val="20"/>
+          <w:szCs w:val="20"/>
+          <w:lang w:eastAsia="el-GR"/>
         </w:rPr>
         <w:t>kube</w:t>
       </w:r>
       <w:proofErr w:type="spellEnd"/>
       <w:proofErr w:type="gramEnd"/>
-    </w:p>
-    <w:p>
-      <w:pPr>
-        <w:shd w:val="clear" w:color="auto" w:fill="E7E6E6" w:themeFill="background2"/>
-        <w:spacing w:after="0"/>
-        <w:rPr>
-          <w:rFonts w:ascii="Courier New" w:hAnsi="Courier New" w:cs="Courier New"/>
-          <w:sz w:val="20"/>
-          <w:szCs w:val="20"/>
-        </w:rPr>
-      </w:pPr>
-      <w:r>
-        <w:rPr>
-          <w:rFonts w:ascii="Courier New" w:hAnsi="Courier New" w:cs="Courier New"/>
-          <w:sz w:val="20"/>
-          <w:szCs w:val="20"/>
-        </w:rPr>
-        <w:t>cp /</w:t>
-      </w:r>
-      <w:proofErr w:type="spellStart"/>
-      <w:r>
-        <w:rPr>
-          <w:rFonts w:ascii="Courier New" w:hAnsi="Courier New" w:cs="Courier New"/>
-          <w:sz w:val="20"/>
-          <w:szCs w:val="20"/>
-        </w:rPr>
-        <w:t>mnt</w:t>
-      </w:r>
-      <w:proofErr w:type="spellEnd"/>
-      <w:r>
-        <w:rPr>
-          <w:rFonts w:ascii="Courier New" w:hAnsi="Courier New" w:cs="Courier New"/>
-          <w:sz w:val="20"/>
-          <w:szCs w:val="20"/>
-        </w:rPr>
-        <w:t>/c/Users/</w:t>
-      </w:r>
-      <w:r>
-        <w:rPr>
-          <w:rFonts w:ascii="Courier New" w:hAnsi="Courier New" w:cs="Courier New"/>
-          <w:b/>
-          <w:bCs/>
-          <w:sz w:val="20"/>
-          <w:szCs w:val="20"/>
-        </w:rPr>
-        <w:t>&lt;username&gt;</w:t>
-      </w:r>
-      <w:r>
-        <w:rPr>
-          <w:rFonts w:ascii="Courier New" w:hAnsi="Courier New" w:cs="Courier New"/>
-          <w:sz w:val="20"/>
-          <w:szCs w:val="20"/>
-        </w:rPr>
-        <w:t>/Downloads/config ~</w:t>
-      </w:r>
-      <w:proofErr w:type="gramStart"/>
-      <w:r>
-        <w:rPr>
-          <w:rFonts w:ascii="Courier New" w:hAnsi="Courier New" w:cs="Courier New"/>
-          <w:sz w:val="20"/>
-          <w:szCs w:val="20"/>
-        </w:rPr>
-        <w:t>/.</w:t>
-      </w:r>
-      <w:proofErr w:type="spellStart"/>
-      <w:r>
-        <w:rPr>
-          <w:rFonts w:ascii="Courier New" w:hAnsi="Courier New" w:cs="Courier New"/>
-          <w:sz w:val="20"/>
-          <w:szCs w:val="20"/>
-        </w:rPr>
-        <w:t>kube</w:t>
-      </w:r>
-      <w:proofErr w:type="spellEnd"/>
-      <w:proofErr w:type="gramEnd"/>
-      <w:r>
-        <w:rPr>
-          <w:rFonts w:ascii="Courier New" w:hAnsi="Courier New" w:cs="Courier New"/>
-          <w:sz w:val="20"/>
-          <w:szCs w:val="20"/>
-        </w:rPr>
-        <w:t>/config</w:t>
+      <w:r>
+        <w:rPr>
+          <w:rFonts w:ascii="Courier New" w:eastAsia="Times New Roman" w:hAnsi="Courier New" w:cs="Courier New"/>
+          <w:b/>
+          <w:bCs/>
+          <w:color w:val="804000"/>
+          <w:sz w:val="20"/>
+          <w:szCs w:val="20"/>
+          <w:lang w:eastAsia="el-GR"/>
+        </w:rPr>
+        <w:t>/</w:t>
+      </w:r>
+      <w:r>
+        <w:rPr>
+          <w:rFonts w:ascii="Courier New" w:eastAsia="Times New Roman" w:hAnsi="Courier New" w:cs="Courier New"/>
+          <w:color w:val="000000"/>
+          <w:sz w:val="20"/>
+          <w:szCs w:val="20"/>
+          <w:lang w:eastAsia="el-GR"/>
+        </w:rPr>
+        <w:t>config</w:t>
       </w:r>
     </w:p>
     <w:p>
@@ -4205,319 +4827,47 @@
       <w:r>
         <w:rPr>
           <w:rFonts w:ascii="Courier New" w:eastAsia="Times New Roman" w:hAnsi="Courier New" w:cs="Courier New"/>
-          <w:b/>
-          <w:bCs/>
-          <w:color w:val="0000FF"/>
-          <w:sz w:val="20"/>
-          <w:szCs w:val="20"/>
-          <w:lang w:val="da-DK" w:eastAsia="el-GR"/>
-        </w:rPr>
-        <w:t>wget</w:t>
-      </w:r>
-      <w:r>
-        <w:rPr>
-          <w:rFonts w:ascii="Courier New" w:eastAsia="Times New Roman" w:hAnsi="Courier New" w:cs="Courier New"/>
-          <w:color w:val="000000"/>
-          <w:sz w:val="20"/>
-          <w:szCs w:val="20"/>
-          <w:lang w:val="el-GR" w:eastAsia="el-GR"/>
-        </w:rPr>
-        <w:t xml:space="preserve"> </w:t>
-      </w:r>
-      <w:r>
-        <w:rPr>
-          <w:rFonts w:ascii="Courier New" w:eastAsia="Times New Roman" w:hAnsi="Courier New" w:cs="Courier New"/>
-          <w:color w:val="000000"/>
-          <w:sz w:val="20"/>
-          <w:szCs w:val="20"/>
-          <w:lang w:val="da-DK" w:eastAsia="el-GR"/>
-        </w:rPr>
-        <w:t>https</w:t>
-      </w:r>
-      <w:r>
-        <w:rPr>
-          <w:rFonts w:ascii="Courier New" w:eastAsia="Times New Roman" w:hAnsi="Courier New" w:cs="Courier New"/>
-          <w:b/>
-          <w:bCs/>
-          <w:color w:val="804000"/>
-          <w:sz w:val="20"/>
-          <w:szCs w:val="20"/>
-          <w:lang w:val="el-GR" w:eastAsia="el-GR"/>
-        </w:rPr>
-        <w:t>://</w:t>
-      </w:r>
-      <w:r>
-        <w:rPr>
-          <w:rFonts w:ascii="Courier New" w:eastAsia="Times New Roman" w:hAnsi="Courier New" w:cs="Courier New"/>
-          <w:color w:val="000000"/>
-          <w:sz w:val="20"/>
-          <w:szCs w:val="20"/>
-          <w:lang w:val="da-DK" w:eastAsia="el-GR"/>
-        </w:rPr>
-        <w:t>github</w:t>
-      </w:r>
-      <w:r>
-        <w:rPr>
-          <w:rFonts w:ascii="Courier New" w:eastAsia="Times New Roman" w:hAnsi="Courier New" w:cs="Courier New"/>
-          <w:color w:val="000000"/>
-          <w:sz w:val="20"/>
-          <w:szCs w:val="20"/>
-          <w:lang w:val="el-GR" w:eastAsia="el-GR"/>
-        </w:rPr>
-        <w:t>.</w:t>
-      </w:r>
-      <w:r>
-        <w:rPr>
-          <w:rFonts w:ascii="Courier New" w:eastAsia="Times New Roman" w:hAnsi="Courier New" w:cs="Courier New"/>
-          <w:color w:val="000000"/>
-          <w:sz w:val="20"/>
-          <w:szCs w:val="20"/>
-          <w:lang w:val="da-DK" w:eastAsia="el-GR"/>
-        </w:rPr>
-        <w:t>com</w:t>
-      </w:r>
-      <w:r>
-        <w:rPr>
-          <w:rFonts w:ascii="Courier New" w:eastAsia="Times New Roman" w:hAnsi="Courier New" w:cs="Courier New"/>
-          <w:b/>
-          <w:bCs/>
-          <w:color w:val="804000"/>
-          <w:sz w:val="20"/>
-          <w:szCs w:val="20"/>
-          <w:lang w:val="el-GR" w:eastAsia="el-GR"/>
-        </w:rPr>
-        <w:t>/</w:t>
-      </w:r>
-      <w:r>
-        <w:rPr>
-          <w:rFonts w:ascii="Courier New" w:eastAsia="Times New Roman" w:hAnsi="Courier New" w:cs="Courier New"/>
-          <w:color w:val="000000"/>
-          <w:sz w:val="20"/>
-          <w:szCs w:val="20"/>
-          <w:lang w:val="da-DK" w:eastAsia="el-GR"/>
-        </w:rPr>
-        <w:t>derailed</w:t>
-      </w:r>
-      <w:r>
-        <w:rPr>
-          <w:rFonts w:ascii="Courier New" w:eastAsia="Times New Roman" w:hAnsi="Courier New" w:cs="Courier New"/>
-          <w:b/>
-          <w:bCs/>
-          <w:color w:val="804000"/>
-          <w:sz w:val="20"/>
-          <w:szCs w:val="20"/>
-          <w:lang w:val="el-GR" w:eastAsia="el-GR"/>
-        </w:rPr>
-        <w:t>/</w:t>
-      </w:r>
-      <w:r>
-        <w:rPr>
-          <w:rFonts w:ascii="Courier New" w:eastAsia="Times New Roman" w:hAnsi="Courier New" w:cs="Courier New"/>
-          <w:color w:val="000000"/>
-          <w:sz w:val="20"/>
-          <w:szCs w:val="20"/>
-          <w:lang w:val="da-DK" w:eastAsia="el-GR"/>
-        </w:rPr>
-        <w:t>k</w:t>
-      </w:r>
-      <w:r>
-        <w:rPr>
-          <w:rFonts w:ascii="Courier New" w:eastAsia="Times New Roman" w:hAnsi="Courier New" w:cs="Courier New"/>
-          <w:color w:val="000000"/>
-          <w:sz w:val="20"/>
-          <w:szCs w:val="20"/>
-          <w:lang w:val="el-GR" w:eastAsia="el-GR"/>
-        </w:rPr>
-        <w:t>9</w:t>
-      </w:r>
-      <w:r>
-        <w:rPr>
-          <w:rFonts w:ascii="Courier New" w:eastAsia="Times New Roman" w:hAnsi="Courier New" w:cs="Courier New"/>
-          <w:color w:val="000000"/>
-          <w:sz w:val="20"/>
-          <w:szCs w:val="20"/>
-          <w:lang w:val="da-DK" w:eastAsia="el-GR"/>
-        </w:rPr>
-        <w:t>s</w:t>
-      </w:r>
-      <w:r>
-        <w:rPr>
-          <w:rFonts w:ascii="Courier New" w:eastAsia="Times New Roman" w:hAnsi="Courier New" w:cs="Courier New"/>
-          <w:b/>
-          <w:bCs/>
-          <w:color w:val="804000"/>
-          <w:sz w:val="20"/>
-          <w:szCs w:val="20"/>
-          <w:lang w:val="el-GR" w:eastAsia="el-GR"/>
-        </w:rPr>
-        <w:t>/</w:t>
-      </w:r>
-      <w:r>
-        <w:rPr>
-          <w:rFonts w:ascii="Courier New" w:eastAsia="Times New Roman" w:hAnsi="Courier New" w:cs="Courier New"/>
-          <w:color w:val="000000"/>
-          <w:sz w:val="20"/>
-          <w:szCs w:val="20"/>
-          <w:lang w:val="da-DK" w:eastAsia="el-GR"/>
-        </w:rPr>
-        <w:t>releases</w:t>
-      </w:r>
-      <w:r>
-        <w:rPr>
-          <w:rFonts w:ascii="Courier New" w:eastAsia="Times New Roman" w:hAnsi="Courier New" w:cs="Courier New"/>
-          <w:b/>
-          <w:bCs/>
-          <w:color w:val="804000"/>
-          <w:sz w:val="20"/>
-          <w:szCs w:val="20"/>
-          <w:lang w:val="el-GR" w:eastAsia="el-GR"/>
-        </w:rPr>
-        <w:t>/</w:t>
-      </w:r>
-      <w:r>
-        <w:rPr>
-          <w:rFonts w:ascii="Courier New" w:eastAsia="Times New Roman" w:hAnsi="Courier New" w:cs="Courier New"/>
-          <w:color w:val="000000"/>
-          <w:sz w:val="20"/>
-          <w:szCs w:val="20"/>
-          <w:lang w:val="da-DK" w:eastAsia="el-GR"/>
-        </w:rPr>
-        <w:t>download</w:t>
-      </w:r>
-      <w:r>
-        <w:rPr>
-          <w:rFonts w:ascii="Courier New" w:eastAsia="Times New Roman" w:hAnsi="Courier New" w:cs="Courier New"/>
-          <w:b/>
-          <w:bCs/>
-          <w:color w:val="804000"/>
-          <w:sz w:val="20"/>
-          <w:szCs w:val="20"/>
-          <w:lang w:val="el-GR" w:eastAsia="el-GR"/>
-        </w:rPr>
-        <w:t>/</w:t>
-      </w:r>
-      <w:r>
-        <w:rPr>
-          <w:rFonts w:ascii="Courier New" w:eastAsia="Times New Roman" w:hAnsi="Courier New" w:cs="Courier New"/>
-          <w:color w:val="000000"/>
-          <w:sz w:val="20"/>
-          <w:szCs w:val="20"/>
-          <w:lang w:val="da-DK" w:eastAsia="el-GR"/>
-        </w:rPr>
-        <w:t>v</w:t>
-      </w:r>
-      <w:r>
-        <w:rPr>
-          <w:rFonts w:ascii="Courier New" w:eastAsia="Times New Roman" w:hAnsi="Courier New" w:cs="Courier New"/>
-          <w:color w:val="000000"/>
-          <w:sz w:val="20"/>
-          <w:szCs w:val="20"/>
-          <w:lang w:val="el-GR" w:eastAsia="el-GR"/>
-        </w:rPr>
-        <w:t>0.40.10</w:t>
-      </w:r>
-      <w:r>
-        <w:rPr>
-          <w:rFonts w:ascii="Courier New" w:eastAsia="Times New Roman" w:hAnsi="Courier New" w:cs="Courier New"/>
-          <w:b/>
-          <w:bCs/>
-          <w:color w:val="804000"/>
-          <w:sz w:val="20"/>
-          <w:szCs w:val="20"/>
-          <w:lang w:val="el-GR" w:eastAsia="el-GR"/>
-        </w:rPr>
-        <w:t>/</w:t>
-      </w:r>
-      <w:r>
-        <w:rPr>
-          <w:rFonts w:ascii="Courier New" w:eastAsia="Times New Roman" w:hAnsi="Courier New" w:cs="Courier New"/>
-          <w:color w:val="000000"/>
-          <w:sz w:val="20"/>
-          <w:szCs w:val="20"/>
-          <w:lang w:val="da-DK" w:eastAsia="el-GR"/>
-        </w:rPr>
-        <w:t>k</w:t>
-      </w:r>
-      <w:r>
-        <w:rPr>
-          <w:rFonts w:ascii="Courier New" w:eastAsia="Times New Roman" w:hAnsi="Courier New" w:cs="Courier New"/>
-          <w:color w:val="000000"/>
-          <w:sz w:val="20"/>
-          <w:szCs w:val="20"/>
-          <w:lang w:val="el-GR" w:eastAsia="el-GR"/>
-        </w:rPr>
-        <w:t>9</w:t>
-      </w:r>
-      <w:r>
-        <w:rPr>
-          <w:rFonts w:ascii="Courier New" w:eastAsia="Times New Roman" w:hAnsi="Courier New" w:cs="Courier New"/>
-          <w:color w:val="000000"/>
-          <w:sz w:val="20"/>
-          <w:szCs w:val="20"/>
-          <w:lang w:val="da-DK" w:eastAsia="el-GR"/>
-        </w:rPr>
-        <w:t>s</w:t>
-      </w:r>
-      <w:r>
-        <w:rPr>
-          <w:rFonts w:ascii="Courier New" w:eastAsia="Times New Roman" w:hAnsi="Courier New" w:cs="Courier New"/>
-          <w:color w:val="000000"/>
-          <w:sz w:val="20"/>
-          <w:szCs w:val="20"/>
-          <w:lang w:val="el-GR" w:eastAsia="el-GR"/>
-        </w:rPr>
-        <w:t>_</w:t>
-      </w:r>
-      <w:r>
-        <w:rPr>
-          <w:rFonts w:ascii="Courier New" w:eastAsia="Times New Roman" w:hAnsi="Courier New" w:cs="Courier New"/>
-          <w:color w:val="000000"/>
-          <w:sz w:val="20"/>
-          <w:szCs w:val="20"/>
-          <w:lang w:val="da-DK" w:eastAsia="el-GR"/>
-        </w:rPr>
-        <w:t>linux</w:t>
-      </w:r>
-      <w:r>
-        <w:rPr>
-          <w:rFonts w:ascii="Courier New" w:eastAsia="Times New Roman" w:hAnsi="Courier New" w:cs="Courier New"/>
-          <w:color w:val="000000"/>
-          <w:sz w:val="20"/>
-          <w:szCs w:val="20"/>
-          <w:lang w:val="el-GR" w:eastAsia="el-GR"/>
-        </w:rPr>
-        <w:t>_</w:t>
-      </w:r>
-      <w:r>
-        <w:rPr>
-          <w:rFonts w:ascii="Courier New" w:eastAsia="Times New Roman" w:hAnsi="Courier New" w:cs="Courier New"/>
-          <w:color w:val="000000"/>
-          <w:sz w:val="20"/>
-          <w:szCs w:val="20"/>
-          <w:lang w:val="da-DK" w:eastAsia="el-GR"/>
-        </w:rPr>
-        <w:t>amd</w:t>
-      </w:r>
-      <w:r>
-        <w:rPr>
-          <w:rFonts w:ascii="Courier New" w:eastAsia="Times New Roman" w:hAnsi="Courier New" w:cs="Courier New"/>
-          <w:color w:val="000000"/>
-          <w:sz w:val="20"/>
-          <w:szCs w:val="20"/>
-          <w:lang w:val="el-GR" w:eastAsia="el-GR"/>
-        </w:rPr>
-        <w:t>64.</w:t>
-      </w:r>
-      <w:r>
-        <w:rPr>
-          <w:rFonts w:ascii="Courier New" w:eastAsia="Times New Roman" w:hAnsi="Courier New" w:cs="Courier New"/>
-          <w:color w:val="000000"/>
-          <w:sz w:val="20"/>
-          <w:szCs w:val="20"/>
-          <w:lang w:val="da-DK" w:eastAsia="el-GR"/>
+          <w:color w:val="008000"/>
+          <w:sz w:val="20"/>
+          <w:szCs w:val="20"/>
+          <w:lang w:val="el-GR" w:eastAsia="el-GR"/>
+        </w:rPr>
+        <w:t># Λήψη του .</w:t>
+      </w:r>
+      <w:proofErr w:type="spellStart"/>
+      <w:r>
+        <w:rPr>
+          <w:rFonts w:ascii="Courier New" w:eastAsia="Times New Roman" w:hAnsi="Courier New" w:cs="Courier New"/>
+          <w:color w:val="008000"/>
+          <w:sz w:val="20"/>
+          <w:szCs w:val="20"/>
+          <w:lang w:val="el-GR" w:eastAsia="el-GR"/>
         </w:rPr>
         <w:t>deb</w:t>
       </w:r>
+      <w:proofErr w:type="spellEnd"/>
+      <w:r>
+        <w:rPr>
+          <w:rFonts w:ascii="Courier New" w:eastAsia="Times New Roman" w:hAnsi="Courier New" w:cs="Courier New"/>
+          <w:color w:val="008000"/>
+          <w:sz w:val="20"/>
+          <w:szCs w:val="20"/>
+          <w:lang w:val="el-GR" w:eastAsia="el-GR"/>
+        </w:rPr>
+        <w:t xml:space="preserve"> πακέτου του k9s από το </w:t>
+      </w:r>
+      <w:proofErr w:type="spellStart"/>
+      <w:r>
+        <w:rPr>
+          <w:rFonts w:ascii="Courier New" w:eastAsia="Times New Roman" w:hAnsi="Courier New" w:cs="Courier New"/>
+          <w:color w:val="008000"/>
+          <w:sz w:val="20"/>
+          <w:szCs w:val="20"/>
+          <w:lang w:val="el-GR" w:eastAsia="el-GR"/>
+        </w:rPr>
+        <w:t>GitHub</w:t>
+      </w:r>
+      <w:proofErr w:type="spellEnd"/>
     </w:p>
     <w:p>
       <w:pPr>
@@ -4528,10 +4878,9 @@
           <w:color w:val="000000"/>
           <w:sz w:val="20"/>
           <w:szCs w:val="20"/>
-          <w:lang w:eastAsia="el-GR"/>
-        </w:rPr>
-      </w:pPr>
-      <w:proofErr w:type="spellStart"/>
+          <w:lang w:val="da-DK" w:eastAsia="el-GR"/>
+        </w:rPr>
+      </w:pPr>
       <w:r>
         <w:rPr>
           <w:rFonts w:ascii="Courier New" w:eastAsia="Times New Roman" w:hAnsi="Courier New" w:cs="Courier New"/>
@@ -4540,6 +4889,245 @@
           <w:color w:val="0000FF"/>
           <w:sz w:val="20"/>
           <w:szCs w:val="20"/>
+          <w:lang w:val="da-DK" w:eastAsia="el-GR"/>
+        </w:rPr>
+        <w:t>wget</w:t>
+      </w:r>
+      <w:r>
+        <w:rPr>
+          <w:rFonts w:ascii="Courier New" w:eastAsia="Times New Roman" w:hAnsi="Courier New" w:cs="Courier New"/>
+          <w:color w:val="000000"/>
+          <w:sz w:val="20"/>
+          <w:szCs w:val="20"/>
+          <w:lang w:val="da-DK" w:eastAsia="el-GR"/>
+        </w:rPr>
+        <w:t xml:space="preserve"> https</w:t>
+      </w:r>
+      <w:r>
+        <w:rPr>
+          <w:rFonts w:ascii="Courier New" w:eastAsia="Times New Roman" w:hAnsi="Courier New" w:cs="Courier New"/>
+          <w:b/>
+          <w:bCs/>
+          <w:color w:val="804000"/>
+          <w:sz w:val="20"/>
+          <w:szCs w:val="20"/>
+          <w:lang w:val="da-DK" w:eastAsia="el-GR"/>
+        </w:rPr>
+        <w:t>://</w:t>
+      </w:r>
+      <w:r>
+        <w:rPr>
+          <w:rFonts w:ascii="Courier New" w:eastAsia="Times New Roman" w:hAnsi="Courier New" w:cs="Courier New"/>
+          <w:color w:val="000000"/>
+          <w:sz w:val="20"/>
+          <w:szCs w:val="20"/>
+          <w:lang w:val="da-DK" w:eastAsia="el-GR"/>
+        </w:rPr>
+        <w:t>github.com</w:t>
+      </w:r>
+      <w:r>
+        <w:rPr>
+          <w:rFonts w:ascii="Courier New" w:eastAsia="Times New Roman" w:hAnsi="Courier New" w:cs="Courier New"/>
+          <w:b/>
+          <w:bCs/>
+          <w:color w:val="804000"/>
+          <w:sz w:val="20"/>
+          <w:szCs w:val="20"/>
+          <w:lang w:val="da-DK" w:eastAsia="el-GR"/>
+        </w:rPr>
+        <w:t>/</w:t>
+      </w:r>
+      <w:r>
+        <w:rPr>
+          <w:rFonts w:ascii="Courier New" w:eastAsia="Times New Roman" w:hAnsi="Courier New" w:cs="Courier New"/>
+          <w:color w:val="000000"/>
+          <w:sz w:val="20"/>
+          <w:szCs w:val="20"/>
+          <w:lang w:val="da-DK" w:eastAsia="el-GR"/>
+        </w:rPr>
+        <w:t>derailed</w:t>
+      </w:r>
+      <w:r>
+        <w:rPr>
+          <w:rFonts w:ascii="Courier New" w:eastAsia="Times New Roman" w:hAnsi="Courier New" w:cs="Courier New"/>
+          <w:b/>
+          <w:bCs/>
+          <w:color w:val="804000"/>
+          <w:sz w:val="20"/>
+          <w:szCs w:val="20"/>
+          <w:lang w:val="da-DK" w:eastAsia="el-GR"/>
+        </w:rPr>
+        <w:t>/</w:t>
+      </w:r>
+      <w:r>
+        <w:rPr>
+          <w:rFonts w:ascii="Courier New" w:eastAsia="Times New Roman" w:hAnsi="Courier New" w:cs="Courier New"/>
+          <w:color w:val="000000"/>
+          <w:sz w:val="20"/>
+          <w:szCs w:val="20"/>
+          <w:lang w:val="da-DK" w:eastAsia="el-GR"/>
+        </w:rPr>
+        <w:t>k9s</w:t>
+      </w:r>
+      <w:r>
+        <w:rPr>
+          <w:rFonts w:ascii="Courier New" w:eastAsia="Times New Roman" w:hAnsi="Courier New" w:cs="Courier New"/>
+          <w:b/>
+          <w:bCs/>
+          <w:color w:val="804000"/>
+          <w:sz w:val="20"/>
+          <w:szCs w:val="20"/>
+          <w:lang w:val="da-DK" w:eastAsia="el-GR"/>
+        </w:rPr>
+        <w:t>/</w:t>
+      </w:r>
+      <w:r>
+        <w:rPr>
+          <w:rFonts w:ascii="Courier New" w:eastAsia="Times New Roman" w:hAnsi="Courier New" w:cs="Courier New"/>
+          <w:color w:val="000000"/>
+          <w:sz w:val="20"/>
+          <w:szCs w:val="20"/>
+          <w:lang w:val="da-DK" w:eastAsia="el-GR"/>
+        </w:rPr>
+        <w:t>releases</w:t>
+      </w:r>
+      <w:r>
+        <w:rPr>
+          <w:rFonts w:ascii="Courier New" w:eastAsia="Times New Roman" w:hAnsi="Courier New" w:cs="Courier New"/>
+          <w:b/>
+          <w:bCs/>
+          <w:color w:val="804000"/>
+          <w:sz w:val="20"/>
+          <w:szCs w:val="20"/>
+          <w:lang w:val="da-DK" w:eastAsia="el-GR"/>
+        </w:rPr>
+        <w:t>/</w:t>
+      </w:r>
+      <w:r>
+        <w:rPr>
+          <w:rFonts w:ascii="Courier New" w:eastAsia="Times New Roman" w:hAnsi="Courier New" w:cs="Courier New"/>
+          <w:color w:val="000000"/>
+          <w:sz w:val="20"/>
+          <w:szCs w:val="20"/>
+          <w:lang w:val="da-DK" w:eastAsia="el-GR"/>
+        </w:rPr>
+        <w:t>download</w:t>
+      </w:r>
+      <w:r>
+        <w:rPr>
+          <w:rFonts w:ascii="Courier New" w:eastAsia="Times New Roman" w:hAnsi="Courier New" w:cs="Courier New"/>
+          <w:b/>
+          <w:bCs/>
+          <w:color w:val="804000"/>
+          <w:sz w:val="20"/>
+          <w:szCs w:val="20"/>
+          <w:lang w:val="da-DK" w:eastAsia="el-GR"/>
+        </w:rPr>
+        <w:t>/</w:t>
+      </w:r>
+      <w:r>
+        <w:rPr>
+          <w:rFonts w:ascii="Courier New" w:eastAsia="Times New Roman" w:hAnsi="Courier New" w:cs="Courier New"/>
+          <w:color w:val="000000"/>
+          <w:sz w:val="20"/>
+          <w:szCs w:val="20"/>
+          <w:lang w:val="da-DK" w:eastAsia="el-GR"/>
+        </w:rPr>
+        <w:t>v0.40.10</w:t>
+      </w:r>
+      <w:r>
+        <w:rPr>
+          <w:rFonts w:ascii="Courier New" w:eastAsia="Times New Roman" w:hAnsi="Courier New" w:cs="Courier New"/>
+          <w:b/>
+          <w:bCs/>
+          <w:color w:val="804000"/>
+          <w:sz w:val="20"/>
+          <w:szCs w:val="20"/>
+          <w:lang w:val="da-DK" w:eastAsia="el-GR"/>
+        </w:rPr>
+        <w:t>/</w:t>
+      </w:r>
+      <w:r>
+        <w:rPr>
+          <w:rFonts w:ascii="Courier New" w:eastAsia="Times New Roman" w:hAnsi="Courier New" w:cs="Courier New"/>
+          <w:color w:val="000000"/>
+          <w:sz w:val="20"/>
+          <w:szCs w:val="20"/>
+          <w:lang w:val="da-DK" w:eastAsia="el-GR"/>
+        </w:rPr>
+        <w:t>k9s_linux_amd64.deb</w:t>
+      </w:r>
+    </w:p>
+    <w:p>
+      <w:pPr>
+        <w:shd w:val="clear" w:color="auto" w:fill="E7E6E6" w:themeFill="background2"/>
+        <w:spacing w:after="0" w:line="240" w:lineRule="auto"/>
+        <w:rPr>
+          <w:rFonts w:ascii="Courier New" w:eastAsia="Times New Roman" w:hAnsi="Courier New" w:cs="Courier New"/>
+          <w:color w:val="000000"/>
+          <w:sz w:val="20"/>
+          <w:szCs w:val="20"/>
+          <w:lang w:val="da-DK" w:eastAsia="el-GR"/>
+        </w:rPr>
+      </w:pPr>
+    </w:p>
+    <w:p>
+      <w:pPr>
+        <w:shd w:val="clear" w:color="auto" w:fill="E7E6E6" w:themeFill="background2"/>
+        <w:spacing w:after="0" w:line="240" w:lineRule="auto"/>
+        <w:rPr>
+          <w:rFonts w:ascii="Courier New" w:eastAsia="Times New Roman" w:hAnsi="Courier New" w:cs="Courier New"/>
+          <w:color w:val="000000"/>
+          <w:sz w:val="20"/>
+          <w:szCs w:val="20"/>
+          <w:lang w:val="el-GR" w:eastAsia="el-GR"/>
+        </w:rPr>
+      </w:pPr>
+      <w:r>
+        <w:rPr>
+          <w:rFonts w:ascii="Courier New" w:eastAsia="Times New Roman" w:hAnsi="Courier New" w:cs="Courier New"/>
+          <w:color w:val="008000"/>
+          <w:sz w:val="20"/>
+          <w:szCs w:val="20"/>
+          <w:lang w:val="el-GR" w:eastAsia="el-GR"/>
+        </w:rPr>
+        <w:lastRenderedPageBreak/>
+        <w:t xml:space="preserve"># Εγκατάσταση του πακέτου k9s μέσω του </w:t>
+      </w:r>
+      <w:proofErr w:type="spellStart"/>
+      <w:r>
+        <w:rPr>
+          <w:rFonts w:ascii="Courier New" w:eastAsia="Times New Roman" w:hAnsi="Courier New" w:cs="Courier New"/>
+          <w:color w:val="008000"/>
+          <w:sz w:val="20"/>
+          <w:szCs w:val="20"/>
+          <w:lang w:val="el-GR" w:eastAsia="el-GR"/>
+        </w:rPr>
+        <w:t>dpkg</w:t>
+      </w:r>
+      <w:proofErr w:type="spellEnd"/>
+    </w:p>
+    <w:p>
+      <w:pPr>
+        <w:shd w:val="clear" w:color="auto" w:fill="E7E6E6" w:themeFill="background2"/>
+        <w:spacing w:after="0" w:line="240" w:lineRule="auto"/>
+        <w:rPr>
+          <w:rFonts w:ascii="Courier New" w:eastAsia="Times New Roman" w:hAnsi="Courier New" w:cs="Courier New"/>
+          <w:color w:val="000000"/>
+          <w:sz w:val="20"/>
+          <w:szCs w:val="20"/>
+          <w:lang w:eastAsia="el-GR"/>
+        </w:rPr>
+      </w:pPr>
+      <w:proofErr w:type="spellStart"/>
+      <w:r>
+        <w:rPr>
+          <w:rFonts w:ascii="Courier New" w:eastAsia="Times New Roman" w:hAnsi="Courier New" w:cs="Courier New"/>
+          <w:b/>
+          <w:bCs/>
+          <w:color w:val="0000FF"/>
+          <w:sz w:val="20"/>
+          <w:szCs w:val="20"/>
           <w:lang w:eastAsia="el-GR"/>
         </w:rPr>
         <w:t>sudo</w:t>
@@ -4599,6 +5187,223 @@
         </w:rPr>
         <w:t xml:space="preserve"> k9s_linux_amd64.deb</w:t>
       </w:r>
+    </w:p>
+    <w:p>
+      <w:pPr>
+        <w:shd w:val="clear" w:color="auto" w:fill="E7E6E6" w:themeFill="background2"/>
+        <w:spacing w:after="0" w:line="240" w:lineRule="auto"/>
+        <w:rPr>
+          <w:rFonts w:ascii="Courier New" w:eastAsia="Times New Roman" w:hAnsi="Courier New" w:cs="Courier New"/>
+          <w:color w:val="000000"/>
+          <w:sz w:val="20"/>
+          <w:szCs w:val="20"/>
+          <w:lang w:eastAsia="el-GR"/>
+        </w:rPr>
+      </w:pPr>
+    </w:p>
+    <w:p>
+      <w:pPr>
+        <w:shd w:val="clear" w:color="auto" w:fill="E7E6E6" w:themeFill="background2"/>
+        <w:spacing w:after="0" w:line="240" w:lineRule="auto"/>
+        <w:rPr>
+          <w:rFonts w:ascii="Courier New" w:eastAsia="Times New Roman" w:hAnsi="Courier New" w:cs="Courier New"/>
+          <w:color w:val="000000"/>
+          <w:sz w:val="20"/>
+          <w:szCs w:val="20"/>
+          <w:lang w:val="el-GR" w:eastAsia="el-GR"/>
+        </w:rPr>
+      </w:pPr>
+      <w:r>
+        <w:rPr>
+          <w:rFonts w:ascii="Courier New" w:eastAsia="Times New Roman" w:hAnsi="Courier New" w:cs="Courier New"/>
+          <w:color w:val="008000"/>
+          <w:sz w:val="20"/>
+          <w:szCs w:val="20"/>
+          <w:lang w:val="el-GR" w:eastAsia="el-GR"/>
+        </w:rPr>
+        <w:t xml:space="preserve"># Ορισμός του </w:t>
+      </w:r>
+      <w:proofErr w:type="spellStart"/>
+      <w:r>
+        <w:rPr>
+          <w:rFonts w:ascii="Courier New" w:eastAsia="Times New Roman" w:hAnsi="Courier New" w:cs="Courier New"/>
+          <w:color w:val="008000"/>
+          <w:sz w:val="20"/>
+          <w:szCs w:val="20"/>
+          <w:lang w:val="el-GR" w:eastAsia="el-GR"/>
+        </w:rPr>
+        <w:t>nano</w:t>
+      </w:r>
+      <w:proofErr w:type="spellEnd"/>
+      <w:r>
+        <w:rPr>
+          <w:rFonts w:ascii="Courier New" w:eastAsia="Times New Roman" w:hAnsi="Courier New" w:cs="Courier New"/>
+          <w:color w:val="008000"/>
+          <w:sz w:val="20"/>
+          <w:szCs w:val="20"/>
+          <w:lang w:val="el-GR" w:eastAsia="el-GR"/>
+        </w:rPr>
+        <w:t xml:space="preserve"> ως προεπιλεγμένου </w:t>
+      </w:r>
+      <w:proofErr w:type="spellStart"/>
+      <w:r>
+        <w:rPr>
+          <w:rFonts w:ascii="Courier New" w:eastAsia="Times New Roman" w:hAnsi="Courier New" w:cs="Courier New"/>
+          <w:color w:val="008000"/>
+          <w:sz w:val="20"/>
+          <w:szCs w:val="20"/>
+          <w:lang w:val="el-GR" w:eastAsia="el-GR"/>
+        </w:rPr>
+        <w:t>editor</w:t>
+      </w:r>
+      <w:proofErr w:type="spellEnd"/>
+      <w:r>
+        <w:rPr>
+          <w:rFonts w:ascii="Courier New" w:eastAsia="Times New Roman" w:hAnsi="Courier New" w:cs="Courier New"/>
+          <w:color w:val="008000"/>
+          <w:sz w:val="20"/>
+          <w:szCs w:val="20"/>
+          <w:lang w:val="el-GR" w:eastAsia="el-GR"/>
+        </w:rPr>
+        <w:t xml:space="preserve"> για το k9s (και γενικά για το </w:t>
+      </w:r>
+      <w:proofErr w:type="spellStart"/>
+      <w:r>
+        <w:rPr>
+          <w:rFonts w:ascii="Courier New" w:eastAsia="Times New Roman" w:hAnsi="Courier New" w:cs="Courier New"/>
+          <w:color w:val="008000"/>
+          <w:sz w:val="20"/>
+          <w:szCs w:val="20"/>
+          <w:lang w:val="el-GR" w:eastAsia="el-GR"/>
+        </w:rPr>
+        <w:t>kubectl</w:t>
+      </w:r>
+      <w:proofErr w:type="spellEnd"/>
+      <w:r>
+        <w:rPr>
+          <w:rFonts w:ascii="Courier New" w:eastAsia="Times New Roman" w:hAnsi="Courier New" w:cs="Courier New"/>
+          <w:color w:val="008000"/>
+          <w:sz w:val="20"/>
+          <w:szCs w:val="20"/>
+          <w:lang w:val="el-GR" w:eastAsia="el-GR"/>
+        </w:rPr>
+        <w:t>)</w:t>
+      </w:r>
+    </w:p>
+    <w:p>
+      <w:pPr>
+        <w:shd w:val="clear" w:color="auto" w:fill="E7E6E6" w:themeFill="background2"/>
+        <w:spacing w:after="0" w:line="240" w:lineRule="auto"/>
+        <w:rPr>
+          <w:rFonts w:ascii="Courier New" w:eastAsia="Times New Roman" w:hAnsi="Courier New" w:cs="Courier New"/>
+          <w:color w:val="000000"/>
+          <w:sz w:val="20"/>
+          <w:szCs w:val="20"/>
+          <w:lang w:eastAsia="el-GR"/>
+        </w:rPr>
+      </w:pPr>
+      <w:r>
+        <w:rPr>
+          <w:rFonts w:ascii="Courier New" w:eastAsia="Times New Roman" w:hAnsi="Courier New" w:cs="Courier New"/>
+          <w:b/>
+          <w:bCs/>
+          <w:color w:val="0000FF"/>
+          <w:sz w:val="20"/>
+          <w:szCs w:val="20"/>
+          <w:lang w:eastAsia="el-GR"/>
+        </w:rPr>
+        <w:t>echo</w:t>
+      </w:r>
+      <w:r>
+        <w:rPr>
+          <w:rFonts w:ascii="Courier New" w:eastAsia="Times New Roman" w:hAnsi="Courier New" w:cs="Courier New"/>
+          <w:color w:val="000000"/>
+          <w:sz w:val="20"/>
+          <w:szCs w:val="20"/>
+          <w:lang w:eastAsia="el-GR"/>
+        </w:rPr>
+        <w:t xml:space="preserve"> </w:t>
+      </w:r>
+      <w:r>
+        <w:rPr>
+          <w:rFonts w:ascii="Courier New" w:eastAsia="Times New Roman" w:hAnsi="Courier New" w:cs="Courier New"/>
+          <w:color w:val="808080"/>
+          <w:sz w:val="20"/>
+          <w:szCs w:val="20"/>
+          <w:lang w:eastAsia="el-GR"/>
+        </w:rPr>
+        <w:t>"export KUBE_EDITOR=nano"</w:t>
+      </w:r>
+      <w:r>
+        <w:rPr>
+          <w:rFonts w:ascii="Courier New" w:eastAsia="Times New Roman" w:hAnsi="Courier New" w:cs="Courier New"/>
+          <w:color w:val="000000"/>
+          <w:sz w:val="20"/>
+          <w:szCs w:val="20"/>
+          <w:lang w:eastAsia="el-GR"/>
+        </w:rPr>
+        <w:t xml:space="preserve"> </w:t>
+      </w:r>
+      <w:r>
+        <w:rPr>
+          <w:rFonts w:ascii="Courier New" w:eastAsia="Times New Roman" w:hAnsi="Courier New" w:cs="Courier New"/>
+          <w:b/>
+          <w:bCs/>
+          <w:color w:val="804000"/>
+          <w:sz w:val="20"/>
+          <w:szCs w:val="20"/>
+          <w:lang w:eastAsia="el-GR"/>
+        </w:rPr>
+        <w:t>&gt;&gt;</w:t>
+      </w:r>
+      <w:r>
+        <w:rPr>
+          <w:rFonts w:ascii="Courier New" w:eastAsia="Times New Roman" w:hAnsi="Courier New" w:cs="Courier New"/>
+          <w:color w:val="000000"/>
+          <w:sz w:val="20"/>
+          <w:szCs w:val="20"/>
+          <w:lang w:eastAsia="el-GR"/>
+        </w:rPr>
+        <w:t xml:space="preserve"> </w:t>
+      </w:r>
+      <w:r>
+        <w:rPr>
+          <w:rFonts w:ascii="Courier New" w:eastAsia="Times New Roman" w:hAnsi="Courier New" w:cs="Courier New"/>
+          <w:b/>
+          <w:bCs/>
+          <w:color w:val="804000"/>
+          <w:sz w:val="20"/>
+          <w:szCs w:val="20"/>
+          <w:lang w:eastAsia="el-GR"/>
+        </w:rPr>
+        <w:t>~</w:t>
+      </w:r>
+      <w:proofErr w:type="gramStart"/>
+      <w:r>
+        <w:rPr>
+          <w:rFonts w:ascii="Courier New" w:eastAsia="Times New Roman" w:hAnsi="Courier New" w:cs="Courier New"/>
+          <w:b/>
+          <w:bCs/>
+          <w:color w:val="804000"/>
+          <w:sz w:val="20"/>
+          <w:szCs w:val="20"/>
+          <w:lang w:eastAsia="el-GR"/>
+        </w:rPr>
+        <w:t>/.</w:t>
+      </w:r>
+      <w:proofErr w:type="spellStart"/>
+      <w:r>
+        <w:rPr>
+          <w:rFonts w:ascii="Courier New" w:eastAsia="Times New Roman" w:hAnsi="Courier New" w:cs="Courier New"/>
+          <w:color w:val="000000"/>
+          <w:sz w:val="20"/>
+          <w:szCs w:val="20"/>
+          <w:lang w:eastAsia="el-GR"/>
+        </w:rPr>
+        <w:t>bashrc</w:t>
+      </w:r>
+      <w:proofErr w:type="spellEnd"/>
+      <w:proofErr w:type="gramEnd"/>
     </w:p>
     <w:p>
       <w:pPr>
@@ -4611,108 +5416,6 @@
           <w:lang w:eastAsia="el-GR"/>
         </w:rPr>
       </w:pPr>
-      <w:r>
-        <w:rPr>
-          <w:rFonts w:ascii="Courier New" w:eastAsia="Times New Roman" w:hAnsi="Courier New" w:cs="Courier New"/>
-          <w:b/>
-          <w:bCs/>
-          <w:color w:val="0000FF"/>
-          <w:sz w:val="20"/>
-          <w:szCs w:val="20"/>
-          <w:lang w:eastAsia="el-GR"/>
-        </w:rPr>
-        <w:t>echo</w:t>
-      </w:r>
-      <w:r>
-        <w:rPr>
-          <w:rFonts w:ascii="Courier New" w:eastAsia="Times New Roman" w:hAnsi="Courier New" w:cs="Courier New"/>
-          <w:color w:val="000000"/>
-          <w:sz w:val="20"/>
-          <w:szCs w:val="20"/>
-          <w:lang w:eastAsia="el-GR"/>
-        </w:rPr>
-        <w:t xml:space="preserve"> </w:t>
-      </w:r>
-      <w:r>
-        <w:rPr>
-          <w:rFonts w:ascii="Courier New" w:eastAsia="Times New Roman" w:hAnsi="Courier New" w:cs="Courier New"/>
-          <w:color w:val="808080"/>
-          <w:sz w:val="20"/>
-          <w:szCs w:val="20"/>
-          <w:lang w:eastAsia="el-GR"/>
-        </w:rPr>
-        <w:t>"export KUBE_EDITOR=nano"</w:t>
-      </w:r>
-      <w:r>
-        <w:rPr>
-          <w:rFonts w:ascii="Courier New" w:eastAsia="Times New Roman" w:hAnsi="Courier New" w:cs="Courier New"/>
-          <w:color w:val="000000"/>
-          <w:sz w:val="20"/>
-          <w:szCs w:val="20"/>
-          <w:lang w:eastAsia="el-GR"/>
-        </w:rPr>
-        <w:t xml:space="preserve"> </w:t>
-      </w:r>
-      <w:r>
-        <w:rPr>
-          <w:rFonts w:ascii="Courier New" w:eastAsia="Times New Roman" w:hAnsi="Courier New" w:cs="Courier New"/>
-          <w:b/>
-          <w:bCs/>
-          <w:color w:val="804000"/>
-          <w:sz w:val="20"/>
-          <w:szCs w:val="20"/>
-          <w:lang w:eastAsia="el-GR"/>
-        </w:rPr>
-        <w:t>&gt;&gt;</w:t>
-      </w:r>
-      <w:r>
-        <w:rPr>
-          <w:rFonts w:ascii="Courier New" w:eastAsia="Times New Roman" w:hAnsi="Courier New" w:cs="Courier New"/>
-          <w:color w:val="000000"/>
-          <w:sz w:val="20"/>
-          <w:szCs w:val="20"/>
-          <w:lang w:eastAsia="el-GR"/>
-        </w:rPr>
-        <w:t xml:space="preserve"> </w:t>
-      </w:r>
-      <w:r>
-        <w:rPr>
-          <w:rFonts w:ascii="Courier New" w:eastAsia="Times New Roman" w:hAnsi="Courier New" w:cs="Courier New"/>
-          <w:b/>
-          <w:bCs/>
-          <w:color w:val="804000"/>
-          <w:sz w:val="20"/>
-          <w:szCs w:val="20"/>
-          <w:lang w:eastAsia="el-GR"/>
-        </w:rPr>
-        <w:t>~</w:t>
-      </w:r>
-      <w:proofErr w:type="gramStart"/>
-      <w:r>
-        <w:rPr>
-          <w:rFonts w:ascii="Courier New" w:eastAsia="Times New Roman" w:hAnsi="Courier New" w:cs="Courier New"/>
-          <w:b/>
-          <w:bCs/>
-          <w:color w:val="804000"/>
-          <w:sz w:val="20"/>
-          <w:szCs w:val="20"/>
-          <w:lang w:eastAsia="el-GR"/>
-        </w:rPr>
-        <w:t>/.</w:t>
-      </w:r>
-      <w:proofErr w:type="spellStart"/>
-      <w:r>
-        <w:rPr>
-          <w:rFonts w:ascii="Courier New" w:eastAsia="Times New Roman" w:hAnsi="Courier New" w:cs="Courier New"/>
-          <w:color w:val="000000"/>
-          <w:sz w:val="20"/>
-          <w:szCs w:val="20"/>
-          <w:lang w:eastAsia="el-GR"/>
-        </w:rPr>
-        <w:t>bashrc</w:t>
-      </w:r>
-      <w:proofErr w:type="spellEnd"/>
-      <w:proofErr w:type="gramEnd"/>
     </w:p>
     <w:p>
       <w:pPr>
@@ -4995,42 +5698,62 @@
           <w:color w:val="000000"/>
           <w:sz w:val="20"/>
           <w:szCs w:val="20"/>
-          <w:lang w:eastAsia="el-GR"/>
-        </w:rPr>
-      </w:pPr>
-      <w:r>
-        <w:rPr>
-          <w:rFonts w:ascii="Courier New" w:eastAsia="Times New Roman" w:hAnsi="Courier New" w:cs="Courier New"/>
-          <w:b/>
-          <w:bCs/>
-          <w:color w:val="0000FF"/>
-          <w:sz w:val="20"/>
-          <w:szCs w:val="20"/>
-          <w:lang w:eastAsia="el-GR"/>
-        </w:rPr>
-        <w:t>cd</w:t>
-      </w:r>
-      <w:r>
-        <w:rPr>
-          <w:rFonts w:ascii="Courier New" w:eastAsia="Times New Roman" w:hAnsi="Courier New" w:cs="Courier New"/>
-          <w:color w:val="000000"/>
-          <w:sz w:val="20"/>
-          <w:szCs w:val="20"/>
-          <w:lang w:eastAsia="el-GR"/>
+          <w:lang w:val="el-GR" w:eastAsia="el-GR"/>
+        </w:rPr>
+      </w:pPr>
+      <w:r>
+        <w:rPr>
+          <w:rFonts w:ascii="Courier New" w:eastAsia="Times New Roman" w:hAnsi="Courier New" w:cs="Courier New"/>
+          <w:color w:val="008000"/>
+          <w:sz w:val="20"/>
+          <w:szCs w:val="20"/>
+          <w:lang w:val="el-GR" w:eastAsia="el-GR"/>
+        </w:rPr>
+        <w:t># Μεταφορά στον προσωπικό κατάλογο του χρήστη (</w:t>
+      </w:r>
+      <w:proofErr w:type="spellStart"/>
+      <w:r>
+        <w:rPr>
+          <w:rFonts w:ascii="Courier New" w:eastAsia="Times New Roman" w:hAnsi="Courier New" w:cs="Courier New"/>
+          <w:color w:val="008000"/>
+          <w:sz w:val="20"/>
+          <w:szCs w:val="20"/>
+          <w:lang w:val="el-GR" w:eastAsia="el-GR"/>
+        </w:rPr>
+        <w:t>home</w:t>
+      </w:r>
+      <w:proofErr w:type="spellEnd"/>
+      <w:r>
+        <w:rPr>
+          <w:rFonts w:ascii="Courier New" w:eastAsia="Times New Roman" w:hAnsi="Courier New" w:cs="Courier New"/>
+          <w:color w:val="008000"/>
+          <w:sz w:val="20"/>
+          <w:szCs w:val="20"/>
+          <w:lang w:val="el-GR" w:eastAsia="el-GR"/>
         </w:rPr>
         <w:t xml:space="preserve"> </w:t>
       </w:r>
-      <w:r>
-        <w:rPr>
-          <w:rFonts w:ascii="Courier New" w:eastAsia="Times New Roman" w:hAnsi="Courier New" w:cs="Courier New"/>
-          <w:b/>
-          <w:bCs/>
-          <w:color w:val="804000"/>
-          <w:sz w:val="20"/>
-          <w:szCs w:val="20"/>
-          <w:lang w:eastAsia="el-GR"/>
-        </w:rPr>
-        <w:t>~</w:t>
+      <w:proofErr w:type="spellStart"/>
+      <w:r>
+        <w:rPr>
+          <w:rFonts w:ascii="Courier New" w:eastAsia="Times New Roman" w:hAnsi="Courier New" w:cs="Courier New"/>
+          <w:color w:val="008000"/>
+          <w:sz w:val="20"/>
+          <w:szCs w:val="20"/>
+          <w:lang w:val="el-GR" w:eastAsia="el-GR"/>
+        </w:rPr>
+        <w:t>directory</w:t>
+      </w:r>
+      <w:proofErr w:type="spellEnd"/>
+      <w:r>
+        <w:rPr>
+          <w:rFonts w:ascii="Courier New" w:eastAsia="Times New Roman" w:hAnsi="Courier New" w:cs="Courier New"/>
+          <w:color w:val="008000"/>
+          <w:sz w:val="20"/>
+          <w:szCs w:val="20"/>
+          <w:lang w:val="el-GR" w:eastAsia="el-GR"/>
+        </w:rPr>
+        <w:t>)</w:t>
       </w:r>
     </w:p>
     <w:p>
@@ -5042,7 +5765,7 @@
           <w:color w:val="000000"/>
           <w:sz w:val="20"/>
           <w:szCs w:val="20"/>
-          <w:lang w:eastAsia="el-GR"/>
+          <w:lang w:val="el-GR" w:eastAsia="el-GR"/>
         </w:rPr>
       </w:pPr>
       <w:proofErr w:type="spellStart"/>
@@ -5054,20 +5777,32 @@
           <w:color w:val="0000FF"/>
           <w:sz w:val="20"/>
           <w:szCs w:val="20"/>
-          <w:lang w:eastAsia="el-GR"/>
-        </w:rPr>
-        <w:t>sudo</w:t>
-      </w:r>
-      <w:proofErr w:type="spellEnd"/>
-      <w:r>
-        <w:rPr>
-          <w:rFonts w:ascii="Courier New" w:eastAsia="Times New Roman" w:hAnsi="Courier New" w:cs="Courier New"/>
-          <w:color w:val="000000"/>
-          <w:sz w:val="20"/>
-          <w:szCs w:val="20"/>
-          <w:lang w:eastAsia="el-GR"/>
-        </w:rPr>
-        <w:t xml:space="preserve"> apt-get install -y openjdk-8-jdk</w:t>
+          <w:lang w:val="el-GR" w:eastAsia="el-GR"/>
+        </w:rPr>
+        <w:t>cd</w:t>
+      </w:r>
+      <w:proofErr w:type="spellEnd"/>
+      <w:r>
+        <w:rPr>
+          <w:rFonts w:ascii="Courier New" w:eastAsia="Times New Roman" w:hAnsi="Courier New" w:cs="Courier New"/>
+          <w:color w:val="000000"/>
+          <w:sz w:val="20"/>
+          <w:szCs w:val="20"/>
+          <w:lang w:val="el-GR" w:eastAsia="el-GR"/>
+        </w:rPr>
+        <w:t xml:space="preserve"> </w:t>
+      </w:r>
+      <w:r>
+        <w:rPr>
+          <w:rFonts w:ascii="Courier New" w:eastAsia="Times New Roman" w:hAnsi="Courier New" w:cs="Courier New"/>
+          <w:b/>
+          <w:bCs/>
+          <w:color w:val="804000"/>
+          <w:sz w:val="20"/>
+          <w:szCs w:val="20"/>
+          <w:lang w:val="el-GR" w:eastAsia="el-GR"/>
+        </w:rPr>
+        <w:t>~</w:t>
       </w:r>
     </w:p>
     <w:p>
@@ -5079,149 +5814,9 @@
           <w:color w:val="000000"/>
           <w:sz w:val="20"/>
           <w:szCs w:val="20"/>
-          <w:lang w:val="da-DK" w:eastAsia="el-GR"/>
-        </w:rPr>
-      </w:pPr>
-      <w:r>
-        <w:rPr>
-          <w:rFonts w:ascii="Courier New" w:eastAsia="Times New Roman" w:hAnsi="Courier New" w:cs="Courier New"/>
-          <w:b/>
-          <w:bCs/>
-          <w:color w:val="0000FF"/>
-          <w:sz w:val="20"/>
-          <w:szCs w:val="20"/>
-          <w:lang w:val="da-DK" w:eastAsia="el-GR"/>
-        </w:rPr>
-        <w:t>wget</w:t>
-      </w:r>
-      <w:r>
-        <w:rPr>
-          <w:rFonts w:ascii="Courier New" w:eastAsia="Times New Roman" w:hAnsi="Courier New" w:cs="Courier New"/>
-          <w:color w:val="000000"/>
-          <w:sz w:val="20"/>
-          <w:szCs w:val="20"/>
-          <w:lang w:val="da-DK" w:eastAsia="el-GR"/>
-        </w:rPr>
-        <w:t xml:space="preserve"> https</w:t>
-      </w:r>
-      <w:r>
-        <w:rPr>
-          <w:rFonts w:ascii="Courier New" w:eastAsia="Times New Roman" w:hAnsi="Courier New" w:cs="Courier New"/>
-          <w:b/>
-          <w:bCs/>
-          <w:color w:val="804000"/>
-          <w:sz w:val="20"/>
-          <w:szCs w:val="20"/>
-          <w:lang w:val="da-DK" w:eastAsia="el-GR"/>
-        </w:rPr>
-        <w:t>://</w:t>
-      </w:r>
-      <w:r>
-        <w:rPr>
-          <w:rFonts w:ascii="Courier New" w:eastAsia="Times New Roman" w:hAnsi="Courier New" w:cs="Courier New"/>
-          <w:color w:val="000000"/>
-          <w:sz w:val="20"/>
-          <w:szCs w:val="20"/>
-          <w:lang w:val="da-DK" w:eastAsia="el-GR"/>
-        </w:rPr>
-        <w:t>downloads.apache.org</w:t>
-      </w:r>
-      <w:r>
-        <w:rPr>
-          <w:rFonts w:ascii="Courier New" w:eastAsia="Times New Roman" w:hAnsi="Courier New" w:cs="Courier New"/>
-          <w:b/>
-          <w:bCs/>
-          <w:color w:val="804000"/>
-          <w:sz w:val="20"/>
-          <w:szCs w:val="20"/>
-          <w:lang w:val="da-DK" w:eastAsia="el-GR"/>
-        </w:rPr>
-        <w:t>/</w:t>
-      </w:r>
-      <w:r>
-        <w:rPr>
-          <w:rFonts w:ascii="Courier New" w:eastAsia="Times New Roman" w:hAnsi="Courier New" w:cs="Courier New"/>
-          <w:color w:val="000000"/>
-          <w:sz w:val="20"/>
-          <w:szCs w:val="20"/>
-          <w:lang w:val="da-DK" w:eastAsia="el-GR"/>
-        </w:rPr>
-        <w:t>spark</w:t>
-      </w:r>
-      <w:r>
-        <w:rPr>
-          <w:rFonts w:ascii="Courier New" w:eastAsia="Times New Roman" w:hAnsi="Courier New" w:cs="Courier New"/>
-          <w:b/>
-          <w:bCs/>
-          <w:color w:val="804000"/>
-          <w:sz w:val="20"/>
-          <w:szCs w:val="20"/>
-          <w:lang w:val="da-DK" w:eastAsia="el-GR"/>
-        </w:rPr>
-        <w:t>/</w:t>
-      </w:r>
-      <w:r>
-        <w:rPr>
-          <w:rFonts w:ascii="Courier New" w:eastAsia="Times New Roman" w:hAnsi="Courier New" w:cs="Courier New"/>
-          <w:color w:val="000000"/>
-          <w:sz w:val="20"/>
-          <w:szCs w:val="20"/>
-          <w:lang w:val="da-DK" w:eastAsia="el-GR"/>
-        </w:rPr>
-        <w:t>spark-3.5.</w:t>
-      </w:r>
-      <w:r>
-        <w:rPr>
-          <w:rFonts w:ascii="Courier New" w:eastAsia="Times New Roman" w:hAnsi="Courier New" w:cs="Courier New"/>
-          <w:color w:val="000000"/>
-          <w:sz w:val="20"/>
-          <w:szCs w:val="20"/>
-          <w:lang w:val="da-DK" w:eastAsia="el-GR"/>
-        </w:rPr>
-        <w:t>5</w:t>
-      </w:r>
-      <w:r>
-        <w:rPr>
-          <w:rFonts w:ascii="Courier New" w:eastAsia="Times New Roman" w:hAnsi="Courier New" w:cs="Courier New"/>
-          <w:b/>
-          <w:bCs/>
-          <w:color w:val="804000"/>
-          <w:sz w:val="20"/>
-          <w:szCs w:val="20"/>
-          <w:lang w:val="da-DK" w:eastAsia="el-GR"/>
-        </w:rPr>
-        <w:t>/</w:t>
-      </w:r>
-      <w:r>
-        <w:rPr>
-          <w:rFonts w:ascii="Courier New" w:eastAsia="Times New Roman" w:hAnsi="Courier New" w:cs="Courier New"/>
-          <w:color w:val="000000"/>
-          <w:sz w:val="20"/>
-          <w:szCs w:val="20"/>
-          <w:lang w:val="da-DK" w:eastAsia="el-GR"/>
-        </w:rPr>
-        <w:t>spark-3.5.</w:t>
-      </w:r>
-      <w:r>
-        <w:rPr>
-          <w:rFonts w:ascii="Courier New" w:eastAsia="Times New Roman" w:hAnsi="Courier New" w:cs="Courier New"/>
-          <w:color w:val="000000"/>
-          <w:sz w:val="20"/>
-          <w:szCs w:val="20"/>
-          <w:lang w:val="da-DK" w:eastAsia="el-GR"/>
-        </w:rPr>
-        <w:t>5</w:t>
-      </w:r>
-      <w:r>
-        <w:rPr>
-          <w:rFonts w:ascii="Courier New" w:eastAsia="Times New Roman" w:hAnsi="Courier New" w:cs="Courier New"/>
-          <w:color w:val="000000"/>
-          <w:sz w:val="20"/>
-          <w:szCs w:val="20"/>
-          <w:lang w:val="da-DK" w:eastAsia="el-GR"/>
-        </w:rPr>
-        <w:t>-bin-hadoop3.tgz</w:t>
-      </w:r>
+          <w:lang w:val="el-GR" w:eastAsia="el-GR"/>
+        </w:rPr>
+      </w:pPr>
     </w:p>
     <w:p>
       <w:pPr>
@@ -5232,72 +5827,106 @@
           <w:color w:val="000000"/>
           <w:sz w:val="20"/>
           <w:szCs w:val="20"/>
-          <w:lang w:eastAsia="el-GR"/>
-        </w:rPr>
-      </w:pPr>
-      <w:r>
-        <w:rPr>
-          <w:rFonts w:ascii="Courier New" w:eastAsia="Times New Roman" w:hAnsi="Courier New" w:cs="Courier New"/>
-          <w:b/>
-          <w:bCs/>
-          <w:color w:val="0000FF"/>
-          <w:sz w:val="20"/>
-          <w:szCs w:val="20"/>
-          <w:lang w:eastAsia="el-GR"/>
-        </w:rPr>
-        <w:t>tar</w:t>
-      </w:r>
-      <w:r>
-        <w:rPr>
-          <w:rFonts w:ascii="Courier New" w:eastAsia="Times New Roman" w:hAnsi="Courier New" w:cs="Courier New"/>
-          <w:color w:val="000000"/>
-          <w:sz w:val="20"/>
-          <w:szCs w:val="20"/>
-          <w:lang w:eastAsia="el-GR"/>
-        </w:rPr>
-        <w:t xml:space="preserve"> -</w:t>
-      </w:r>
-      <w:proofErr w:type="spellStart"/>
-      <w:r>
-        <w:rPr>
-          <w:rFonts w:ascii="Courier New" w:eastAsia="Times New Roman" w:hAnsi="Courier New" w:cs="Courier New"/>
-          <w:color w:val="000000"/>
-          <w:sz w:val="20"/>
-          <w:szCs w:val="20"/>
-          <w:lang w:eastAsia="el-GR"/>
-        </w:rPr>
-        <w:t>xzf</w:t>
-      </w:r>
-      <w:proofErr w:type="spellEnd"/>
-      <w:r>
-        <w:rPr>
-          <w:rFonts w:ascii="Courier New" w:eastAsia="Times New Roman" w:hAnsi="Courier New" w:cs="Courier New"/>
-          <w:color w:val="000000"/>
-          <w:sz w:val="20"/>
-          <w:szCs w:val="20"/>
-          <w:lang w:eastAsia="el-GR"/>
-        </w:rPr>
-        <w:t xml:space="preserve"> spark-3.5.</w:t>
-      </w:r>
-      <w:r>
-        <w:rPr>
-          <w:rFonts w:ascii="Courier New" w:eastAsia="Times New Roman" w:hAnsi="Courier New" w:cs="Courier New"/>
-          <w:color w:val="000000"/>
-          <w:sz w:val="20"/>
-          <w:szCs w:val="20"/>
-          <w:lang w:eastAsia="el-GR"/>
-        </w:rPr>
-        <w:t>5</w:t>
-      </w:r>
-      <w:r>
-        <w:rPr>
-          <w:rFonts w:ascii="Courier New" w:eastAsia="Times New Roman" w:hAnsi="Courier New" w:cs="Courier New"/>
-          <w:color w:val="000000"/>
-          <w:sz w:val="20"/>
-          <w:szCs w:val="20"/>
-          <w:lang w:eastAsia="el-GR"/>
-        </w:rPr>
-        <w:t>-bin-hadoop3.tgz</w:t>
+          <w:lang w:val="el-GR" w:eastAsia="el-GR"/>
+        </w:rPr>
+      </w:pPr>
+      <w:r>
+        <w:rPr>
+          <w:rFonts w:ascii="Courier New" w:eastAsia="Times New Roman" w:hAnsi="Courier New" w:cs="Courier New"/>
+          <w:color w:val="008000"/>
+          <w:sz w:val="20"/>
+          <w:szCs w:val="20"/>
+          <w:lang w:val="el-GR" w:eastAsia="el-GR"/>
+        </w:rPr>
+        <w:t xml:space="preserve"># Εγκατάσταση του </w:t>
+      </w:r>
+      <w:proofErr w:type="spellStart"/>
+      <w:r>
+        <w:rPr>
+          <w:rFonts w:ascii="Courier New" w:eastAsia="Times New Roman" w:hAnsi="Courier New" w:cs="Courier New"/>
+          <w:color w:val="008000"/>
+          <w:sz w:val="20"/>
+          <w:szCs w:val="20"/>
+          <w:lang w:val="el-GR" w:eastAsia="el-GR"/>
+        </w:rPr>
+        <w:t>Java</w:t>
+      </w:r>
+      <w:proofErr w:type="spellEnd"/>
+      <w:r>
+        <w:rPr>
+          <w:rFonts w:ascii="Courier New" w:eastAsia="Times New Roman" w:hAnsi="Courier New" w:cs="Courier New"/>
+          <w:color w:val="008000"/>
+          <w:sz w:val="20"/>
+          <w:szCs w:val="20"/>
+          <w:lang w:val="el-GR" w:eastAsia="el-GR"/>
+        </w:rPr>
+        <w:t xml:space="preserve"> Development </w:t>
+      </w:r>
+      <w:proofErr w:type="spellStart"/>
+      <w:r>
+        <w:rPr>
+          <w:rFonts w:ascii="Courier New" w:eastAsia="Times New Roman" w:hAnsi="Courier New" w:cs="Courier New"/>
+          <w:color w:val="008000"/>
+          <w:sz w:val="20"/>
+          <w:szCs w:val="20"/>
+          <w:lang w:val="el-GR" w:eastAsia="el-GR"/>
+        </w:rPr>
+        <w:t>Kit</w:t>
+      </w:r>
+      <w:proofErr w:type="spellEnd"/>
+      <w:r>
+        <w:rPr>
+          <w:rFonts w:ascii="Courier New" w:eastAsia="Times New Roman" w:hAnsi="Courier New" w:cs="Courier New"/>
+          <w:color w:val="008000"/>
+          <w:sz w:val="20"/>
+          <w:szCs w:val="20"/>
+          <w:lang w:val="el-GR" w:eastAsia="el-GR"/>
+        </w:rPr>
+        <w:t xml:space="preserve"> 8 (απαραίτητο για </w:t>
+      </w:r>
+      <w:proofErr w:type="spellStart"/>
+      <w:r>
+        <w:rPr>
+          <w:rFonts w:ascii="Courier New" w:eastAsia="Times New Roman" w:hAnsi="Courier New" w:cs="Courier New"/>
+          <w:color w:val="008000"/>
+          <w:sz w:val="20"/>
+          <w:szCs w:val="20"/>
+          <w:lang w:val="el-GR" w:eastAsia="el-GR"/>
+        </w:rPr>
+        <w:t>Hadoop</w:t>
+      </w:r>
+      <w:proofErr w:type="spellEnd"/>
+      <w:r>
+        <w:rPr>
+          <w:rFonts w:ascii="Courier New" w:eastAsia="Times New Roman" w:hAnsi="Courier New" w:cs="Courier New"/>
+          <w:color w:val="008000"/>
+          <w:sz w:val="20"/>
+          <w:szCs w:val="20"/>
+          <w:lang w:val="el-GR" w:eastAsia="el-GR"/>
+        </w:rPr>
+        <w:t>/</w:t>
+      </w:r>
+      <w:proofErr w:type="spellStart"/>
+      <w:r>
+        <w:rPr>
+          <w:rFonts w:ascii="Courier New" w:eastAsia="Times New Roman" w:hAnsi="Courier New" w:cs="Courier New"/>
+          <w:color w:val="008000"/>
+          <w:sz w:val="20"/>
+          <w:szCs w:val="20"/>
+          <w:lang w:val="el-GR" w:eastAsia="el-GR"/>
+        </w:rPr>
+        <w:t>Spark</w:t>
+      </w:r>
+      <w:proofErr w:type="spellEnd"/>
+      <w:r>
+        <w:rPr>
+          <w:rFonts w:ascii="Courier New" w:eastAsia="Times New Roman" w:hAnsi="Courier New" w:cs="Courier New"/>
+          <w:color w:val="008000"/>
+          <w:sz w:val="20"/>
+          <w:szCs w:val="20"/>
+          <w:lang w:val="el-GR" w:eastAsia="el-GR"/>
+        </w:rPr>
+        <w:t>)</w:t>
       </w:r>
     </w:p>
     <w:p>
@@ -5312,6 +5941,30 @@
           <w:lang w:eastAsia="el-GR"/>
         </w:rPr>
       </w:pPr>
+      <w:proofErr w:type="spellStart"/>
+      <w:r>
+        <w:rPr>
+          <w:rFonts w:ascii="Courier New" w:eastAsia="Times New Roman" w:hAnsi="Courier New" w:cs="Courier New"/>
+          <w:b/>
+          <w:bCs/>
+          <w:color w:val="0000FF"/>
+          <w:sz w:val="20"/>
+          <w:szCs w:val="20"/>
+          <w:lang w:eastAsia="el-GR"/>
+        </w:rPr>
+        <w:t>sudo</w:t>
+      </w:r>
+      <w:proofErr w:type="spellEnd"/>
+      <w:r>
+        <w:rPr>
+          <w:rFonts w:ascii="Courier New" w:eastAsia="Times New Roman" w:hAnsi="Courier New" w:cs="Courier New"/>
+          <w:color w:val="000000"/>
+          <w:sz w:val="20"/>
+          <w:szCs w:val="20"/>
+          <w:lang w:eastAsia="el-GR"/>
+        </w:rPr>
+        <w:t xml:space="preserve"> apt-get install -y openjdk-8-jdk</w:t>
+      </w:r>
     </w:p>
     <w:p>
       <w:pPr>
@@ -5322,142 +5975,9 @@
           <w:color w:val="000000"/>
           <w:sz w:val="20"/>
           <w:szCs w:val="20"/>
-          <w:lang w:val="da-DK" w:eastAsia="el-GR"/>
-        </w:rPr>
-      </w:pPr>
-      <w:r>
-        <w:rPr>
-          <w:rFonts w:ascii="Courier New" w:eastAsia="Times New Roman" w:hAnsi="Courier New" w:cs="Courier New"/>
-          <w:b/>
-          <w:bCs/>
-          <w:color w:val="0000FF"/>
-          <w:sz w:val="20"/>
-          <w:szCs w:val="20"/>
-          <w:lang w:val="da-DK" w:eastAsia="el-GR"/>
-        </w:rPr>
-        <w:lastRenderedPageBreak/>
-        <w:t>wget</w:t>
-      </w:r>
-      <w:r>
-        <w:rPr>
-          <w:rFonts w:ascii="Courier New" w:eastAsia="Times New Roman" w:hAnsi="Courier New" w:cs="Courier New"/>
-          <w:color w:val="000000"/>
-          <w:sz w:val="20"/>
-          <w:szCs w:val="20"/>
-          <w:lang w:val="da-DK" w:eastAsia="el-GR"/>
-        </w:rPr>
-        <w:t xml:space="preserve"> https</w:t>
-      </w:r>
-      <w:r>
-        <w:rPr>
-          <w:rFonts w:ascii="Courier New" w:eastAsia="Times New Roman" w:hAnsi="Courier New" w:cs="Courier New"/>
-          <w:b/>
-          <w:bCs/>
-          <w:color w:val="804000"/>
-          <w:sz w:val="20"/>
-          <w:szCs w:val="20"/>
-          <w:lang w:val="da-DK" w:eastAsia="el-GR"/>
-        </w:rPr>
-        <w:t>://</w:t>
-      </w:r>
-      <w:r>
-        <w:rPr>
-          <w:rFonts w:ascii="Courier New" w:eastAsia="Times New Roman" w:hAnsi="Courier New" w:cs="Courier New"/>
-          <w:color w:val="000000"/>
-          <w:sz w:val="20"/>
-          <w:szCs w:val="20"/>
-          <w:lang w:val="da-DK" w:eastAsia="el-GR"/>
-        </w:rPr>
-        <w:t>dlcdn.apache.org</w:t>
-      </w:r>
-      <w:r>
-        <w:rPr>
-          <w:rFonts w:ascii="Courier New" w:eastAsia="Times New Roman" w:hAnsi="Courier New" w:cs="Courier New"/>
-          <w:b/>
-          <w:bCs/>
-          <w:color w:val="804000"/>
-          <w:sz w:val="20"/>
-          <w:szCs w:val="20"/>
-          <w:lang w:val="da-DK" w:eastAsia="el-GR"/>
-        </w:rPr>
-        <w:t>/</w:t>
-      </w:r>
-      <w:r>
-        <w:rPr>
-          <w:rFonts w:ascii="Courier New" w:eastAsia="Times New Roman" w:hAnsi="Courier New" w:cs="Courier New"/>
-          <w:color w:val="000000"/>
-          <w:sz w:val="20"/>
-          <w:szCs w:val="20"/>
-          <w:lang w:val="da-DK" w:eastAsia="el-GR"/>
-        </w:rPr>
-        <w:t>hadoop</w:t>
-      </w:r>
-      <w:r>
-        <w:rPr>
-          <w:rFonts w:ascii="Courier New" w:eastAsia="Times New Roman" w:hAnsi="Courier New" w:cs="Courier New"/>
-          <w:b/>
-          <w:bCs/>
-          <w:color w:val="804000"/>
-          <w:sz w:val="20"/>
-          <w:szCs w:val="20"/>
-          <w:lang w:val="da-DK" w:eastAsia="el-GR"/>
-        </w:rPr>
-        <w:t>/</w:t>
-      </w:r>
-      <w:r>
-        <w:rPr>
-          <w:rFonts w:ascii="Courier New" w:eastAsia="Times New Roman" w:hAnsi="Courier New" w:cs="Courier New"/>
-          <w:color w:val="000000"/>
-          <w:sz w:val="20"/>
-          <w:szCs w:val="20"/>
-          <w:lang w:val="da-DK" w:eastAsia="el-GR"/>
-        </w:rPr>
-        <w:t>common</w:t>
-      </w:r>
-      <w:r>
-        <w:rPr>
-          <w:rFonts w:ascii="Courier New" w:eastAsia="Times New Roman" w:hAnsi="Courier New" w:cs="Courier New"/>
-          <w:b/>
-          <w:bCs/>
-          <w:color w:val="804000"/>
-          <w:sz w:val="20"/>
-          <w:szCs w:val="20"/>
-          <w:lang w:val="da-DK" w:eastAsia="el-GR"/>
-        </w:rPr>
-        <w:t>/</w:t>
-      </w:r>
-      <w:r>
-        <w:rPr>
-          <w:rFonts w:ascii="Courier New" w:eastAsia="Times New Roman" w:hAnsi="Courier New" w:cs="Courier New"/>
-          <w:color w:val="000000"/>
-          <w:sz w:val="20"/>
-          <w:szCs w:val="20"/>
-          <w:lang w:val="da-DK" w:eastAsia="el-GR"/>
-        </w:rPr>
-        <w:t>hadoop-3.4.1</w:t>
-      </w:r>
-      <w:r>
-        <w:rPr>
-          <w:rFonts w:ascii="Courier New" w:eastAsia="Times New Roman" w:hAnsi="Courier New" w:cs="Courier New"/>
-          <w:b/>
-          <w:bCs/>
-          <w:color w:val="804000"/>
-          <w:sz w:val="20"/>
-          <w:szCs w:val="20"/>
-          <w:lang w:val="da-DK" w:eastAsia="el-GR"/>
-        </w:rPr>
-        <w:t>/</w:t>
-      </w:r>
-      <w:r>
-        <w:rPr>
-          <w:rFonts w:ascii="Courier New" w:eastAsia="Times New Roman" w:hAnsi="Courier New" w:cs="Courier New"/>
-          <w:color w:val="000000"/>
-          <w:sz w:val="20"/>
-          <w:szCs w:val="20"/>
-          <w:lang w:val="da-DK" w:eastAsia="el-GR"/>
-        </w:rPr>
-        <w:t>hadoop-3.4.1.tar.gz</w:t>
-      </w:r>
+          <w:lang w:eastAsia="el-GR"/>
+        </w:rPr>
+      </w:pPr>
     </w:p>
     <w:p>
       <w:pPr>
@@ -5474,101 +5994,57 @@
       <w:r>
         <w:rPr>
           <w:rFonts w:ascii="Courier New" w:eastAsia="Times New Roman" w:hAnsi="Courier New" w:cs="Courier New"/>
-          <w:b/>
-          <w:bCs/>
-          <w:color w:val="0000FF"/>
-          <w:sz w:val="20"/>
-          <w:szCs w:val="20"/>
-          <w:lang w:eastAsia="el-GR"/>
-        </w:rPr>
-        <w:t>tar</w:t>
-      </w:r>
-      <w:r>
-        <w:rPr>
-          <w:rFonts w:ascii="Courier New" w:eastAsia="Times New Roman" w:hAnsi="Courier New" w:cs="Courier New"/>
-          <w:color w:val="000000"/>
-          <w:sz w:val="20"/>
-          <w:szCs w:val="20"/>
-          <w:lang w:val="el-GR" w:eastAsia="el-GR"/>
-        </w:rPr>
-        <w:t xml:space="preserve"> -</w:t>
-      </w:r>
-      <w:proofErr w:type="spellStart"/>
-      <w:r>
-        <w:rPr>
-          <w:rFonts w:ascii="Courier New" w:eastAsia="Times New Roman" w:hAnsi="Courier New" w:cs="Courier New"/>
-          <w:color w:val="000000"/>
-          <w:sz w:val="20"/>
-          <w:szCs w:val="20"/>
-          <w:lang w:eastAsia="el-GR"/>
-        </w:rPr>
-        <w:t>xzf</w:t>
-      </w:r>
-      <w:proofErr w:type="spellEnd"/>
-      <w:r>
-        <w:rPr>
-          <w:rFonts w:ascii="Courier New" w:eastAsia="Times New Roman" w:hAnsi="Courier New" w:cs="Courier New"/>
-          <w:color w:val="000000"/>
-          <w:sz w:val="20"/>
-          <w:szCs w:val="20"/>
-          <w:lang w:val="el-GR" w:eastAsia="el-GR"/>
-        </w:rPr>
-        <w:t xml:space="preserve"> </w:t>
-      </w:r>
-      <w:proofErr w:type="spellStart"/>
-      <w:r>
-        <w:rPr>
-          <w:rFonts w:ascii="Courier New" w:eastAsia="Times New Roman" w:hAnsi="Courier New" w:cs="Courier New"/>
-          <w:color w:val="000000"/>
-          <w:sz w:val="20"/>
-          <w:szCs w:val="20"/>
-          <w:lang w:eastAsia="el-GR"/>
-        </w:rPr>
-        <w:t>hadoop</w:t>
-      </w:r>
-      <w:proofErr w:type="spellEnd"/>
-      <w:r>
-        <w:rPr>
-          <w:rFonts w:ascii="Courier New" w:eastAsia="Times New Roman" w:hAnsi="Courier New" w:cs="Courier New"/>
-          <w:color w:val="000000"/>
-          <w:sz w:val="20"/>
-          <w:szCs w:val="20"/>
-          <w:lang w:val="el-GR" w:eastAsia="el-GR"/>
-        </w:rPr>
-        <w:t>-3.4.1.</w:t>
-      </w:r>
-      <w:r>
-        <w:rPr>
-          <w:rFonts w:ascii="Courier New" w:eastAsia="Times New Roman" w:hAnsi="Courier New" w:cs="Courier New"/>
-          <w:color w:val="000000"/>
-          <w:sz w:val="20"/>
-          <w:szCs w:val="20"/>
-          <w:lang w:eastAsia="el-GR"/>
-        </w:rPr>
-        <w:t>tar</w:t>
-      </w:r>
-      <w:r>
-        <w:rPr>
-          <w:rFonts w:ascii="Courier New" w:eastAsia="Times New Roman" w:hAnsi="Courier New" w:cs="Courier New"/>
-          <w:color w:val="000000"/>
-          <w:sz w:val="20"/>
-          <w:szCs w:val="20"/>
-          <w:lang w:val="el-GR" w:eastAsia="el-GR"/>
-        </w:rPr>
-        <w:t>.</w:t>
-      </w:r>
-      <w:proofErr w:type="spellStart"/>
-      <w:r>
-        <w:rPr>
-          <w:rFonts w:ascii="Courier New" w:eastAsia="Times New Roman" w:hAnsi="Courier New" w:cs="Courier New"/>
-          <w:color w:val="000000"/>
-          <w:sz w:val="20"/>
-          <w:szCs w:val="20"/>
-          <w:lang w:eastAsia="el-GR"/>
-        </w:rPr>
-        <w:t>gz</w:t>
-      </w:r>
-      <w:proofErr w:type="spellEnd"/>
+          <w:color w:val="008000"/>
+          <w:sz w:val="20"/>
+          <w:szCs w:val="20"/>
+          <w:lang w:val="el-GR" w:eastAsia="el-GR"/>
+        </w:rPr>
+        <w:t xml:space="preserve"># Λήψη του </w:t>
+      </w:r>
+      <w:proofErr w:type="spellStart"/>
+      <w:r>
+        <w:rPr>
+          <w:rFonts w:ascii="Courier New" w:eastAsia="Times New Roman" w:hAnsi="Courier New" w:cs="Courier New"/>
+          <w:color w:val="008000"/>
+          <w:sz w:val="20"/>
+          <w:szCs w:val="20"/>
+          <w:lang w:val="el-GR" w:eastAsia="el-GR"/>
+        </w:rPr>
+        <w:t>Spark</w:t>
+      </w:r>
+      <w:proofErr w:type="spellEnd"/>
+      <w:r>
+        <w:rPr>
+          <w:rFonts w:ascii="Courier New" w:eastAsia="Times New Roman" w:hAnsi="Courier New" w:cs="Courier New"/>
+          <w:color w:val="008000"/>
+          <w:sz w:val="20"/>
+          <w:szCs w:val="20"/>
+          <w:lang w:val="el-GR" w:eastAsia="el-GR"/>
+        </w:rPr>
+        <w:t xml:space="preserve"> (έκδοση 3.5.5 με υποστήριξη για </w:t>
+      </w:r>
+      <w:proofErr w:type="spellStart"/>
+      <w:r>
+        <w:rPr>
+          <w:rFonts w:ascii="Courier New" w:eastAsia="Times New Roman" w:hAnsi="Courier New" w:cs="Courier New"/>
+          <w:color w:val="008000"/>
+          <w:sz w:val="20"/>
+          <w:szCs w:val="20"/>
+          <w:lang w:val="el-GR" w:eastAsia="el-GR"/>
+        </w:rPr>
+        <w:t>Hadoop</w:t>
+      </w:r>
+      <w:proofErr w:type="spellEnd"/>
+      <w:r>
+        <w:rPr>
+          <w:rFonts w:ascii="Courier New" w:eastAsia="Times New Roman" w:hAnsi="Courier New" w:cs="Courier New"/>
+          <w:color w:val="008000"/>
+          <w:sz w:val="20"/>
+          <w:szCs w:val="20"/>
+          <w:lang w:val="el-GR" w:eastAsia="el-GR"/>
+        </w:rPr>
+        <w:t xml:space="preserve"> 3)</w:t>
+      </w:r>
     </w:p>
     <w:p>
       <w:pPr>
@@ -5579,44 +6055,350 @@
           <w:color w:val="000000"/>
           <w:sz w:val="20"/>
           <w:szCs w:val="20"/>
-          <w:lang w:val="el-GR" w:eastAsia="el-GR"/>
-        </w:rPr>
-      </w:pPr>
+          <w:lang w:val="da-DK" w:eastAsia="el-GR"/>
+        </w:rPr>
+      </w:pPr>
+      <w:r>
+        <w:rPr>
+          <w:rFonts w:ascii="Courier New" w:eastAsia="Times New Roman" w:hAnsi="Courier New" w:cs="Courier New"/>
+          <w:b/>
+          <w:bCs/>
+          <w:color w:val="0000FF"/>
+          <w:sz w:val="20"/>
+          <w:szCs w:val="20"/>
+          <w:lang w:val="da-DK" w:eastAsia="el-GR"/>
+        </w:rPr>
+        <w:t>wget</w:t>
+      </w:r>
+      <w:r>
+        <w:rPr>
+          <w:rFonts w:ascii="Courier New" w:eastAsia="Times New Roman" w:hAnsi="Courier New" w:cs="Courier New"/>
+          <w:color w:val="000000"/>
+          <w:sz w:val="20"/>
+          <w:szCs w:val="20"/>
+          <w:lang w:val="da-DK" w:eastAsia="el-GR"/>
+        </w:rPr>
+        <w:t xml:space="preserve"> https</w:t>
+      </w:r>
+      <w:r>
+        <w:rPr>
+          <w:rFonts w:ascii="Courier New" w:eastAsia="Times New Roman" w:hAnsi="Courier New" w:cs="Courier New"/>
+          <w:b/>
+          <w:bCs/>
+          <w:color w:val="804000"/>
+          <w:sz w:val="20"/>
+          <w:szCs w:val="20"/>
+          <w:lang w:val="da-DK" w:eastAsia="el-GR"/>
+        </w:rPr>
+        <w:t>://</w:t>
+      </w:r>
+      <w:r>
+        <w:rPr>
+          <w:rFonts w:ascii="Courier New" w:eastAsia="Times New Roman" w:hAnsi="Courier New" w:cs="Courier New"/>
+          <w:color w:val="000000"/>
+          <w:sz w:val="20"/>
+          <w:szCs w:val="20"/>
+          <w:lang w:val="da-DK" w:eastAsia="el-GR"/>
+        </w:rPr>
+        <w:t>downloads.apache.org</w:t>
+      </w:r>
+      <w:r>
+        <w:rPr>
+          <w:rFonts w:ascii="Courier New" w:eastAsia="Times New Roman" w:hAnsi="Courier New" w:cs="Courier New"/>
+          <w:b/>
+          <w:bCs/>
+          <w:color w:val="804000"/>
+          <w:sz w:val="20"/>
+          <w:szCs w:val="20"/>
+          <w:lang w:val="da-DK" w:eastAsia="el-GR"/>
+        </w:rPr>
+        <w:t>/</w:t>
+      </w:r>
+      <w:r>
+        <w:rPr>
+          <w:rFonts w:ascii="Courier New" w:eastAsia="Times New Roman" w:hAnsi="Courier New" w:cs="Courier New"/>
+          <w:color w:val="000000"/>
+          <w:sz w:val="20"/>
+          <w:szCs w:val="20"/>
+          <w:lang w:val="da-DK" w:eastAsia="el-GR"/>
+        </w:rPr>
+        <w:t>spark</w:t>
+      </w:r>
+      <w:r>
+        <w:rPr>
+          <w:rFonts w:ascii="Courier New" w:eastAsia="Times New Roman" w:hAnsi="Courier New" w:cs="Courier New"/>
+          <w:b/>
+          <w:bCs/>
+          <w:color w:val="804000"/>
+          <w:sz w:val="20"/>
+          <w:szCs w:val="20"/>
+          <w:lang w:val="da-DK" w:eastAsia="el-GR"/>
+        </w:rPr>
+        <w:t>/</w:t>
+      </w:r>
+      <w:r>
+        <w:rPr>
+          <w:rFonts w:ascii="Courier New" w:eastAsia="Times New Roman" w:hAnsi="Courier New" w:cs="Courier New"/>
+          <w:color w:val="000000"/>
+          <w:sz w:val="20"/>
+          <w:szCs w:val="20"/>
+          <w:lang w:val="da-DK" w:eastAsia="el-GR"/>
+        </w:rPr>
+        <w:t>spark-3.5.5</w:t>
+      </w:r>
+      <w:r>
+        <w:rPr>
+          <w:rFonts w:ascii="Courier New" w:eastAsia="Times New Roman" w:hAnsi="Courier New" w:cs="Courier New"/>
+          <w:b/>
+          <w:bCs/>
+          <w:color w:val="804000"/>
+          <w:sz w:val="20"/>
+          <w:szCs w:val="20"/>
+          <w:lang w:val="da-DK" w:eastAsia="el-GR"/>
+        </w:rPr>
+        <w:t>/</w:t>
+      </w:r>
+      <w:r>
+        <w:rPr>
+          <w:rFonts w:ascii="Courier New" w:eastAsia="Times New Roman" w:hAnsi="Courier New" w:cs="Courier New"/>
+          <w:color w:val="000000"/>
+          <w:sz w:val="20"/>
+          <w:szCs w:val="20"/>
+          <w:lang w:val="da-DK" w:eastAsia="el-GR"/>
+        </w:rPr>
+        <w:t>spark-3.5.5-bin-hadoop3.tgz</w:t>
+      </w:r>
     </w:p>
     <w:p>
       <w:pPr>
         <w:shd w:val="clear" w:color="auto" w:fill="E7E6E6" w:themeFill="background2"/>
         <w:spacing w:after="0" w:line="240" w:lineRule="auto"/>
         <w:rPr>
-          <w:rFonts w:ascii="Times New Roman" w:eastAsia="Times New Roman" w:hAnsi="Times New Roman" w:cs="Times New Roman"/>
-          <w:sz w:val="24"/>
-          <w:szCs w:val="24"/>
-          <w:lang w:val="el-GR" w:eastAsia="el-GR"/>
-        </w:rPr>
-      </w:pPr>
-      <w:r>
-        <w:rPr>
-          <w:rFonts w:ascii="Courier New" w:eastAsia="Times New Roman" w:hAnsi="Courier New" w:cs="Courier New"/>
-          <w:color w:val="000000"/>
-          <w:sz w:val="20"/>
-          <w:szCs w:val="20"/>
-          <w:lang w:eastAsia="el-GR"/>
-        </w:rPr>
-        <w:t>nano</w:t>
-      </w:r>
-      <w:r>
-        <w:rPr>
-          <w:rFonts w:ascii="Courier New" w:eastAsia="Times New Roman" w:hAnsi="Courier New" w:cs="Courier New"/>
-          <w:color w:val="000000"/>
-          <w:sz w:val="20"/>
-          <w:szCs w:val="20"/>
-          <w:lang w:val="el-GR" w:eastAsia="el-GR"/>
+          <w:rFonts w:ascii="Courier New" w:eastAsia="Times New Roman" w:hAnsi="Courier New" w:cs="Courier New"/>
+          <w:color w:val="000000"/>
+          <w:sz w:val="20"/>
+          <w:szCs w:val="20"/>
+          <w:lang w:val="da-DK" w:eastAsia="el-GR"/>
+        </w:rPr>
+      </w:pPr>
+    </w:p>
+    <w:p>
+      <w:pPr>
+        <w:shd w:val="clear" w:color="auto" w:fill="E7E6E6" w:themeFill="background2"/>
+        <w:spacing w:after="0" w:line="240" w:lineRule="auto"/>
+        <w:rPr>
+          <w:rFonts w:ascii="Courier New" w:eastAsia="Times New Roman" w:hAnsi="Courier New" w:cs="Courier New"/>
+          <w:color w:val="000000"/>
+          <w:sz w:val="20"/>
+          <w:szCs w:val="20"/>
+          <w:lang w:val="da-DK" w:eastAsia="el-GR"/>
+        </w:rPr>
+      </w:pPr>
+      <w:r>
+        <w:rPr>
+          <w:rFonts w:ascii="Courier New" w:eastAsia="Times New Roman" w:hAnsi="Courier New" w:cs="Courier New"/>
+          <w:color w:val="008000"/>
+          <w:sz w:val="20"/>
+          <w:szCs w:val="20"/>
+          <w:lang w:val="da-DK" w:eastAsia="el-GR"/>
+        </w:rPr>
+        <w:t xml:space="preserve"># </w:t>
+      </w:r>
+      <w:proofErr w:type="spellStart"/>
+      <w:r>
+        <w:rPr>
+          <w:rFonts w:ascii="Courier New" w:eastAsia="Times New Roman" w:hAnsi="Courier New" w:cs="Courier New"/>
+          <w:color w:val="008000"/>
+          <w:sz w:val="20"/>
+          <w:szCs w:val="20"/>
+          <w:lang w:val="el-GR" w:eastAsia="el-GR"/>
+        </w:rPr>
+        <w:t>Αποσυμπίεση</w:t>
+      </w:r>
+      <w:proofErr w:type="spellEnd"/>
+      <w:r>
+        <w:rPr>
+          <w:rFonts w:ascii="Courier New" w:eastAsia="Times New Roman" w:hAnsi="Courier New" w:cs="Courier New"/>
+          <w:color w:val="008000"/>
+          <w:sz w:val="20"/>
+          <w:szCs w:val="20"/>
+          <w:lang w:val="da-DK" w:eastAsia="el-GR"/>
         </w:rPr>
         <w:t xml:space="preserve"> </w:t>
       </w:r>
       <w:r>
         <w:rPr>
           <w:rFonts w:ascii="Courier New" w:eastAsia="Times New Roman" w:hAnsi="Courier New" w:cs="Courier New"/>
+          <w:color w:val="008000"/>
+          <w:sz w:val="20"/>
+          <w:szCs w:val="20"/>
+          <w:lang w:val="el-GR" w:eastAsia="el-GR"/>
+        </w:rPr>
+        <w:t>του</w:t>
+      </w:r>
+      <w:r>
+        <w:rPr>
+          <w:rFonts w:ascii="Courier New" w:eastAsia="Times New Roman" w:hAnsi="Courier New" w:cs="Courier New"/>
+          <w:color w:val="008000"/>
+          <w:sz w:val="20"/>
+          <w:szCs w:val="20"/>
+          <w:lang w:val="da-DK" w:eastAsia="el-GR"/>
+        </w:rPr>
+        <w:t xml:space="preserve"> </w:t>
+      </w:r>
+      <w:r>
+        <w:rPr>
+          <w:rFonts w:ascii="Courier New" w:eastAsia="Times New Roman" w:hAnsi="Courier New" w:cs="Courier New"/>
+          <w:color w:val="008000"/>
+          <w:sz w:val="20"/>
+          <w:szCs w:val="20"/>
+          <w:lang w:val="el-GR" w:eastAsia="el-GR"/>
+        </w:rPr>
+        <w:t>αρχείου</w:t>
+      </w:r>
+      <w:r>
+        <w:rPr>
+          <w:rFonts w:ascii="Courier New" w:eastAsia="Times New Roman" w:hAnsi="Courier New" w:cs="Courier New"/>
+          <w:color w:val="008000"/>
+          <w:sz w:val="20"/>
+          <w:szCs w:val="20"/>
+          <w:lang w:val="da-DK" w:eastAsia="el-GR"/>
+        </w:rPr>
+        <w:t xml:space="preserve"> Spark</w:t>
+      </w:r>
+    </w:p>
+    <w:p>
+      <w:pPr>
+        <w:shd w:val="clear" w:color="auto" w:fill="E7E6E6" w:themeFill="background2"/>
+        <w:spacing w:after="0" w:line="240" w:lineRule="auto"/>
+        <w:rPr>
+          <w:rFonts w:ascii="Courier New" w:eastAsia="Times New Roman" w:hAnsi="Courier New" w:cs="Courier New"/>
+          <w:color w:val="000000"/>
+          <w:sz w:val="20"/>
+          <w:szCs w:val="20"/>
+          <w:lang w:val="da-DK" w:eastAsia="el-GR"/>
+        </w:rPr>
+      </w:pPr>
+      <w:r>
+        <w:rPr>
+          <w:rFonts w:ascii="Courier New" w:eastAsia="Times New Roman" w:hAnsi="Courier New" w:cs="Courier New"/>
+          <w:b/>
+          <w:bCs/>
+          <w:color w:val="0000FF"/>
+          <w:sz w:val="20"/>
+          <w:szCs w:val="20"/>
+          <w:lang w:val="da-DK" w:eastAsia="el-GR"/>
+        </w:rPr>
+        <w:t>tar</w:t>
+      </w:r>
+      <w:r>
+        <w:rPr>
+          <w:rFonts w:ascii="Courier New" w:eastAsia="Times New Roman" w:hAnsi="Courier New" w:cs="Courier New"/>
+          <w:color w:val="000000"/>
+          <w:sz w:val="20"/>
+          <w:szCs w:val="20"/>
+          <w:lang w:val="da-DK" w:eastAsia="el-GR"/>
+        </w:rPr>
+        <w:t xml:space="preserve"> -xzf spark-3.5.5-bin-hadoop3.tgz</w:t>
+      </w:r>
+    </w:p>
+    <w:p>
+      <w:pPr>
+        <w:shd w:val="clear" w:color="auto" w:fill="E7E6E6" w:themeFill="background2"/>
+        <w:spacing w:after="0" w:line="240" w:lineRule="auto"/>
+        <w:rPr>
+          <w:rFonts w:ascii="Courier New" w:eastAsia="Times New Roman" w:hAnsi="Courier New" w:cs="Courier New"/>
+          <w:color w:val="000000"/>
+          <w:sz w:val="20"/>
+          <w:szCs w:val="20"/>
+          <w:lang w:val="da-DK" w:eastAsia="el-GR"/>
+        </w:rPr>
+      </w:pPr>
+    </w:p>
+    <w:p>
+      <w:pPr>
+        <w:shd w:val="clear" w:color="auto" w:fill="E7E6E6" w:themeFill="background2"/>
+        <w:spacing w:after="0" w:line="240" w:lineRule="auto"/>
+        <w:rPr>
+          <w:rFonts w:ascii="Courier New" w:eastAsia="Times New Roman" w:hAnsi="Courier New" w:cs="Courier New"/>
+          <w:color w:val="000000"/>
+          <w:sz w:val="20"/>
+          <w:szCs w:val="20"/>
+          <w:lang w:val="el-GR" w:eastAsia="el-GR"/>
+        </w:rPr>
+      </w:pPr>
+      <w:r>
+        <w:rPr>
+          <w:rFonts w:ascii="Courier New" w:eastAsia="Times New Roman" w:hAnsi="Courier New" w:cs="Courier New"/>
+          <w:color w:val="008000"/>
+          <w:sz w:val="20"/>
+          <w:szCs w:val="20"/>
+          <w:lang w:val="el-GR" w:eastAsia="el-GR"/>
+        </w:rPr>
+        <w:t xml:space="preserve"># Λήψη του </w:t>
+      </w:r>
+      <w:proofErr w:type="spellStart"/>
+      <w:r>
+        <w:rPr>
+          <w:rFonts w:ascii="Courier New" w:eastAsia="Times New Roman" w:hAnsi="Courier New" w:cs="Courier New"/>
+          <w:color w:val="008000"/>
+          <w:sz w:val="20"/>
+          <w:szCs w:val="20"/>
+          <w:lang w:val="el-GR" w:eastAsia="el-GR"/>
+        </w:rPr>
+        <w:t>Hadoop</w:t>
+      </w:r>
+      <w:proofErr w:type="spellEnd"/>
+      <w:r>
+        <w:rPr>
+          <w:rFonts w:ascii="Courier New" w:eastAsia="Times New Roman" w:hAnsi="Courier New" w:cs="Courier New"/>
+          <w:color w:val="008000"/>
+          <w:sz w:val="20"/>
+          <w:szCs w:val="20"/>
+          <w:lang w:val="el-GR" w:eastAsia="el-GR"/>
+        </w:rPr>
+        <w:t xml:space="preserve"> (έκδοση 3.4.1)</w:t>
+      </w:r>
+    </w:p>
+    <w:p>
+      <w:pPr>
+        <w:shd w:val="clear" w:color="auto" w:fill="E7E6E6" w:themeFill="background2"/>
+        <w:spacing w:after="0" w:line="240" w:lineRule="auto"/>
+        <w:rPr>
+          <w:rFonts w:ascii="Courier New" w:eastAsia="Times New Roman" w:hAnsi="Courier New" w:cs="Courier New"/>
+          <w:color w:val="000000"/>
+          <w:sz w:val="20"/>
+          <w:szCs w:val="20"/>
+          <w:lang w:val="el-GR" w:eastAsia="el-GR"/>
+        </w:rPr>
+      </w:pPr>
+      <w:proofErr w:type="spellStart"/>
+      <w:r>
+        <w:rPr>
+          <w:rFonts w:ascii="Courier New" w:eastAsia="Times New Roman" w:hAnsi="Courier New" w:cs="Courier New"/>
+          <w:b/>
+          <w:bCs/>
+          <w:color w:val="0000FF"/>
+          <w:sz w:val="20"/>
+          <w:szCs w:val="20"/>
+          <w:lang w:val="el-GR" w:eastAsia="el-GR"/>
+        </w:rPr>
+        <w:t>wget</w:t>
+      </w:r>
+      <w:proofErr w:type="spellEnd"/>
+      <w:r>
+        <w:rPr>
+          <w:rFonts w:ascii="Courier New" w:eastAsia="Times New Roman" w:hAnsi="Courier New" w:cs="Courier New"/>
+          <w:color w:val="000000"/>
+          <w:sz w:val="20"/>
+          <w:szCs w:val="20"/>
+          <w:lang w:val="el-GR" w:eastAsia="el-GR"/>
+        </w:rPr>
+        <w:t xml:space="preserve"> https</w:t>
+      </w:r>
+      <w:r>
+        <w:rPr>
+          <w:rFonts w:ascii="Courier New" w:eastAsia="Times New Roman" w:hAnsi="Courier New" w:cs="Courier New"/>
           <w:b/>
           <w:bCs/>
           <w:color w:val="804000"/>
@@ -5624,9 +6406,18 @@
           <w:szCs w:val="20"/>
           <w:lang w:val="el-GR" w:eastAsia="el-GR"/>
         </w:rPr>
-        <w:t>~</w:t>
-      </w:r>
-      <w:proofErr w:type="gramStart"/>
+        <w:t>://</w:t>
+      </w:r>
+      <w:r>
+        <w:rPr>
+          <w:rFonts w:ascii="Courier New" w:eastAsia="Times New Roman" w:hAnsi="Courier New" w:cs="Courier New"/>
+          <w:color w:val="000000"/>
+          <w:sz w:val="20"/>
+          <w:szCs w:val="20"/>
+          <w:lang w:val="el-GR" w:eastAsia="el-GR"/>
+        </w:rPr>
+        <w:t>dlcdn.apache.org</w:t>
+      </w:r>
       <w:r>
         <w:rPr>
           <w:rFonts w:ascii="Courier New" w:eastAsia="Times New Roman" w:hAnsi="Courier New" w:cs="Courier New"/>
@@ -5637,21 +6428,213 @@
           <w:szCs w:val="20"/>
           <w:lang w:val="el-GR" w:eastAsia="el-GR"/>
         </w:rPr>
-        <w:t>/.</w:t>
-      </w:r>
-      <w:proofErr w:type="spellStart"/>
-      <w:r>
-        <w:rPr>
-          <w:rFonts w:ascii="Courier New" w:eastAsia="Times New Roman" w:hAnsi="Courier New" w:cs="Courier New"/>
-          <w:color w:val="000000"/>
-          <w:sz w:val="20"/>
-          <w:szCs w:val="20"/>
-          <w:lang w:eastAsia="el-GR"/>
-        </w:rPr>
-        <w:t>bashrc</w:t>
-      </w:r>
-      <w:proofErr w:type="spellEnd"/>
-      <w:proofErr w:type="gramEnd"/>
+        <w:t>/</w:t>
+      </w:r>
+      <w:r>
+        <w:rPr>
+          <w:rFonts w:ascii="Courier New" w:eastAsia="Times New Roman" w:hAnsi="Courier New" w:cs="Courier New"/>
+          <w:color w:val="000000"/>
+          <w:sz w:val="20"/>
+          <w:szCs w:val="20"/>
+          <w:lang w:val="el-GR" w:eastAsia="el-GR"/>
+        </w:rPr>
+        <w:t>hadoop</w:t>
+      </w:r>
+      <w:r>
+        <w:rPr>
+          <w:rFonts w:ascii="Courier New" w:eastAsia="Times New Roman" w:hAnsi="Courier New" w:cs="Courier New"/>
+          <w:b/>
+          <w:bCs/>
+          <w:color w:val="804000"/>
+          <w:sz w:val="20"/>
+          <w:szCs w:val="20"/>
+          <w:lang w:val="el-GR" w:eastAsia="el-GR"/>
+        </w:rPr>
+        <w:t>/</w:t>
+      </w:r>
+      <w:r>
+        <w:rPr>
+          <w:rFonts w:ascii="Courier New" w:eastAsia="Times New Roman" w:hAnsi="Courier New" w:cs="Courier New"/>
+          <w:color w:val="000000"/>
+          <w:sz w:val="20"/>
+          <w:szCs w:val="20"/>
+          <w:lang w:val="el-GR" w:eastAsia="el-GR"/>
+        </w:rPr>
+        <w:t>common</w:t>
+      </w:r>
+      <w:r>
+        <w:rPr>
+          <w:rFonts w:ascii="Courier New" w:eastAsia="Times New Roman" w:hAnsi="Courier New" w:cs="Courier New"/>
+          <w:b/>
+          <w:bCs/>
+          <w:color w:val="804000"/>
+          <w:sz w:val="20"/>
+          <w:szCs w:val="20"/>
+          <w:lang w:val="el-GR" w:eastAsia="el-GR"/>
+        </w:rPr>
+        <w:t>/</w:t>
+      </w:r>
+      <w:r>
+        <w:rPr>
+          <w:rFonts w:ascii="Courier New" w:eastAsia="Times New Roman" w:hAnsi="Courier New" w:cs="Courier New"/>
+          <w:color w:val="000000"/>
+          <w:sz w:val="20"/>
+          <w:szCs w:val="20"/>
+          <w:lang w:val="el-GR" w:eastAsia="el-GR"/>
+        </w:rPr>
+        <w:t>hadoop-3.4.1</w:t>
+      </w:r>
+      <w:r>
+        <w:rPr>
+          <w:rFonts w:ascii="Courier New" w:eastAsia="Times New Roman" w:hAnsi="Courier New" w:cs="Courier New"/>
+          <w:b/>
+          <w:bCs/>
+          <w:color w:val="804000"/>
+          <w:sz w:val="20"/>
+          <w:szCs w:val="20"/>
+          <w:lang w:val="el-GR" w:eastAsia="el-GR"/>
+        </w:rPr>
+        <w:t>/</w:t>
+      </w:r>
+      <w:r>
+        <w:rPr>
+          <w:rFonts w:ascii="Courier New" w:eastAsia="Times New Roman" w:hAnsi="Courier New" w:cs="Courier New"/>
+          <w:color w:val="000000"/>
+          <w:sz w:val="20"/>
+          <w:szCs w:val="20"/>
+          <w:lang w:val="el-GR" w:eastAsia="el-GR"/>
+        </w:rPr>
+        <w:t>hadoop-3.4.1.tar.gz</w:t>
+      </w:r>
+    </w:p>
+    <w:p>
+      <w:pPr>
+        <w:shd w:val="clear" w:color="auto" w:fill="E7E6E6" w:themeFill="background2"/>
+        <w:spacing w:after="0" w:line="240" w:lineRule="auto"/>
+        <w:rPr>
+          <w:rFonts w:ascii="Courier New" w:eastAsia="Times New Roman" w:hAnsi="Courier New" w:cs="Courier New"/>
+          <w:color w:val="000000"/>
+          <w:sz w:val="20"/>
+          <w:szCs w:val="20"/>
+          <w:lang w:val="el-GR" w:eastAsia="el-GR"/>
+        </w:rPr>
+      </w:pPr>
+    </w:p>
+    <w:p>
+      <w:pPr>
+        <w:shd w:val="clear" w:color="auto" w:fill="E7E6E6" w:themeFill="background2"/>
+        <w:spacing w:after="0" w:line="240" w:lineRule="auto"/>
+        <w:rPr>
+          <w:rFonts w:ascii="Courier New" w:eastAsia="Times New Roman" w:hAnsi="Courier New" w:cs="Courier New"/>
+          <w:color w:val="000000"/>
+          <w:sz w:val="20"/>
+          <w:szCs w:val="20"/>
+          <w:lang w:val="el-GR" w:eastAsia="el-GR"/>
+        </w:rPr>
+      </w:pPr>
+      <w:r>
+        <w:rPr>
+          <w:rFonts w:ascii="Courier New" w:eastAsia="Times New Roman" w:hAnsi="Courier New" w:cs="Courier New"/>
+          <w:color w:val="008000"/>
+          <w:sz w:val="20"/>
+          <w:szCs w:val="20"/>
+          <w:lang w:val="el-GR" w:eastAsia="el-GR"/>
+        </w:rPr>
+        <w:t xml:space="preserve"># </w:t>
+      </w:r>
+      <w:proofErr w:type="spellStart"/>
+      <w:r>
+        <w:rPr>
+          <w:rFonts w:ascii="Courier New" w:eastAsia="Times New Roman" w:hAnsi="Courier New" w:cs="Courier New"/>
+          <w:color w:val="008000"/>
+          <w:sz w:val="20"/>
+          <w:szCs w:val="20"/>
+          <w:lang w:val="el-GR" w:eastAsia="el-GR"/>
+        </w:rPr>
+        <w:t>Αποσυμπίεση</w:t>
+      </w:r>
+      <w:proofErr w:type="spellEnd"/>
+      <w:r>
+        <w:rPr>
+          <w:rFonts w:ascii="Courier New" w:eastAsia="Times New Roman" w:hAnsi="Courier New" w:cs="Courier New"/>
+          <w:color w:val="008000"/>
+          <w:sz w:val="20"/>
+          <w:szCs w:val="20"/>
+          <w:lang w:val="el-GR" w:eastAsia="el-GR"/>
+        </w:rPr>
+        <w:t xml:space="preserve"> του αρχείου </w:t>
+      </w:r>
+      <w:proofErr w:type="spellStart"/>
+      <w:r>
+        <w:rPr>
+          <w:rFonts w:ascii="Courier New" w:eastAsia="Times New Roman" w:hAnsi="Courier New" w:cs="Courier New"/>
+          <w:color w:val="008000"/>
+          <w:sz w:val="20"/>
+          <w:szCs w:val="20"/>
+          <w:lang w:val="el-GR" w:eastAsia="el-GR"/>
+        </w:rPr>
+        <w:t>Hadoop</w:t>
+      </w:r>
+      <w:proofErr w:type="spellEnd"/>
+    </w:p>
+    <w:p>
+      <w:pPr>
+        <w:shd w:val="clear" w:color="auto" w:fill="E7E6E6" w:themeFill="background2"/>
+        <w:spacing w:after="0" w:line="240" w:lineRule="auto"/>
+        <w:rPr>
+          <w:rFonts w:ascii="Courier New" w:eastAsia="Times New Roman" w:hAnsi="Courier New" w:cs="Courier New"/>
+          <w:color w:val="000000"/>
+          <w:sz w:val="20"/>
+          <w:szCs w:val="20"/>
+          <w:lang w:val="el-GR" w:eastAsia="el-GR"/>
+        </w:rPr>
+      </w:pPr>
+      <w:proofErr w:type="spellStart"/>
+      <w:r>
+        <w:rPr>
+          <w:rFonts w:ascii="Courier New" w:eastAsia="Times New Roman" w:hAnsi="Courier New" w:cs="Courier New"/>
+          <w:b/>
+          <w:bCs/>
+          <w:color w:val="0000FF"/>
+          <w:sz w:val="20"/>
+          <w:szCs w:val="20"/>
+          <w:lang w:val="el-GR" w:eastAsia="el-GR"/>
+        </w:rPr>
+        <w:t>tar</w:t>
+      </w:r>
+      <w:proofErr w:type="spellEnd"/>
+      <w:r>
+        <w:rPr>
+          <w:rFonts w:ascii="Courier New" w:eastAsia="Times New Roman" w:hAnsi="Courier New" w:cs="Courier New"/>
+          <w:color w:val="000000"/>
+          <w:sz w:val="20"/>
+          <w:szCs w:val="20"/>
+          <w:lang w:val="el-GR" w:eastAsia="el-GR"/>
+        </w:rPr>
+        <w:t xml:space="preserve"> -</w:t>
+      </w:r>
+      <w:proofErr w:type="spellStart"/>
+      <w:r>
+        <w:rPr>
+          <w:rFonts w:ascii="Courier New" w:eastAsia="Times New Roman" w:hAnsi="Courier New" w:cs="Courier New"/>
+          <w:color w:val="000000"/>
+          <w:sz w:val="20"/>
+          <w:szCs w:val="20"/>
+          <w:lang w:val="el-GR" w:eastAsia="el-GR"/>
+        </w:rPr>
+        <w:t>xzf</w:t>
+      </w:r>
+      <w:proofErr w:type="spellEnd"/>
+      <w:r>
+        <w:rPr>
+          <w:rFonts w:ascii="Courier New" w:eastAsia="Times New Roman" w:hAnsi="Courier New" w:cs="Courier New"/>
+          <w:color w:val="000000"/>
+          <w:sz w:val="20"/>
+          <w:szCs w:val="20"/>
+          <w:lang w:val="el-GR" w:eastAsia="el-GR"/>
+        </w:rPr>
+        <w:t xml:space="preserve"> hadoop-3.4.1.tar.gz</w:t>
+      </w:r>
     </w:p>
     <w:p>
       <w:pPr>
@@ -6371,6 +7354,7 @@
           <w:lang w:val="el-GR" w:eastAsia="el-GR"/>
         </w:rPr>
       </w:pPr>
+      <w:bookmarkStart w:id="0" w:name="_Hlk194915221"/>
       <w:r>
         <w:rPr>
           <w:lang w:val="el-GR" w:eastAsia="el-GR"/>
@@ -6421,8 +7405,33 @@
         <w:rPr>
           <w:lang w:val="el-GR" w:eastAsia="el-GR"/>
         </w:rPr>
-        <w:t>και κατόπιν εκτελέστε</w:t>
-      </w:r>
+        <w:t xml:space="preserve">και </w:t>
+      </w:r>
+      <w:r>
+        <w:rPr>
+          <w:rFonts w:ascii="Consolas" w:hAnsi="Consolas" w:cstheme="minorHAnsi"/>
+          <w:sz w:val="20"/>
+          <w:szCs w:val="20"/>
+          <w:shd w:val="clear" w:color="auto" w:fill="E7E6E6" w:themeFill="background2"/>
+          <w:lang w:val="el-GR"/>
+        </w:rPr>
+        <w:t>ENTER</w:t>
+      </w:r>
+    </w:p>
+    <w:p>
+      <w:pPr>
+        <w:spacing w:before="240"/>
+        <w:rPr>
+          <w:lang w:eastAsia="el-GR"/>
+        </w:rPr>
+      </w:pPr>
+      <w:r>
+        <w:rPr>
+          <w:lang w:val="el-GR" w:eastAsia="el-GR"/>
+        </w:rPr>
+        <w:t>Τέλος, εκτελέστε την παρακάτω εντολή για να φορτωθούν οι νέες ρυθμίσεις στο περιβάλλον:</w:t>
+      </w:r>
+      <w:bookmarkEnd w:id="0"/>
     </w:p>
     <w:p>
       <w:pPr>
@@ -7012,6 +8021,7 @@
         <w:rPr>
           <w:lang w:val="el-GR" w:eastAsia="el-GR"/>
         </w:rPr>
+        <w:lastRenderedPageBreak/>
         <w:t>όπου</w:t>
       </w:r>
       <w:r>
@@ -7263,20 +8273,72 @@
         <w:jc w:val="both"/>
         <w:rPr>
           <w:rFonts w:cstheme="minorHAnsi"/>
-          <w:lang w:val="el-GR"/>
-        </w:rPr>
-      </w:pPr>
-      <w:r>
-        <w:rPr>
-          <w:rFonts w:cstheme="minorHAnsi"/>
-          <w:lang w:val="el-GR"/>
-        </w:rPr>
-        <w:t>Δημιουργήστε το αρχείο wordcount_localdir.py:</w:t>
-      </w:r>
-    </w:p>
-    <w:p>
-      <w:pPr>
-        <w:spacing w:before="240" w:after="120"/>
+          <w:b/>
+          <w:bCs/>
+          <w:lang w:val="el-GR"/>
+        </w:rPr>
+      </w:pPr>
+      <w:bookmarkStart w:id="1" w:name="_Hlk194915657"/>
+      <w:r>
+        <w:rPr>
+          <w:rFonts w:ascii="Segoe UI Emoji" w:hAnsi="Segoe UI Emoji" w:cs="Segoe UI Emoji"/>
+          <w:b/>
+          <w:bCs/>
+          <w:lang w:val="el-GR"/>
+        </w:rPr>
+        <w:t>🐍</w:t>
+      </w:r>
+      <w:r>
+        <w:rPr>
+          <w:rFonts w:cstheme="minorHAnsi"/>
+          <w:b/>
+          <w:bCs/>
+          <w:lang w:val="el-GR"/>
+        </w:rPr>
+        <w:t xml:space="preserve"> Δημιουργία του αρχείου </w:t>
+      </w:r>
+      <w:r>
+        <w:rPr>
+          <w:rFonts w:ascii="Consolas" w:hAnsi="Consolas" w:cstheme="minorHAnsi"/>
+          <w:b/>
+          <w:bCs/>
+          <w:sz w:val="20"/>
+          <w:szCs w:val="20"/>
+          <w:shd w:val="clear" w:color="auto" w:fill="E7E6E6" w:themeFill="background2"/>
+          <w:lang w:val="el-GR"/>
+        </w:rPr>
+        <w:t>wordcount_localdir.py</w:t>
+      </w:r>
+      <w:r>
+        <w:rPr>
+          <w:rFonts w:cstheme="minorHAnsi"/>
+          <w:b/>
+          <w:bCs/>
+          <w:lang w:val="el-GR"/>
+        </w:rPr>
+        <w:t xml:space="preserve"> (</w:t>
+      </w:r>
+      <w:r>
+        <w:rPr>
+          <w:rFonts w:cstheme="minorHAnsi"/>
+          <w:b/>
+          <w:bCs/>
+        </w:rPr>
+        <w:t>Python</w:t>
+      </w:r>
+      <w:r>
+        <w:rPr>
+          <w:rFonts w:cstheme="minorHAnsi"/>
+          <w:b/>
+          <w:bCs/>
+          <w:lang w:val="el-GR"/>
+        </w:rPr>
+        <w:t>)</w:t>
+      </w:r>
+    </w:p>
+    <w:p>
+      <w:pPr>
+        <w:spacing w:after="120"/>
         <w:jc w:val="both"/>
         <w:rPr>
           <w:rFonts w:cstheme="minorHAnsi"/>
@@ -7288,76 +8350,71 @@
           <w:rFonts w:cstheme="minorHAnsi"/>
           <w:lang w:val="el-GR"/>
         </w:rPr>
-        <w:t xml:space="preserve">Αλλάξτε το </w:t>
-      </w:r>
-      <w:r>
-        <w:rPr>
-          <w:rFonts w:cstheme="minorHAnsi"/>
-          <w:b/>
-          <w:bCs/>
-          <w:lang w:val="el-GR"/>
-        </w:rPr>
-        <w:t>&lt;</w:t>
-      </w:r>
-      <w:proofErr w:type="spellStart"/>
-      <w:r>
-        <w:rPr>
-          <w:rFonts w:cstheme="minorHAnsi"/>
-          <w:b/>
-          <w:bCs/>
-          <w:lang w:val="el-GR"/>
-        </w:rPr>
-        <w:t>username</w:t>
-      </w:r>
-      <w:proofErr w:type="spellEnd"/>
-      <w:r>
-        <w:rPr>
-          <w:rFonts w:cstheme="minorHAnsi"/>
-          <w:b/>
-          <w:bCs/>
-          <w:lang w:val="el-GR"/>
-        </w:rPr>
-        <w:t>&gt;</w:t>
-      </w:r>
-      <w:r>
-        <w:rPr>
-          <w:rFonts w:cstheme="minorHAnsi"/>
-          <w:lang w:val="el-GR"/>
-        </w:rPr>
-        <w:t xml:space="preserve"> με το όνομα χρήστη που λάβατε στο </w:t>
-      </w:r>
-      <w:r>
-        <w:rPr>
-          <w:rFonts w:cstheme="minorHAnsi"/>
-        </w:rPr>
-        <w:t>email</w:t>
-      </w:r>
-      <w:r>
-        <w:rPr>
-          <w:rFonts w:cstheme="minorHAnsi"/>
-          <w:lang w:val="el-GR"/>
-        </w:rPr>
-        <w:t xml:space="preserve">, </w:t>
-      </w:r>
-      <w:r>
-        <w:rPr>
-          <w:rFonts w:cstheme="minorHAnsi"/>
-          <w:lang w:val="el-GR"/>
-        </w:rPr>
-        <w:t xml:space="preserve">για παράδειγμα εγώ είμαι </w:t>
-      </w:r>
-      <w:r>
-        <w:rPr>
-          <w:rFonts w:cstheme="minorHAnsi"/>
-        </w:rPr>
-        <w:t>ikons</w:t>
-      </w:r>
-      <w:r>
-        <w:rPr>
-          <w:rFonts w:cstheme="minorHAnsi"/>
+        <w:t xml:space="preserve">Δημιουργήστε ένα αρχείο </w:t>
+      </w:r>
+      <w:r>
+        <w:rPr>
+          <w:rFonts w:cstheme="minorHAnsi"/>
+        </w:rPr>
+        <w:t>Python</w:t>
+      </w:r>
+      <w:r>
+        <w:rPr>
+          <w:rFonts w:cstheme="minorHAnsi"/>
+          <w:lang w:val="el-GR"/>
+        </w:rPr>
+        <w:t xml:space="preserve"> με το όνομα </w:t>
+      </w:r>
+      <w:r>
+        <w:rPr>
+          <w:rFonts w:ascii="Consolas" w:hAnsi="Consolas" w:cstheme="minorHAnsi"/>
+          <w:sz w:val="20"/>
+          <w:szCs w:val="20"/>
+          <w:shd w:val="clear" w:color="auto" w:fill="E7E6E6" w:themeFill="background2"/>
+          <w:lang w:val="el-GR"/>
+        </w:rPr>
+        <w:t>wordcount_</w:t>
+      </w:r>
+      <w:proofErr w:type="spellStart"/>
+      <w:r>
+        <w:rPr>
+          <w:rFonts w:ascii="Consolas" w:hAnsi="Consolas" w:cstheme="minorHAnsi"/>
+          <w:sz w:val="20"/>
+          <w:szCs w:val="20"/>
+          <w:shd w:val="clear" w:color="auto" w:fill="E7E6E6" w:themeFill="background2"/>
+          <w:lang w:val="el-GR"/>
+        </w:rPr>
+        <w:t>localdir</w:t>
+      </w:r>
+      <w:proofErr w:type="spellEnd"/>
+      <w:r>
+        <w:rPr>
+          <w:rFonts w:ascii="Consolas" w:hAnsi="Consolas" w:cstheme="minorHAnsi"/>
+          <w:sz w:val="20"/>
+          <w:szCs w:val="20"/>
+          <w:shd w:val="clear" w:color="auto" w:fill="E7E6E6" w:themeFill="background2"/>
           <w:lang w:val="el-GR"/>
         </w:rPr>
         <w:t>.</w:t>
+      </w:r>
+      <w:proofErr w:type="spellStart"/>
+      <w:r>
+        <w:rPr>
+          <w:rFonts w:ascii="Consolas" w:hAnsi="Consolas" w:cstheme="minorHAnsi"/>
+          <w:sz w:val="20"/>
+          <w:szCs w:val="20"/>
+          <w:shd w:val="clear" w:color="auto" w:fill="E7E6E6" w:themeFill="background2"/>
+          <w:lang w:val="el-GR"/>
+        </w:rPr>
+        <w:t>py</w:t>
+      </w:r>
+      <w:proofErr w:type="spellEnd"/>
+      <w:r>
+        <w:rPr>
+          <w:rFonts w:cstheme="minorHAnsi"/>
+          <w:lang w:val="el-GR"/>
+        </w:rPr>
+        <w:t xml:space="preserve"> και το εξής περιεχόμενο:</w:t>
       </w:r>
     </w:p>
     <w:p>
@@ -7369,9 +8426,10 @@
           <w:color w:val="000000"/>
           <w:sz w:val="20"/>
           <w:szCs w:val="20"/>
-          <w:lang w:eastAsia="el-GR"/>
-        </w:rPr>
-      </w:pPr>
+          <w:lang w:val="el-GR" w:eastAsia="el-GR"/>
+        </w:rPr>
+      </w:pPr>
+      <w:proofErr w:type="spellStart"/>
       <w:r>
         <w:rPr>
           <w:rFonts w:ascii="Courier New" w:eastAsia="Times New Roman" w:hAnsi="Courier New" w:cs="Courier New"/>
@@ -7380,17 +8438,18 @@
           <w:color w:val="0000FF"/>
           <w:sz w:val="20"/>
           <w:szCs w:val="20"/>
-          <w:lang w:eastAsia="el-GR"/>
+          <w:lang w:val="el-GR" w:eastAsia="el-GR"/>
         </w:rPr>
         <w:t>from</w:t>
       </w:r>
-      <w:r>
-        <w:rPr>
-          <w:rFonts w:ascii="Courier New" w:eastAsia="Times New Roman" w:hAnsi="Courier New" w:cs="Courier New"/>
-          <w:color w:val="000000"/>
-          <w:sz w:val="20"/>
-          <w:szCs w:val="20"/>
-          <w:lang w:eastAsia="el-GR"/>
+      <w:proofErr w:type="spellEnd"/>
+      <w:r>
+        <w:rPr>
+          <w:rFonts w:ascii="Courier New" w:eastAsia="Times New Roman" w:hAnsi="Courier New" w:cs="Courier New"/>
+          <w:color w:val="000000"/>
+          <w:sz w:val="20"/>
+          <w:szCs w:val="20"/>
+          <w:lang w:val="el-GR" w:eastAsia="el-GR"/>
         </w:rPr>
         <w:t xml:space="preserve"> </w:t>
       </w:r>
@@ -7401,7 +8460,7 @@
           <w:color w:val="000000"/>
           <w:sz w:val="20"/>
           <w:szCs w:val="20"/>
-          <w:lang w:eastAsia="el-GR"/>
+          <w:lang w:val="el-GR" w:eastAsia="el-GR"/>
         </w:rPr>
         <w:t>pyspark</w:t>
       </w:r>
@@ -7412,10 +8471,11 @@
           <w:color w:val="000000"/>
           <w:sz w:val="20"/>
           <w:szCs w:val="20"/>
-          <w:lang w:eastAsia="el-GR"/>
+          <w:lang w:val="el-GR" w:eastAsia="el-GR"/>
         </w:rPr>
         <w:t xml:space="preserve"> </w:t>
       </w:r>
+      <w:proofErr w:type="spellStart"/>
       <w:r>
         <w:rPr>
           <w:rFonts w:ascii="Courier New" w:eastAsia="Times New Roman" w:hAnsi="Courier New" w:cs="Courier New"/>
@@ -7424,17 +8484,18 @@
           <w:color w:val="0000FF"/>
           <w:sz w:val="20"/>
           <w:szCs w:val="20"/>
-          <w:lang w:eastAsia="el-GR"/>
+          <w:lang w:val="el-GR" w:eastAsia="el-GR"/>
         </w:rPr>
         <w:t>import</w:t>
       </w:r>
-      <w:r>
-        <w:rPr>
-          <w:rFonts w:ascii="Courier New" w:eastAsia="Times New Roman" w:hAnsi="Courier New" w:cs="Courier New"/>
-          <w:color w:val="000000"/>
-          <w:sz w:val="20"/>
-          <w:szCs w:val="20"/>
-          <w:lang w:eastAsia="el-GR"/>
+      <w:proofErr w:type="spellEnd"/>
+      <w:r>
+        <w:rPr>
+          <w:rFonts w:ascii="Courier New" w:eastAsia="Times New Roman" w:hAnsi="Courier New" w:cs="Courier New"/>
+          <w:color w:val="000000"/>
+          <w:sz w:val="20"/>
+          <w:szCs w:val="20"/>
+          <w:lang w:val="el-GR" w:eastAsia="el-GR"/>
         </w:rPr>
         <w:t xml:space="preserve"> </w:t>
       </w:r>
@@ -7445,11 +8506,75 @@
           <w:color w:val="000000"/>
           <w:sz w:val="20"/>
           <w:szCs w:val="20"/>
-          <w:lang w:eastAsia="el-GR"/>
+          <w:lang w:val="el-GR" w:eastAsia="el-GR"/>
         </w:rPr>
         <w:t>SparkContext</w:t>
       </w:r>
       <w:proofErr w:type="spellEnd"/>
+      <w:r>
+        <w:rPr>
+          <w:rFonts w:ascii="Courier New" w:eastAsia="Times New Roman" w:hAnsi="Courier New" w:cs="Courier New"/>
+          <w:color w:val="000000"/>
+          <w:sz w:val="20"/>
+          <w:szCs w:val="20"/>
+          <w:lang w:val="el-GR" w:eastAsia="el-GR"/>
+        </w:rPr>
+        <w:t xml:space="preserve">  </w:t>
+      </w:r>
+      <w:r>
+        <w:rPr>
+          <w:rFonts w:ascii="Courier New" w:eastAsia="Times New Roman" w:hAnsi="Courier New" w:cs="Courier New"/>
+          <w:color w:val="008000"/>
+          <w:sz w:val="20"/>
+          <w:szCs w:val="20"/>
+          <w:lang w:val="el-GR" w:eastAsia="el-GR"/>
+        </w:rPr>
+        <w:t xml:space="preserve"># Εισαγωγή της κλάσης </w:t>
+      </w:r>
+      <w:proofErr w:type="spellStart"/>
+      <w:r>
+        <w:rPr>
+          <w:rFonts w:ascii="Courier New" w:eastAsia="Times New Roman" w:hAnsi="Courier New" w:cs="Courier New"/>
+          <w:color w:val="008000"/>
+          <w:sz w:val="20"/>
+          <w:szCs w:val="20"/>
+          <w:lang w:val="el-GR" w:eastAsia="el-GR"/>
+        </w:rPr>
+        <w:t>SparkContext</w:t>
+      </w:r>
+      <w:proofErr w:type="spellEnd"/>
+      <w:r>
+        <w:rPr>
+          <w:rFonts w:ascii="Courier New" w:eastAsia="Times New Roman" w:hAnsi="Courier New" w:cs="Courier New"/>
+          <w:color w:val="008000"/>
+          <w:sz w:val="20"/>
+          <w:szCs w:val="20"/>
+          <w:lang w:val="el-GR" w:eastAsia="el-GR"/>
+        </w:rPr>
+        <w:t xml:space="preserve"> για τη δημιουργία </w:t>
+      </w:r>
+      <w:proofErr w:type="spellStart"/>
+      <w:r>
+        <w:rPr>
+          <w:rFonts w:ascii="Courier New" w:eastAsia="Times New Roman" w:hAnsi="Courier New" w:cs="Courier New"/>
+          <w:color w:val="008000"/>
+          <w:sz w:val="20"/>
+          <w:szCs w:val="20"/>
+          <w:lang w:val="el-GR" w:eastAsia="el-GR"/>
+        </w:rPr>
+        <w:t>Spark</w:t>
+      </w:r>
+      <w:proofErr w:type="spellEnd"/>
+      <w:r>
+        <w:rPr>
+          <w:rFonts w:ascii="Courier New" w:eastAsia="Times New Roman" w:hAnsi="Courier New" w:cs="Courier New"/>
+          <w:color w:val="008000"/>
+          <w:sz w:val="20"/>
+          <w:szCs w:val="20"/>
+          <w:lang w:val="el-GR" w:eastAsia="el-GR"/>
+        </w:rPr>
+        <w:t xml:space="preserve"> εφαρμογής</w:t>
+      </w:r>
     </w:p>
     <w:p>
       <w:pPr>
@@ -7460,7 +8585,7 @@
           <w:color w:val="000000"/>
           <w:sz w:val="20"/>
           <w:szCs w:val="20"/>
-          <w:lang w:eastAsia="el-GR"/>
+          <w:lang w:val="el-GR" w:eastAsia="el-GR"/>
         </w:rPr>
       </w:pPr>
     </w:p>
@@ -7473,61 +8598,27 @@
           <w:color w:val="000000"/>
           <w:sz w:val="20"/>
           <w:szCs w:val="20"/>
-          <w:lang w:eastAsia="el-GR"/>
-        </w:rPr>
-      </w:pPr>
-      <w:proofErr w:type="spellStart"/>
-      <w:r>
-        <w:rPr>
-          <w:rFonts w:ascii="Courier New" w:eastAsia="Times New Roman" w:hAnsi="Courier New" w:cs="Courier New"/>
-          <w:color w:val="000000"/>
-          <w:sz w:val="20"/>
-          <w:szCs w:val="20"/>
-          <w:lang w:eastAsia="el-GR"/>
-        </w:rPr>
-        <w:t>sc</w:t>
-      </w:r>
-      <w:proofErr w:type="spellEnd"/>
-      <w:r>
-        <w:rPr>
-          <w:rFonts w:ascii="Courier New" w:eastAsia="Times New Roman" w:hAnsi="Courier New" w:cs="Courier New"/>
-          <w:color w:val="000000"/>
-          <w:sz w:val="20"/>
-          <w:szCs w:val="20"/>
-          <w:lang w:eastAsia="el-GR"/>
-        </w:rPr>
-        <w:t xml:space="preserve"> </w:t>
-      </w:r>
-      <w:r>
-        <w:rPr>
-          <w:rFonts w:ascii="Courier New" w:eastAsia="Times New Roman" w:hAnsi="Courier New" w:cs="Courier New"/>
-          <w:b/>
-          <w:bCs/>
-          <w:color w:val="000080"/>
-          <w:sz w:val="20"/>
-          <w:szCs w:val="20"/>
-          <w:lang w:eastAsia="el-GR"/>
-        </w:rPr>
-        <w:t>=</w:t>
-      </w:r>
-      <w:r>
-        <w:rPr>
-          <w:rFonts w:ascii="Courier New" w:eastAsia="Times New Roman" w:hAnsi="Courier New" w:cs="Courier New"/>
-          <w:color w:val="000000"/>
-          <w:sz w:val="20"/>
-          <w:szCs w:val="20"/>
-          <w:lang w:eastAsia="el-GR"/>
-        </w:rPr>
-        <w:t xml:space="preserve"> </w:t>
-      </w:r>
-      <w:proofErr w:type="spellStart"/>
-      <w:r>
-        <w:rPr>
-          <w:rFonts w:ascii="Courier New" w:eastAsia="Times New Roman" w:hAnsi="Courier New" w:cs="Courier New"/>
-          <w:color w:val="000000"/>
-          <w:sz w:val="20"/>
-          <w:szCs w:val="20"/>
-          <w:lang w:eastAsia="el-GR"/>
+          <w:lang w:val="el-GR" w:eastAsia="el-GR"/>
+        </w:rPr>
+      </w:pPr>
+      <w:r>
+        <w:rPr>
+          <w:rFonts w:ascii="Courier New" w:eastAsia="Times New Roman" w:hAnsi="Courier New" w:cs="Courier New"/>
+          <w:color w:val="008000"/>
+          <w:sz w:val="20"/>
+          <w:szCs w:val="20"/>
+          <w:lang w:val="el-GR" w:eastAsia="el-GR"/>
+        </w:rPr>
+        <w:t xml:space="preserve"># Δημιουργία </w:t>
+      </w:r>
+      <w:proofErr w:type="spellStart"/>
+      <w:r>
+        <w:rPr>
+          <w:rFonts w:ascii="Courier New" w:eastAsia="Times New Roman" w:hAnsi="Courier New" w:cs="Courier New"/>
+          <w:color w:val="008000"/>
+          <w:sz w:val="20"/>
+          <w:szCs w:val="20"/>
+          <w:lang w:val="el-GR" w:eastAsia="el-GR"/>
         </w:rPr>
         <w:t>SparkContext</w:t>
       </w:r>
@@ -7535,82 +8626,34 @@
       <w:r>
         <w:rPr>
           <w:rFonts w:ascii="Courier New" w:eastAsia="Times New Roman" w:hAnsi="Courier New" w:cs="Courier New"/>
-          <w:b/>
-          <w:bCs/>
-          <w:color w:val="000080"/>
-          <w:sz w:val="20"/>
-          <w:szCs w:val="20"/>
-          <w:lang w:eastAsia="el-GR"/>
-        </w:rPr>
-        <w:t>(</w:t>
-      </w:r>
-      <w:proofErr w:type="spellStart"/>
-      <w:r>
-        <w:rPr>
-          <w:rFonts w:ascii="Courier New" w:eastAsia="Times New Roman" w:hAnsi="Courier New" w:cs="Courier New"/>
-          <w:color w:val="000000"/>
-          <w:sz w:val="20"/>
-          <w:szCs w:val="20"/>
-          <w:lang w:eastAsia="el-GR"/>
-        </w:rPr>
-        <w:t>appName</w:t>
-      </w:r>
-      <w:proofErr w:type="spellEnd"/>
-      <w:r>
-        <w:rPr>
-          <w:rFonts w:ascii="Courier New" w:eastAsia="Times New Roman" w:hAnsi="Courier New" w:cs="Courier New"/>
-          <w:b/>
-          <w:bCs/>
-          <w:color w:val="000080"/>
-          <w:sz w:val="20"/>
-          <w:szCs w:val="20"/>
-          <w:lang w:eastAsia="el-GR"/>
-        </w:rPr>
-        <w:t>=</w:t>
-      </w:r>
-      <w:r>
-        <w:rPr>
-          <w:rFonts w:ascii="Courier New" w:eastAsia="Times New Roman" w:hAnsi="Courier New" w:cs="Courier New"/>
-          <w:color w:val="808080"/>
-          <w:sz w:val="20"/>
-          <w:szCs w:val="20"/>
-          <w:lang w:eastAsia="el-GR"/>
+          <w:color w:val="008000"/>
+          <w:sz w:val="20"/>
+          <w:szCs w:val="20"/>
+          <w:lang w:val="el-GR" w:eastAsia="el-GR"/>
+        </w:rPr>
+        <w:t xml:space="preserve"> με όνομα εφαρμογής "</w:t>
+      </w:r>
+      <w:proofErr w:type="spellStart"/>
+      <w:r>
+        <w:rPr>
+          <w:rFonts w:ascii="Courier New" w:eastAsia="Times New Roman" w:hAnsi="Courier New" w:cs="Courier New"/>
+          <w:color w:val="008000"/>
+          <w:sz w:val="20"/>
+          <w:szCs w:val="20"/>
+          <w:lang w:val="el-GR" w:eastAsia="el-GR"/>
+        </w:rPr>
+        <w:t>WordCount</w:t>
+      </w:r>
+      <w:proofErr w:type="spellEnd"/>
+      <w:r>
+        <w:rPr>
+          <w:rFonts w:ascii="Courier New" w:eastAsia="Times New Roman" w:hAnsi="Courier New" w:cs="Courier New"/>
+          <w:color w:val="008000"/>
+          <w:sz w:val="20"/>
+          <w:szCs w:val="20"/>
+          <w:lang w:val="el-GR" w:eastAsia="el-GR"/>
         </w:rPr>
         <w:t>"</w:t>
-      </w:r>
-      <w:proofErr w:type="spellStart"/>
-      <w:r>
-        <w:rPr>
-          <w:rFonts w:ascii="Courier New" w:eastAsia="Times New Roman" w:hAnsi="Courier New" w:cs="Courier New"/>
-          <w:color w:val="808080"/>
-          <w:sz w:val="20"/>
-          <w:szCs w:val="20"/>
-          <w:lang w:eastAsia="el-GR"/>
-        </w:rPr>
-        <w:t>WordCount</w:t>
-      </w:r>
-      <w:proofErr w:type="spellEnd"/>
-      <w:r>
-        <w:rPr>
-          <w:rFonts w:ascii="Courier New" w:eastAsia="Times New Roman" w:hAnsi="Courier New" w:cs="Courier New"/>
-          <w:color w:val="808080"/>
-          <w:sz w:val="20"/>
-          <w:szCs w:val="20"/>
-          <w:lang w:eastAsia="el-GR"/>
-        </w:rPr>
-        <w:t>"</w:t>
-      </w:r>
-      <w:r>
-        <w:rPr>
-          <w:rFonts w:ascii="Courier New" w:eastAsia="Times New Roman" w:hAnsi="Courier New" w:cs="Courier New"/>
-          <w:b/>
-          <w:bCs/>
-          <w:color w:val="000080"/>
-          <w:sz w:val="20"/>
-          <w:szCs w:val="20"/>
-          <w:lang w:eastAsia="el-GR"/>
-        </w:rPr>
-        <w:t>)</w:t>
       </w:r>
     </w:p>
     <w:p>
@@ -7622,9 +8665,145 @@
           <w:color w:val="000000"/>
           <w:sz w:val="20"/>
           <w:szCs w:val="20"/>
-          <w:lang w:eastAsia="el-GR"/>
-        </w:rPr>
-      </w:pPr>
+          <w:lang w:val="el-GR" w:eastAsia="el-GR"/>
+        </w:rPr>
+      </w:pPr>
+      <w:proofErr w:type="spellStart"/>
+      <w:r>
+        <w:rPr>
+          <w:rFonts w:ascii="Courier New" w:eastAsia="Times New Roman" w:hAnsi="Courier New" w:cs="Courier New"/>
+          <w:color w:val="000000"/>
+          <w:sz w:val="20"/>
+          <w:szCs w:val="20"/>
+          <w:lang w:val="el-GR" w:eastAsia="el-GR"/>
+        </w:rPr>
+        <w:t>sc</w:t>
+      </w:r>
+      <w:proofErr w:type="spellEnd"/>
+      <w:r>
+        <w:rPr>
+          <w:rFonts w:ascii="Courier New" w:eastAsia="Times New Roman" w:hAnsi="Courier New" w:cs="Courier New"/>
+          <w:color w:val="000000"/>
+          <w:sz w:val="20"/>
+          <w:szCs w:val="20"/>
+          <w:lang w:val="el-GR" w:eastAsia="el-GR"/>
+        </w:rPr>
+        <w:t xml:space="preserve"> </w:t>
+      </w:r>
+      <w:r>
+        <w:rPr>
+          <w:rFonts w:ascii="Courier New" w:eastAsia="Times New Roman" w:hAnsi="Courier New" w:cs="Courier New"/>
+          <w:b/>
+          <w:bCs/>
+          <w:color w:val="000080"/>
+          <w:sz w:val="20"/>
+          <w:szCs w:val="20"/>
+          <w:lang w:val="el-GR" w:eastAsia="el-GR"/>
+        </w:rPr>
+        <w:t>=</w:t>
+      </w:r>
+      <w:r>
+        <w:rPr>
+          <w:rFonts w:ascii="Courier New" w:eastAsia="Times New Roman" w:hAnsi="Courier New" w:cs="Courier New"/>
+          <w:color w:val="000000"/>
+          <w:sz w:val="20"/>
+          <w:szCs w:val="20"/>
+          <w:lang w:val="el-GR" w:eastAsia="el-GR"/>
+        </w:rPr>
+        <w:t xml:space="preserve"> </w:t>
+      </w:r>
+      <w:proofErr w:type="spellStart"/>
+      <w:r>
+        <w:rPr>
+          <w:rFonts w:ascii="Courier New" w:eastAsia="Times New Roman" w:hAnsi="Courier New" w:cs="Courier New"/>
+          <w:color w:val="000000"/>
+          <w:sz w:val="20"/>
+          <w:szCs w:val="20"/>
+          <w:lang w:val="el-GR" w:eastAsia="el-GR"/>
+        </w:rPr>
+        <w:t>SparkContext</w:t>
+      </w:r>
+      <w:proofErr w:type="spellEnd"/>
+      <w:r>
+        <w:rPr>
+          <w:rFonts w:ascii="Courier New" w:eastAsia="Times New Roman" w:hAnsi="Courier New" w:cs="Courier New"/>
+          <w:b/>
+          <w:bCs/>
+          <w:color w:val="000080"/>
+          <w:sz w:val="20"/>
+          <w:szCs w:val="20"/>
+          <w:lang w:val="el-GR" w:eastAsia="el-GR"/>
+        </w:rPr>
+        <w:t>(</w:t>
+      </w:r>
+      <w:proofErr w:type="spellStart"/>
+      <w:r>
+        <w:rPr>
+          <w:rFonts w:ascii="Courier New" w:eastAsia="Times New Roman" w:hAnsi="Courier New" w:cs="Courier New"/>
+          <w:color w:val="000000"/>
+          <w:sz w:val="20"/>
+          <w:szCs w:val="20"/>
+          <w:lang w:val="el-GR" w:eastAsia="el-GR"/>
+        </w:rPr>
+        <w:t>appName</w:t>
+      </w:r>
+      <w:proofErr w:type="spellEnd"/>
+      <w:r>
+        <w:rPr>
+          <w:rFonts w:ascii="Courier New" w:eastAsia="Times New Roman" w:hAnsi="Courier New" w:cs="Courier New"/>
+          <w:b/>
+          <w:bCs/>
+          <w:color w:val="000080"/>
+          <w:sz w:val="20"/>
+          <w:szCs w:val="20"/>
+          <w:lang w:val="el-GR" w:eastAsia="el-GR"/>
+        </w:rPr>
+        <w:t>=</w:t>
+      </w:r>
+      <w:r>
+        <w:rPr>
+          <w:rFonts w:ascii="Courier New" w:eastAsia="Times New Roman" w:hAnsi="Courier New" w:cs="Courier New"/>
+          <w:color w:val="808080"/>
+          <w:sz w:val="20"/>
+          <w:szCs w:val="20"/>
+          <w:lang w:val="el-GR" w:eastAsia="el-GR"/>
+        </w:rPr>
+        <w:t>"</w:t>
+      </w:r>
+      <w:proofErr w:type="spellStart"/>
+      <w:r>
+        <w:rPr>
+          <w:rFonts w:ascii="Courier New" w:eastAsia="Times New Roman" w:hAnsi="Courier New" w:cs="Courier New"/>
+          <w:color w:val="808080"/>
+          <w:sz w:val="20"/>
+          <w:szCs w:val="20"/>
+          <w:lang w:val="el-GR" w:eastAsia="el-GR"/>
+        </w:rPr>
+        <w:t>WordCount</w:t>
+      </w:r>
+      <w:proofErr w:type="spellEnd"/>
+      <w:r>
+        <w:rPr>
+          <w:rFonts w:ascii="Courier New" w:eastAsia="Times New Roman" w:hAnsi="Courier New" w:cs="Courier New"/>
+          <w:color w:val="808080"/>
+          <w:sz w:val="20"/>
+          <w:szCs w:val="20"/>
+          <w:lang w:val="el-GR" w:eastAsia="el-GR"/>
+        </w:rPr>
+        <w:t>"</w:t>
+      </w:r>
+      <w:r>
+        <w:rPr>
+          <w:rFonts w:ascii="Courier New" w:eastAsia="Times New Roman" w:hAnsi="Courier New" w:cs="Courier New"/>
+          <w:b/>
+          <w:bCs/>
+          <w:color w:val="000080"/>
+          <w:sz w:val="20"/>
+          <w:szCs w:val="20"/>
+          <w:lang w:val="el-GR" w:eastAsia="el-GR"/>
+        </w:rPr>
+        <w:t>)</w:t>
+      </w:r>
     </w:p>
     <w:p>
       <w:pPr>
@@ -7635,108 +8814,9 @@
           <w:color w:val="000000"/>
           <w:sz w:val="20"/>
           <w:szCs w:val="20"/>
-          <w:lang w:eastAsia="el-GR"/>
-        </w:rPr>
-      </w:pPr>
-      <w:proofErr w:type="spellStart"/>
-      <w:r>
-        <w:rPr>
-          <w:rFonts w:ascii="Courier New" w:eastAsia="Times New Roman" w:hAnsi="Courier New" w:cs="Courier New"/>
-          <w:color w:val="000000"/>
-          <w:sz w:val="20"/>
-          <w:szCs w:val="20"/>
-          <w:lang w:eastAsia="el-GR"/>
-        </w:rPr>
-        <w:lastRenderedPageBreak/>
-        <w:t>input_dir</w:t>
-      </w:r>
-      <w:proofErr w:type="spellEnd"/>
-      <w:r>
-        <w:rPr>
-          <w:rFonts w:ascii="Courier New" w:eastAsia="Times New Roman" w:hAnsi="Courier New" w:cs="Courier New"/>
-          <w:color w:val="000000"/>
-          <w:sz w:val="20"/>
-          <w:szCs w:val="20"/>
-          <w:lang w:eastAsia="el-GR"/>
-        </w:rPr>
-        <w:t xml:space="preserve"> </w:t>
-      </w:r>
-      <w:r>
-        <w:rPr>
-          <w:rFonts w:ascii="Courier New" w:eastAsia="Times New Roman" w:hAnsi="Courier New" w:cs="Courier New"/>
-          <w:b/>
-          <w:bCs/>
-          <w:color w:val="000080"/>
-          <w:sz w:val="20"/>
-          <w:szCs w:val="20"/>
-          <w:lang w:eastAsia="el-GR"/>
-        </w:rPr>
-        <w:t>=</w:t>
-      </w:r>
-      <w:r>
-        <w:rPr>
-          <w:rFonts w:ascii="Courier New" w:eastAsia="Times New Roman" w:hAnsi="Courier New" w:cs="Courier New"/>
-          <w:color w:val="000000"/>
-          <w:sz w:val="20"/>
-          <w:szCs w:val="20"/>
-          <w:lang w:eastAsia="el-GR"/>
-        </w:rPr>
-        <w:t xml:space="preserve"> </w:t>
-      </w:r>
-      <w:r>
-        <w:rPr>
-          <w:rFonts w:ascii="Courier New" w:eastAsia="Times New Roman" w:hAnsi="Courier New" w:cs="Courier New"/>
-          <w:color w:val="808080"/>
-          <w:sz w:val="20"/>
-          <w:szCs w:val="20"/>
-          <w:lang w:eastAsia="el-GR"/>
-        </w:rPr>
-        <w:t>"</w:t>
-      </w:r>
-      <w:proofErr w:type="spellStart"/>
-      <w:r>
-        <w:rPr>
-          <w:rFonts w:ascii="Courier New" w:eastAsia="Times New Roman" w:hAnsi="Courier New" w:cs="Courier New"/>
-          <w:color w:val="808080"/>
-          <w:sz w:val="20"/>
-          <w:szCs w:val="20"/>
-          <w:lang w:eastAsia="el-GR"/>
-        </w:rPr>
-        <w:t>hdfs</w:t>
-      </w:r>
-      <w:proofErr w:type="spellEnd"/>
-      <w:r>
-        <w:rPr>
-          <w:rFonts w:ascii="Courier New" w:eastAsia="Times New Roman" w:hAnsi="Courier New" w:cs="Courier New"/>
-          <w:color w:val="808080"/>
-          <w:sz w:val="20"/>
-          <w:szCs w:val="20"/>
-          <w:lang w:eastAsia="el-GR"/>
-        </w:rPr>
-        <w:t>://hdfs-namenode:9000/user/</w:t>
-      </w:r>
-      <w:r>
-        <w:rPr>
-          <w:rFonts w:ascii="Courier New" w:eastAsia="Times New Roman" w:hAnsi="Courier New" w:cs="Courier New"/>
-          <w:b/>
-          <w:bCs/>
-          <w:color w:val="808080"/>
-          <w:sz w:val="20"/>
-          <w:szCs w:val="20"/>
-          <w:lang w:eastAsia="el-GR"/>
-        </w:rPr>
-        <w:t>&lt;username&gt;</w:t>
-      </w:r>
-      <w:r>
-        <w:rPr>
-          <w:rFonts w:ascii="Courier New" w:eastAsia="Times New Roman" w:hAnsi="Courier New" w:cs="Courier New"/>
-          <w:color w:val="808080"/>
-          <w:sz w:val="20"/>
-          <w:szCs w:val="20"/>
-          <w:lang w:eastAsia="el-GR"/>
-        </w:rPr>
-        <w:t>/text.txt"</w:t>
-      </w:r>
+          <w:lang w:val="el-GR" w:eastAsia="el-GR"/>
+        </w:rPr>
+      </w:pPr>
     </w:p>
     <w:p>
       <w:pPr>
@@ -7747,17 +8827,199 @@
           <w:color w:val="000000"/>
           <w:sz w:val="20"/>
           <w:szCs w:val="20"/>
-          <w:lang w:eastAsia="el-GR"/>
-        </w:rPr>
-      </w:pPr>
-      <w:proofErr w:type="spellStart"/>
-      <w:r>
-        <w:rPr>
-          <w:rFonts w:ascii="Courier New" w:eastAsia="Times New Roman" w:hAnsi="Courier New" w:cs="Courier New"/>
-          <w:color w:val="000000"/>
-          <w:sz w:val="20"/>
-          <w:szCs w:val="20"/>
-          <w:lang w:eastAsia="el-GR"/>
+          <w:lang w:val="el-GR" w:eastAsia="el-GR"/>
+        </w:rPr>
+      </w:pPr>
+      <w:r>
+        <w:rPr>
+          <w:rFonts w:ascii="Courier New" w:eastAsia="Times New Roman" w:hAnsi="Courier New" w:cs="Courier New"/>
+          <w:color w:val="008000"/>
+          <w:sz w:val="20"/>
+          <w:szCs w:val="20"/>
+          <w:lang w:val="el-GR" w:eastAsia="el-GR"/>
+        </w:rPr>
+        <w:t># Ορισμός εισόδου - αρχείο στο HDFS (αντικαταστήστε το &lt;</w:t>
+      </w:r>
+      <w:proofErr w:type="spellStart"/>
+      <w:r>
+        <w:rPr>
+          <w:rFonts w:ascii="Courier New" w:eastAsia="Times New Roman" w:hAnsi="Courier New" w:cs="Courier New"/>
+          <w:color w:val="008000"/>
+          <w:sz w:val="20"/>
+          <w:szCs w:val="20"/>
+          <w:lang w:val="el-GR" w:eastAsia="el-GR"/>
+        </w:rPr>
+        <w:t>username</w:t>
+      </w:r>
+      <w:proofErr w:type="spellEnd"/>
+      <w:r>
+        <w:rPr>
+          <w:rFonts w:ascii="Courier New" w:eastAsia="Times New Roman" w:hAnsi="Courier New" w:cs="Courier New"/>
+          <w:color w:val="008000"/>
+          <w:sz w:val="20"/>
+          <w:szCs w:val="20"/>
+          <w:lang w:val="el-GR" w:eastAsia="el-GR"/>
+        </w:rPr>
+        <w:t>&gt; με το δικό σας όνομα χρήστη)</w:t>
+      </w:r>
+    </w:p>
+    <w:p>
+      <w:pPr>
+        <w:shd w:val="clear" w:color="auto" w:fill="E7E6E6" w:themeFill="background2"/>
+        <w:spacing w:after="0" w:line="240" w:lineRule="auto"/>
+        <w:rPr>
+          <w:rFonts w:ascii="Courier New" w:eastAsia="Times New Roman" w:hAnsi="Courier New" w:cs="Courier New"/>
+          <w:color w:val="000000"/>
+          <w:sz w:val="20"/>
+          <w:szCs w:val="20"/>
+          <w:lang w:eastAsia="el-GR"/>
+        </w:rPr>
+      </w:pPr>
+      <w:proofErr w:type="spellStart"/>
+      <w:r>
+        <w:rPr>
+          <w:rFonts w:ascii="Courier New" w:eastAsia="Times New Roman" w:hAnsi="Courier New" w:cs="Courier New"/>
+          <w:color w:val="000000"/>
+          <w:sz w:val="20"/>
+          <w:szCs w:val="20"/>
+          <w:lang w:eastAsia="el-GR"/>
+        </w:rPr>
+        <w:t>input_dir</w:t>
+      </w:r>
+      <w:proofErr w:type="spellEnd"/>
+      <w:r>
+        <w:rPr>
+          <w:rFonts w:ascii="Courier New" w:eastAsia="Times New Roman" w:hAnsi="Courier New" w:cs="Courier New"/>
+          <w:color w:val="000000"/>
+          <w:sz w:val="20"/>
+          <w:szCs w:val="20"/>
+          <w:lang w:eastAsia="el-GR"/>
+        </w:rPr>
+        <w:t xml:space="preserve"> </w:t>
+      </w:r>
+      <w:r>
+        <w:rPr>
+          <w:rFonts w:ascii="Courier New" w:eastAsia="Times New Roman" w:hAnsi="Courier New" w:cs="Courier New"/>
+          <w:b/>
+          <w:bCs/>
+          <w:color w:val="000080"/>
+          <w:sz w:val="20"/>
+          <w:szCs w:val="20"/>
+          <w:lang w:eastAsia="el-GR"/>
+        </w:rPr>
+        <w:t>=</w:t>
+      </w:r>
+      <w:r>
+        <w:rPr>
+          <w:rFonts w:ascii="Courier New" w:eastAsia="Times New Roman" w:hAnsi="Courier New" w:cs="Courier New"/>
+          <w:color w:val="000000"/>
+          <w:sz w:val="20"/>
+          <w:szCs w:val="20"/>
+          <w:lang w:eastAsia="el-GR"/>
+        </w:rPr>
+        <w:t xml:space="preserve"> </w:t>
+      </w:r>
+      <w:r>
+        <w:rPr>
+          <w:rFonts w:ascii="Courier New" w:eastAsia="Times New Roman" w:hAnsi="Courier New" w:cs="Courier New"/>
+          <w:color w:val="808080"/>
+          <w:sz w:val="20"/>
+          <w:szCs w:val="20"/>
+          <w:lang w:eastAsia="el-GR"/>
+        </w:rPr>
+        <w:t>"</w:t>
+      </w:r>
+      <w:proofErr w:type="spellStart"/>
+      <w:r>
+        <w:rPr>
+          <w:rFonts w:ascii="Courier New" w:eastAsia="Times New Roman" w:hAnsi="Courier New" w:cs="Courier New"/>
+          <w:color w:val="808080"/>
+          <w:sz w:val="20"/>
+          <w:szCs w:val="20"/>
+          <w:lang w:eastAsia="el-GR"/>
+        </w:rPr>
+        <w:t>hdfs</w:t>
+      </w:r>
+      <w:proofErr w:type="spellEnd"/>
+      <w:r>
+        <w:rPr>
+          <w:rFonts w:ascii="Courier New" w:eastAsia="Times New Roman" w:hAnsi="Courier New" w:cs="Courier New"/>
+          <w:color w:val="808080"/>
+          <w:sz w:val="20"/>
+          <w:szCs w:val="20"/>
+          <w:lang w:eastAsia="el-GR"/>
+        </w:rPr>
+        <w:t>://hdfs-namenode:9000/user/&lt;username&gt;/text.txt"</w:t>
+      </w:r>
+    </w:p>
+    <w:p>
+      <w:pPr>
+        <w:shd w:val="clear" w:color="auto" w:fill="E7E6E6" w:themeFill="background2"/>
+        <w:spacing w:after="0" w:line="240" w:lineRule="auto"/>
+        <w:rPr>
+          <w:rFonts w:ascii="Courier New" w:eastAsia="Times New Roman" w:hAnsi="Courier New" w:cs="Courier New"/>
+          <w:color w:val="000000"/>
+          <w:sz w:val="20"/>
+          <w:szCs w:val="20"/>
+          <w:lang w:eastAsia="el-GR"/>
+        </w:rPr>
+      </w:pPr>
+    </w:p>
+    <w:p>
+      <w:pPr>
+        <w:shd w:val="clear" w:color="auto" w:fill="E7E6E6" w:themeFill="background2"/>
+        <w:spacing w:after="0" w:line="240" w:lineRule="auto"/>
+        <w:rPr>
+          <w:rFonts w:ascii="Courier New" w:eastAsia="Times New Roman" w:hAnsi="Courier New" w:cs="Courier New"/>
+          <w:color w:val="000000"/>
+          <w:sz w:val="20"/>
+          <w:szCs w:val="20"/>
+          <w:lang w:val="el-GR" w:eastAsia="el-GR"/>
+        </w:rPr>
+      </w:pPr>
+      <w:r>
+        <w:rPr>
+          <w:rFonts w:ascii="Courier New" w:eastAsia="Times New Roman" w:hAnsi="Courier New" w:cs="Courier New"/>
+          <w:color w:val="008000"/>
+          <w:sz w:val="20"/>
+          <w:szCs w:val="20"/>
+          <w:lang w:val="el-GR" w:eastAsia="el-GR"/>
+        </w:rPr>
+        <w:t xml:space="preserve"># Απόκτηση του μοναδικού ID της εφαρμογής </w:t>
+      </w:r>
+      <w:proofErr w:type="spellStart"/>
+      <w:r>
+        <w:rPr>
+          <w:rFonts w:ascii="Courier New" w:eastAsia="Times New Roman" w:hAnsi="Courier New" w:cs="Courier New"/>
+          <w:color w:val="008000"/>
+          <w:sz w:val="20"/>
+          <w:szCs w:val="20"/>
+          <w:lang w:val="el-GR" w:eastAsia="el-GR"/>
+        </w:rPr>
+        <w:t>Spark</w:t>
+      </w:r>
+      <w:proofErr w:type="spellEnd"/>
+    </w:p>
+    <w:p>
+      <w:pPr>
+        <w:shd w:val="clear" w:color="auto" w:fill="E7E6E6" w:themeFill="background2"/>
+        <w:spacing w:after="0" w:line="240" w:lineRule="auto"/>
+        <w:rPr>
+          <w:rFonts w:ascii="Courier New" w:eastAsia="Times New Roman" w:hAnsi="Courier New" w:cs="Courier New"/>
+          <w:color w:val="000000"/>
+          <w:sz w:val="20"/>
+          <w:szCs w:val="20"/>
+          <w:lang w:val="el-GR" w:eastAsia="el-GR"/>
+        </w:rPr>
+      </w:pPr>
+      <w:proofErr w:type="spellStart"/>
+      <w:r>
+        <w:rPr>
+          <w:rFonts w:ascii="Courier New" w:eastAsia="Times New Roman" w:hAnsi="Courier New" w:cs="Courier New"/>
+          <w:color w:val="000000"/>
+          <w:sz w:val="20"/>
+          <w:szCs w:val="20"/>
+          <w:lang w:val="el-GR" w:eastAsia="el-GR"/>
         </w:rPr>
         <w:t>job_id</w:t>
       </w:r>
@@ -7768,7 +9030,7 @@
           <w:color w:val="000000"/>
           <w:sz w:val="20"/>
           <w:szCs w:val="20"/>
-          <w:lang w:eastAsia="el-GR"/>
+          <w:lang w:val="el-GR" w:eastAsia="el-GR"/>
         </w:rPr>
         <w:t xml:space="preserve"> </w:t>
       </w:r>
@@ -7780,7 +9042,7 @@
           <w:color w:val="000080"/>
           <w:sz w:val="20"/>
           <w:szCs w:val="20"/>
-          <w:lang w:eastAsia="el-GR"/>
+          <w:lang w:val="el-GR" w:eastAsia="el-GR"/>
         </w:rPr>
         <w:t>=</w:t>
       </w:r>
@@ -7790,19 +9052,18 @@
           <w:color w:val="000000"/>
           <w:sz w:val="20"/>
           <w:szCs w:val="20"/>
-          <w:lang w:eastAsia="el-GR"/>
+          <w:lang w:val="el-GR" w:eastAsia="el-GR"/>
         </w:rPr>
         <w:t xml:space="preserve"> </w:t>
       </w:r>
       <w:proofErr w:type="spellStart"/>
-      <w:proofErr w:type="gramStart"/>
-      <w:r>
-        <w:rPr>
-          <w:rFonts w:ascii="Courier New" w:eastAsia="Times New Roman" w:hAnsi="Courier New" w:cs="Courier New"/>
-          <w:color w:val="000000"/>
-          <w:sz w:val="20"/>
-          <w:szCs w:val="20"/>
-          <w:lang w:eastAsia="el-GR"/>
+      <w:r>
+        <w:rPr>
+          <w:rFonts w:ascii="Courier New" w:eastAsia="Times New Roman" w:hAnsi="Courier New" w:cs="Courier New"/>
+          <w:color w:val="000000"/>
+          <w:sz w:val="20"/>
+          <w:szCs w:val="20"/>
+          <w:lang w:val="el-GR" w:eastAsia="el-GR"/>
         </w:rPr>
         <w:t>sc</w:t>
       </w:r>
@@ -7814,7 +9075,7 @@
           <w:color w:val="000080"/>
           <w:sz w:val="20"/>
           <w:szCs w:val="20"/>
-          <w:lang w:eastAsia="el-GR"/>
+          <w:lang w:val="el-GR" w:eastAsia="el-GR"/>
         </w:rPr>
         <w:t>.</w:t>
       </w:r>
@@ -7826,12 +9087,11 @@
           <w:color w:val="FF8000"/>
           <w:sz w:val="20"/>
           <w:szCs w:val="20"/>
-          <w:lang w:eastAsia="el-GR"/>
+          <w:lang w:val="el-GR" w:eastAsia="el-GR"/>
         </w:rPr>
         <w:t>applicationId</w:t>
       </w:r>
       <w:proofErr w:type="spellEnd"/>
-      <w:proofErr w:type="gramEnd"/>
     </w:p>
     <w:p>
       <w:pPr>
@@ -7842,117 +9102,9 @@
           <w:color w:val="000000"/>
           <w:sz w:val="20"/>
           <w:szCs w:val="20"/>
-          <w:lang w:eastAsia="el-GR"/>
-        </w:rPr>
-      </w:pPr>
-      <w:proofErr w:type="spellStart"/>
-      <w:r>
-        <w:rPr>
-          <w:rFonts w:ascii="Courier New" w:eastAsia="Times New Roman" w:hAnsi="Courier New" w:cs="Courier New"/>
-          <w:color w:val="000000"/>
-          <w:sz w:val="20"/>
-          <w:szCs w:val="20"/>
-          <w:lang w:eastAsia="el-GR"/>
-        </w:rPr>
-        <w:t>output_dir</w:t>
-      </w:r>
-      <w:proofErr w:type="spellEnd"/>
-      <w:r>
-        <w:rPr>
-          <w:rFonts w:ascii="Courier New" w:eastAsia="Times New Roman" w:hAnsi="Courier New" w:cs="Courier New"/>
-          <w:color w:val="000000"/>
-          <w:sz w:val="20"/>
-          <w:szCs w:val="20"/>
-          <w:lang w:eastAsia="el-GR"/>
-        </w:rPr>
-        <w:t xml:space="preserve"> </w:t>
-      </w:r>
-      <w:r>
-        <w:rPr>
-          <w:rFonts w:ascii="Courier New" w:eastAsia="Times New Roman" w:hAnsi="Courier New" w:cs="Courier New"/>
-          <w:b/>
-          <w:bCs/>
-          <w:color w:val="000080"/>
-          <w:sz w:val="20"/>
-          <w:szCs w:val="20"/>
-          <w:lang w:eastAsia="el-GR"/>
-        </w:rPr>
-        <w:t>=</w:t>
-      </w:r>
-      <w:r>
-        <w:rPr>
-          <w:rFonts w:ascii="Courier New" w:eastAsia="Times New Roman" w:hAnsi="Courier New" w:cs="Courier New"/>
-          <w:color w:val="000000"/>
-          <w:sz w:val="20"/>
-          <w:szCs w:val="20"/>
-          <w:lang w:eastAsia="el-GR"/>
-        </w:rPr>
-        <w:t xml:space="preserve"> </w:t>
-      </w:r>
-      <w:r>
-        <w:rPr>
-          <w:rFonts w:ascii="Courier New" w:eastAsia="Times New Roman" w:hAnsi="Courier New" w:cs="Courier New"/>
-          <w:color w:val="808080"/>
-          <w:sz w:val="20"/>
-          <w:szCs w:val="20"/>
-          <w:lang w:eastAsia="el-GR"/>
-        </w:rPr>
-        <w:t>f"</w:t>
-      </w:r>
-      <w:proofErr w:type="gramStart"/>
-      <w:r>
-        <w:rPr>
-          <w:rFonts w:ascii="Courier New" w:eastAsia="Times New Roman" w:hAnsi="Courier New" w:cs="Courier New"/>
-          <w:color w:val="808080"/>
-          <w:sz w:val="20"/>
-          <w:szCs w:val="20"/>
-          <w:lang w:eastAsia="el-GR"/>
-        </w:rPr>
-        <w:t>hdfs://hdfs-namenode:9000/user/</w:t>
-      </w:r>
-      <w:r>
-        <w:rPr>
-          <w:rFonts w:ascii="Courier New" w:eastAsia="Times New Roman" w:hAnsi="Courier New" w:cs="Courier New"/>
-          <w:b/>
-          <w:bCs/>
-          <w:color w:val="808080"/>
-          <w:sz w:val="20"/>
-          <w:szCs w:val="20"/>
-          <w:lang w:eastAsia="el-GR"/>
-        </w:rPr>
-        <w:t>&lt;username&gt;</w:t>
-      </w:r>
-      <w:r>
-        <w:rPr>
-          <w:rFonts w:ascii="Courier New" w:eastAsia="Times New Roman" w:hAnsi="Courier New" w:cs="Courier New"/>
-          <w:color w:val="808080"/>
-          <w:sz w:val="20"/>
-          <w:szCs w:val="20"/>
-          <w:lang w:eastAsia="el-GR"/>
-        </w:rPr>
-        <w:t>/wordcount_output_{</w:t>
-      </w:r>
-      <w:r>
-        <w:rPr>
-          <w:rFonts w:ascii="Courier New" w:eastAsia="Times New Roman" w:hAnsi="Courier New" w:cs="Courier New"/>
-          <w:color w:val="000000"/>
-          <w:sz w:val="20"/>
-          <w:szCs w:val="20"/>
-          <w:lang w:eastAsia="el-GR"/>
-        </w:rPr>
-        <w:t>job_id</w:t>
-      </w:r>
-      <w:r>
-        <w:rPr>
-          <w:rFonts w:ascii="Courier New" w:eastAsia="Times New Roman" w:hAnsi="Courier New" w:cs="Courier New"/>
-          <w:color w:val="808080"/>
-          <w:sz w:val="20"/>
-          <w:szCs w:val="20"/>
-          <w:lang w:eastAsia="el-GR"/>
-        </w:rPr>
-        <w:t>}"</w:t>
-      </w:r>
-      <w:proofErr w:type="gramEnd"/>
+          <w:lang w:val="el-GR" w:eastAsia="el-GR"/>
+        </w:rPr>
+      </w:pPr>
     </w:p>
     <w:p>
       <w:pPr>
@@ -7963,9 +9115,198 @@
           <w:color w:val="000000"/>
           <w:sz w:val="20"/>
           <w:szCs w:val="20"/>
-          <w:lang w:eastAsia="el-GR"/>
-        </w:rPr>
-      </w:pPr>
+          <w:lang w:val="el-GR" w:eastAsia="el-GR"/>
+        </w:rPr>
+      </w:pPr>
+      <w:r>
+        <w:rPr>
+          <w:rFonts w:ascii="Courier New" w:eastAsia="Times New Roman" w:hAnsi="Courier New" w:cs="Courier New"/>
+          <w:color w:val="008000"/>
+          <w:sz w:val="20"/>
+          <w:szCs w:val="20"/>
+          <w:lang w:val="el-GR" w:eastAsia="el-GR"/>
+        </w:rPr>
+        <w:t xml:space="preserve"># Δημιουργία ονόματος εξόδου με βάση το </w:t>
+      </w:r>
+      <w:proofErr w:type="spellStart"/>
+      <w:r>
+        <w:rPr>
+          <w:rFonts w:ascii="Courier New" w:eastAsia="Times New Roman" w:hAnsi="Courier New" w:cs="Courier New"/>
+          <w:color w:val="008000"/>
+          <w:sz w:val="20"/>
+          <w:szCs w:val="20"/>
+          <w:lang w:val="el-GR" w:eastAsia="el-GR"/>
+        </w:rPr>
+        <w:t>job_id</w:t>
+      </w:r>
+      <w:proofErr w:type="spellEnd"/>
+      <w:r>
+        <w:rPr>
+          <w:rFonts w:ascii="Courier New" w:eastAsia="Times New Roman" w:hAnsi="Courier New" w:cs="Courier New"/>
+          <w:color w:val="008000"/>
+          <w:sz w:val="20"/>
+          <w:szCs w:val="20"/>
+          <w:lang w:val="el-GR" w:eastAsia="el-GR"/>
+        </w:rPr>
+        <w:t xml:space="preserve"> (για αποφυγή σύγκρουσης)</w:t>
+      </w:r>
+    </w:p>
+    <w:p>
+      <w:pPr>
+        <w:shd w:val="clear" w:color="auto" w:fill="E7E6E6" w:themeFill="background2"/>
+        <w:spacing w:after="0" w:line="240" w:lineRule="auto"/>
+        <w:rPr>
+          <w:rFonts w:ascii="Courier New" w:eastAsia="Times New Roman" w:hAnsi="Courier New" w:cs="Courier New"/>
+          <w:color w:val="000000"/>
+          <w:sz w:val="20"/>
+          <w:szCs w:val="20"/>
+          <w:lang w:eastAsia="el-GR"/>
+        </w:rPr>
+      </w:pPr>
+      <w:proofErr w:type="spellStart"/>
+      <w:r>
+        <w:rPr>
+          <w:rFonts w:ascii="Courier New" w:eastAsia="Times New Roman" w:hAnsi="Courier New" w:cs="Courier New"/>
+          <w:color w:val="000000"/>
+          <w:sz w:val="20"/>
+          <w:szCs w:val="20"/>
+          <w:lang w:eastAsia="el-GR"/>
+        </w:rPr>
+        <w:t>output_dir</w:t>
+      </w:r>
+      <w:proofErr w:type="spellEnd"/>
+      <w:r>
+        <w:rPr>
+          <w:rFonts w:ascii="Courier New" w:eastAsia="Times New Roman" w:hAnsi="Courier New" w:cs="Courier New"/>
+          <w:color w:val="000000"/>
+          <w:sz w:val="20"/>
+          <w:szCs w:val="20"/>
+          <w:lang w:eastAsia="el-GR"/>
+        </w:rPr>
+        <w:t xml:space="preserve"> </w:t>
+      </w:r>
+      <w:r>
+        <w:rPr>
+          <w:rFonts w:ascii="Courier New" w:eastAsia="Times New Roman" w:hAnsi="Courier New" w:cs="Courier New"/>
+          <w:b/>
+          <w:bCs/>
+          <w:color w:val="000080"/>
+          <w:sz w:val="20"/>
+          <w:szCs w:val="20"/>
+          <w:lang w:eastAsia="el-GR"/>
+        </w:rPr>
+        <w:t>=</w:t>
+      </w:r>
+      <w:r>
+        <w:rPr>
+          <w:rFonts w:ascii="Courier New" w:eastAsia="Times New Roman" w:hAnsi="Courier New" w:cs="Courier New"/>
+          <w:color w:val="000000"/>
+          <w:sz w:val="20"/>
+          <w:szCs w:val="20"/>
+          <w:lang w:eastAsia="el-GR"/>
+        </w:rPr>
+        <w:t xml:space="preserve"> </w:t>
+      </w:r>
+      <w:r>
+        <w:rPr>
+          <w:rFonts w:ascii="Courier New" w:eastAsia="Times New Roman" w:hAnsi="Courier New" w:cs="Courier New"/>
+          <w:color w:val="808080"/>
+          <w:sz w:val="20"/>
+          <w:szCs w:val="20"/>
+          <w:lang w:eastAsia="el-GR"/>
+        </w:rPr>
+        <w:t>f"</w:t>
+      </w:r>
+      <w:proofErr w:type="gramStart"/>
+      <w:r>
+        <w:rPr>
+          <w:rFonts w:ascii="Courier New" w:eastAsia="Times New Roman" w:hAnsi="Courier New" w:cs="Courier New"/>
+          <w:color w:val="808080"/>
+          <w:sz w:val="20"/>
+          <w:szCs w:val="20"/>
+          <w:lang w:eastAsia="el-GR"/>
+        </w:rPr>
+        <w:t>hdfs://hdfs-namenode:9000/user/</w:t>
+      </w:r>
+      <w:r>
+        <w:rPr>
+          <w:rFonts w:ascii="Courier New" w:eastAsia="Times New Roman" w:hAnsi="Courier New" w:cs="Courier New"/>
+          <w:b/>
+          <w:bCs/>
+          <w:color w:val="808080"/>
+          <w:sz w:val="20"/>
+          <w:szCs w:val="20"/>
+          <w:lang w:eastAsia="el-GR"/>
+        </w:rPr>
+        <w:t>&lt;username&gt;</w:t>
+      </w:r>
+      <w:r>
+        <w:rPr>
+          <w:rFonts w:ascii="Courier New" w:eastAsia="Times New Roman" w:hAnsi="Courier New" w:cs="Courier New"/>
+          <w:color w:val="808080"/>
+          <w:sz w:val="20"/>
+          <w:szCs w:val="20"/>
+          <w:lang w:eastAsia="el-GR"/>
+        </w:rPr>
+        <w:t>/wordcount_output_{</w:t>
+      </w:r>
+      <w:r>
+        <w:rPr>
+          <w:rFonts w:ascii="Courier New" w:eastAsia="Times New Roman" w:hAnsi="Courier New" w:cs="Courier New"/>
+          <w:color w:val="000000"/>
+          <w:sz w:val="20"/>
+          <w:szCs w:val="20"/>
+          <w:lang w:eastAsia="el-GR"/>
+        </w:rPr>
+        <w:t>job_id</w:t>
+      </w:r>
+      <w:r>
+        <w:rPr>
+          <w:rFonts w:ascii="Courier New" w:eastAsia="Times New Roman" w:hAnsi="Courier New" w:cs="Courier New"/>
+          <w:color w:val="808080"/>
+          <w:sz w:val="20"/>
+          <w:szCs w:val="20"/>
+          <w:lang w:eastAsia="el-GR"/>
+        </w:rPr>
+        <w:t>}"</w:t>
+      </w:r>
+      <w:proofErr w:type="gramEnd"/>
+    </w:p>
+    <w:p>
+      <w:pPr>
+        <w:shd w:val="clear" w:color="auto" w:fill="E7E6E6" w:themeFill="background2"/>
+        <w:spacing w:after="0" w:line="240" w:lineRule="auto"/>
+        <w:rPr>
+          <w:rFonts w:ascii="Courier New" w:eastAsia="Times New Roman" w:hAnsi="Courier New" w:cs="Courier New"/>
+          <w:color w:val="000000"/>
+          <w:sz w:val="20"/>
+          <w:szCs w:val="20"/>
+          <w:lang w:eastAsia="el-GR"/>
+        </w:rPr>
+      </w:pPr>
+    </w:p>
+    <w:p>
+      <w:pPr>
+        <w:shd w:val="clear" w:color="auto" w:fill="E7E6E6" w:themeFill="background2"/>
+        <w:spacing w:after="0" w:line="240" w:lineRule="auto"/>
+        <w:rPr>
+          <w:rFonts w:ascii="Courier New" w:eastAsia="Times New Roman" w:hAnsi="Courier New" w:cs="Courier New"/>
+          <w:color w:val="000000"/>
+          <w:sz w:val="20"/>
+          <w:szCs w:val="20"/>
+          <w:lang w:val="el-GR" w:eastAsia="el-GR"/>
+        </w:rPr>
+      </w:pPr>
+      <w:r>
+        <w:rPr>
+          <w:rFonts w:ascii="Courier New" w:eastAsia="Times New Roman" w:hAnsi="Courier New" w:cs="Courier New"/>
+          <w:color w:val="008000"/>
+          <w:sz w:val="20"/>
+          <w:szCs w:val="20"/>
+          <w:lang w:val="el-GR" w:eastAsia="el-GR"/>
+        </w:rPr>
+        <w:t># Διαβάζει το αρχείο κειμένου από το HDFS</w:t>
+      </w:r>
     </w:p>
     <w:p>
       <w:pPr>
@@ -8110,6 +9451,177 @@
           <w:lang w:eastAsia="el-GR"/>
         </w:rPr>
       </w:pPr>
+    </w:p>
+    <w:p>
+      <w:pPr>
+        <w:shd w:val="clear" w:color="auto" w:fill="E7E6E6" w:themeFill="background2"/>
+        <w:spacing w:after="0" w:line="240" w:lineRule="auto"/>
+        <w:rPr>
+          <w:rFonts w:ascii="Courier New" w:eastAsia="Times New Roman" w:hAnsi="Courier New" w:cs="Courier New"/>
+          <w:color w:val="000000"/>
+          <w:sz w:val="20"/>
+          <w:szCs w:val="20"/>
+          <w:lang w:val="el-GR" w:eastAsia="el-GR"/>
+        </w:rPr>
+      </w:pPr>
+      <w:r>
+        <w:rPr>
+          <w:rFonts w:ascii="Courier New" w:eastAsia="Times New Roman" w:hAnsi="Courier New" w:cs="Courier New"/>
+          <w:color w:val="008000"/>
+          <w:sz w:val="20"/>
+          <w:szCs w:val="20"/>
+          <w:lang w:val="el-GR" w:eastAsia="el-GR"/>
+        </w:rPr>
+        <w:t># Εκτελεί την καταμέτρηση λέξεων:</w:t>
+      </w:r>
+    </w:p>
+    <w:p>
+      <w:pPr>
+        <w:shd w:val="clear" w:color="auto" w:fill="E7E6E6" w:themeFill="background2"/>
+        <w:spacing w:after="0" w:line="240" w:lineRule="auto"/>
+        <w:rPr>
+          <w:rFonts w:ascii="Courier New" w:eastAsia="Times New Roman" w:hAnsi="Courier New" w:cs="Courier New"/>
+          <w:color w:val="000000"/>
+          <w:sz w:val="20"/>
+          <w:szCs w:val="20"/>
+          <w:lang w:val="el-GR" w:eastAsia="el-GR"/>
+        </w:rPr>
+      </w:pPr>
+      <w:r>
+        <w:rPr>
+          <w:rFonts w:ascii="Courier New" w:eastAsia="Times New Roman" w:hAnsi="Courier New" w:cs="Courier New"/>
+          <w:color w:val="008000"/>
+          <w:sz w:val="20"/>
+          <w:szCs w:val="20"/>
+          <w:lang w:val="el-GR" w:eastAsia="el-GR"/>
+        </w:rPr>
+        <w:t xml:space="preserve"># 1. </w:t>
+      </w:r>
+      <w:proofErr w:type="spellStart"/>
+      <w:r>
+        <w:rPr>
+          <w:rFonts w:ascii="Courier New" w:eastAsia="Times New Roman" w:hAnsi="Courier New" w:cs="Courier New"/>
+          <w:color w:val="008000"/>
+          <w:sz w:val="20"/>
+          <w:szCs w:val="20"/>
+          <w:lang w:val="el-GR" w:eastAsia="el-GR"/>
+        </w:rPr>
+        <w:t>flatMap</w:t>
+      </w:r>
+      <w:proofErr w:type="spellEnd"/>
+      <w:r>
+        <w:rPr>
+          <w:rFonts w:ascii="Courier New" w:eastAsia="Times New Roman" w:hAnsi="Courier New" w:cs="Courier New"/>
+          <w:color w:val="008000"/>
+          <w:sz w:val="20"/>
+          <w:szCs w:val="20"/>
+          <w:lang w:val="el-GR" w:eastAsia="el-GR"/>
+        </w:rPr>
+        <w:t>: σπάει κάθε γραμμή σε λέξεις</w:t>
+      </w:r>
+    </w:p>
+    <w:p>
+      <w:pPr>
+        <w:shd w:val="clear" w:color="auto" w:fill="E7E6E6" w:themeFill="background2"/>
+        <w:spacing w:after="0" w:line="240" w:lineRule="auto"/>
+        <w:rPr>
+          <w:rFonts w:ascii="Courier New" w:eastAsia="Times New Roman" w:hAnsi="Courier New" w:cs="Courier New"/>
+          <w:color w:val="000000"/>
+          <w:sz w:val="20"/>
+          <w:szCs w:val="20"/>
+          <w:lang w:val="el-GR" w:eastAsia="el-GR"/>
+        </w:rPr>
+      </w:pPr>
+      <w:r>
+        <w:rPr>
+          <w:rFonts w:ascii="Courier New" w:eastAsia="Times New Roman" w:hAnsi="Courier New" w:cs="Courier New"/>
+          <w:color w:val="008000"/>
+          <w:sz w:val="20"/>
+          <w:szCs w:val="20"/>
+          <w:lang w:val="el-GR" w:eastAsia="el-GR"/>
+        </w:rPr>
+        <w:t xml:space="preserve"># 2. </w:t>
+      </w:r>
+      <w:proofErr w:type="spellStart"/>
+      <w:r>
+        <w:rPr>
+          <w:rFonts w:ascii="Courier New" w:eastAsia="Times New Roman" w:hAnsi="Courier New" w:cs="Courier New"/>
+          <w:color w:val="008000"/>
+          <w:sz w:val="20"/>
+          <w:szCs w:val="20"/>
+          <w:lang w:val="el-GR" w:eastAsia="el-GR"/>
+        </w:rPr>
+        <w:t>map</w:t>
+      </w:r>
+      <w:proofErr w:type="spellEnd"/>
+      <w:r>
+        <w:rPr>
+          <w:rFonts w:ascii="Courier New" w:eastAsia="Times New Roman" w:hAnsi="Courier New" w:cs="Courier New"/>
+          <w:color w:val="008000"/>
+          <w:sz w:val="20"/>
+          <w:szCs w:val="20"/>
+          <w:lang w:val="el-GR" w:eastAsia="el-GR"/>
+        </w:rPr>
+        <w:t>: δημιουργεί ζεύγη (λέξη, 1)</w:t>
+      </w:r>
+    </w:p>
+    <w:p>
+      <w:pPr>
+        <w:shd w:val="clear" w:color="auto" w:fill="E7E6E6" w:themeFill="background2"/>
+        <w:spacing w:after="0" w:line="240" w:lineRule="auto"/>
+        <w:rPr>
+          <w:rFonts w:ascii="Courier New" w:eastAsia="Times New Roman" w:hAnsi="Courier New" w:cs="Courier New"/>
+          <w:color w:val="000000"/>
+          <w:sz w:val="20"/>
+          <w:szCs w:val="20"/>
+          <w:lang w:val="el-GR" w:eastAsia="el-GR"/>
+        </w:rPr>
+      </w:pPr>
+      <w:r>
+        <w:rPr>
+          <w:rFonts w:ascii="Courier New" w:eastAsia="Times New Roman" w:hAnsi="Courier New" w:cs="Courier New"/>
+          <w:color w:val="008000"/>
+          <w:sz w:val="20"/>
+          <w:szCs w:val="20"/>
+          <w:lang w:val="el-GR" w:eastAsia="el-GR"/>
+        </w:rPr>
+        <w:t xml:space="preserve"># 3. </w:t>
+      </w:r>
+      <w:proofErr w:type="spellStart"/>
+      <w:r>
+        <w:rPr>
+          <w:rFonts w:ascii="Courier New" w:eastAsia="Times New Roman" w:hAnsi="Courier New" w:cs="Courier New"/>
+          <w:color w:val="008000"/>
+          <w:sz w:val="20"/>
+          <w:szCs w:val="20"/>
+          <w:lang w:val="el-GR" w:eastAsia="el-GR"/>
+        </w:rPr>
+        <w:t>reduceByKey</w:t>
+      </w:r>
+      <w:proofErr w:type="spellEnd"/>
+      <w:r>
+        <w:rPr>
+          <w:rFonts w:ascii="Courier New" w:eastAsia="Times New Roman" w:hAnsi="Courier New" w:cs="Courier New"/>
+          <w:color w:val="008000"/>
+          <w:sz w:val="20"/>
+          <w:szCs w:val="20"/>
+          <w:lang w:val="el-GR" w:eastAsia="el-GR"/>
+        </w:rPr>
+        <w:t>: προσθέτει τις εμφανίσεις κάθε λέξης</w:t>
+      </w:r>
+    </w:p>
+    <w:p>
+      <w:pPr>
+        <w:shd w:val="clear" w:color="auto" w:fill="E7E6E6" w:themeFill="background2"/>
+        <w:spacing w:after="0" w:line="240" w:lineRule="auto"/>
+        <w:rPr>
+          <w:rFonts w:ascii="Courier New" w:eastAsia="Times New Roman" w:hAnsi="Courier New" w:cs="Courier New"/>
+          <w:color w:val="000000"/>
+          <w:sz w:val="20"/>
+          <w:szCs w:val="20"/>
+          <w:lang w:eastAsia="el-GR"/>
+        </w:rPr>
+      </w:pPr>
       <w:proofErr w:type="spellStart"/>
       <w:r>
         <w:rPr>
@@ -8710,6 +10222,109 @@
           <w:lang w:eastAsia="el-GR"/>
         </w:rPr>
       </w:pPr>
+      <w:r>
+        <w:rPr>
+          <w:rFonts w:ascii="Courier New" w:eastAsia="Times New Roman" w:hAnsi="Courier New" w:cs="Courier New"/>
+          <w:color w:val="008000"/>
+          <w:sz w:val="20"/>
+          <w:szCs w:val="20"/>
+          <w:lang w:eastAsia="el-GR"/>
+        </w:rPr>
+        <w:t xml:space="preserve"># </w:t>
+      </w:r>
+      <w:r>
+        <w:rPr>
+          <w:rFonts w:ascii="Courier New" w:eastAsia="Times New Roman" w:hAnsi="Courier New" w:cs="Courier New"/>
+          <w:color w:val="008000"/>
+          <w:sz w:val="20"/>
+          <w:szCs w:val="20"/>
+          <w:lang w:val="el-GR" w:eastAsia="el-GR"/>
+        </w:rPr>
+        <w:t>Αποθηκεύει</w:t>
+      </w:r>
+      <w:r>
+        <w:rPr>
+          <w:rFonts w:ascii="Courier New" w:eastAsia="Times New Roman" w:hAnsi="Courier New" w:cs="Courier New"/>
+          <w:color w:val="008000"/>
+          <w:sz w:val="20"/>
+          <w:szCs w:val="20"/>
+          <w:lang w:eastAsia="el-GR"/>
+        </w:rPr>
+        <w:t xml:space="preserve"> </w:t>
+      </w:r>
+      <w:r>
+        <w:rPr>
+          <w:rFonts w:ascii="Courier New" w:eastAsia="Times New Roman" w:hAnsi="Courier New" w:cs="Courier New"/>
+          <w:color w:val="008000"/>
+          <w:sz w:val="20"/>
+          <w:szCs w:val="20"/>
+          <w:lang w:val="el-GR" w:eastAsia="el-GR"/>
+        </w:rPr>
+        <w:t>τα</w:t>
+      </w:r>
+      <w:r>
+        <w:rPr>
+          <w:rFonts w:ascii="Courier New" w:eastAsia="Times New Roman" w:hAnsi="Courier New" w:cs="Courier New"/>
+          <w:color w:val="008000"/>
+          <w:sz w:val="20"/>
+          <w:szCs w:val="20"/>
+          <w:lang w:eastAsia="el-GR"/>
+        </w:rPr>
+        <w:t xml:space="preserve"> </w:t>
+      </w:r>
+      <w:r>
+        <w:rPr>
+          <w:rFonts w:ascii="Courier New" w:eastAsia="Times New Roman" w:hAnsi="Courier New" w:cs="Courier New"/>
+          <w:color w:val="008000"/>
+          <w:sz w:val="20"/>
+          <w:szCs w:val="20"/>
+          <w:lang w:val="el-GR" w:eastAsia="el-GR"/>
+        </w:rPr>
+        <w:t>αποτελέσματα</w:t>
+      </w:r>
+      <w:r>
+        <w:rPr>
+          <w:rFonts w:ascii="Courier New" w:eastAsia="Times New Roman" w:hAnsi="Courier New" w:cs="Courier New"/>
+          <w:color w:val="008000"/>
+          <w:sz w:val="20"/>
+          <w:szCs w:val="20"/>
+          <w:lang w:eastAsia="el-GR"/>
+        </w:rPr>
+        <w:t xml:space="preserve"> </w:t>
+      </w:r>
+      <w:r>
+        <w:rPr>
+          <w:rFonts w:ascii="Courier New" w:eastAsia="Times New Roman" w:hAnsi="Courier New" w:cs="Courier New"/>
+          <w:color w:val="008000"/>
+          <w:sz w:val="20"/>
+          <w:szCs w:val="20"/>
+          <w:lang w:val="el-GR" w:eastAsia="el-GR"/>
+        </w:rPr>
+        <w:t>στο</w:t>
+      </w:r>
+      <w:r>
+        <w:rPr>
+          <w:rFonts w:ascii="Courier New" w:eastAsia="Times New Roman" w:hAnsi="Courier New" w:cs="Courier New"/>
+          <w:color w:val="008000"/>
+          <w:sz w:val="20"/>
+          <w:szCs w:val="20"/>
+          <w:lang w:eastAsia="el-GR"/>
+        </w:rPr>
+        <w:t xml:space="preserve"> HDFS</w:t>
+      </w:r>
+    </w:p>
+    <w:p>
+      <w:pPr>
+        <w:shd w:val="clear" w:color="auto" w:fill="E7E6E6" w:themeFill="background2"/>
+        <w:spacing w:after="0" w:line="240" w:lineRule="auto"/>
+        <w:rPr>
+          <w:rFonts w:ascii="Courier New" w:eastAsia="Times New Roman" w:hAnsi="Courier New" w:cs="Courier New"/>
+          <w:color w:val="000000"/>
+          <w:sz w:val="20"/>
+          <w:szCs w:val="20"/>
+          <w:lang w:eastAsia="el-GR"/>
+        </w:rPr>
+      </w:pPr>
       <w:proofErr w:type="spellStart"/>
       <w:r>
         <w:rPr>
@@ -8800,9 +10415,58 @@
         <w:shd w:val="clear" w:color="auto" w:fill="E7E6E6" w:themeFill="background2"/>
         <w:spacing w:after="0" w:line="240" w:lineRule="auto"/>
         <w:rPr>
-          <w:rFonts w:ascii="Times New Roman" w:eastAsia="Times New Roman" w:hAnsi="Times New Roman" w:cs="Times New Roman"/>
-          <w:sz w:val="24"/>
-          <w:szCs w:val="24"/>
+          <w:rFonts w:ascii="Courier New" w:eastAsia="Times New Roman" w:hAnsi="Courier New" w:cs="Courier New"/>
+          <w:color w:val="000000"/>
+          <w:sz w:val="20"/>
+          <w:szCs w:val="20"/>
+          <w:lang w:eastAsia="el-GR"/>
+        </w:rPr>
+      </w:pPr>
+    </w:p>
+    <w:p>
+      <w:pPr>
+        <w:shd w:val="clear" w:color="auto" w:fill="E7E6E6" w:themeFill="background2"/>
+        <w:spacing w:after="0" w:line="240" w:lineRule="auto"/>
+        <w:rPr>
+          <w:rFonts w:ascii="Courier New" w:eastAsia="Times New Roman" w:hAnsi="Courier New" w:cs="Courier New"/>
+          <w:color w:val="000000"/>
+          <w:sz w:val="20"/>
+          <w:szCs w:val="20"/>
+          <w:lang w:val="el-GR" w:eastAsia="el-GR"/>
+        </w:rPr>
+      </w:pPr>
+      <w:r>
+        <w:rPr>
+          <w:rFonts w:ascii="Courier New" w:eastAsia="Times New Roman" w:hAnsi="Courier New" w:cs="Courier New"/>
+          <w:color w:val="008000"/>
+          <w:sz w:val="20"/>
+          <w:szCs w:val="20"/>
+          <w:lang w:val="el-GR" w:eastAsia="el-GR"/>
+        </w:rPr>
+        <w:t xml:space="preserve"># Τερματισμός του </w:t>
+      </w:r>
+      <w:proofErr w:type="spellStart"/>
+      <w:r>
+        <w:rPr>
+          <w:rFonts w:ascii="Courier New" w:eastAsia="Times New Roman" w:hAnsi="Courier New" w:cs="Courier New"/>
+          <w:color w:val="008000"/>
+          <w:sz w:val="20"/>
+          <w:szCs w:val="20"/>
+          <w:lang w:val="el-GR" w:eastAsia="el-GR"/>
+        </w:rPr>
+        <w:t>SparkContext</w:t>
+      </w:r>
+      <w:proofErr w:type="spellEnd"/>
+    </w:p>
+    <w:p>
+      <w:pPr>
+        <w:shd w:val="clear" w:color="auto" w:fill="E7E6E6" w:themeFill="background2"/>
+        <w:spacing w:after="0" w:line="240" w:lineRule="auto"/>
+        <w:rPr>
+          <w:rFonts w:ascii="Courier New" w:eastAsia="Times New Roman" w:hAnsi="Courier New" w:cs="Courier New"/>
+          <w:color w:val="000000"/>
+          <w:sz w:val="20"/>
+          <w:szCs w:val="20"/>
           <w:lang w:val="el-GR" w:eastAsia="el-GR"/>
         </w:rPr>
       </w:pPr>
@@ -8861,6 +10525,103 @@
         <w:jc w:val="both"/>
         <w:rPr>
           <w:rFonts w:cstheme="minorHAnsi"/>
+        </w:rPr>
+      </w:pPr>
+      <w:r>
+        <w:rPr>
+          <w:rFonts w:ascii="Segoe UI Emoji" w:hAnsi="Segoe UI Emoji" w:cs="Segoe UI Emoji"/>
+          <w:lang w:val="el-GR"/>
+        </w:rPr>
+        <w:t>✅</w:t>
+      </w:r>
+      <w:r>
+        <w:rPr>
+          <w:rFonts w:cstheme="minorHAnsi"/>
+          <w:lang w:val="el-GR"/>
+        </w:rPr>
+        <w:t xml:space="preserve"> </w:t>
+      </w:r>
+      <w:r>
+        <w:rPr>
+          <w:rFonts w:cstheme="minorHAnsi"/>
+          <w:b/>
+          <w:bCs/>
+          <w:lang w:val="el-GR"/>
+        </w:rPr>
+        <w:t>Σημείωση</w:t>
+      </w:r>
+      <w:r>
+        <w:rPr>
+          <w:rFonts w:cstheme="minorHAnsi"/>
+          <w:lang w:val="el-GR"/>
+        </w:rPr>
+        <w:t xml:space="preserve">: Αντικαταστήστε το </w:t>
+      </w:r>
+      <w:r>
+        <w:rPr>
+          <w:rFonts w:ascii="Consolas" w:hAnsi="Consolas" w:cstheme="minorHAnsi"/>
+          <w:sz w:val="20"/>
+          <w:szCs w:val="20"/>
+          <w:shd w:val="clear" w:color="auto" w:fill="E7E6E6" w:themeFill="background2"/>
+          <w:lang w:val="el-GR"/>
+        </w:rPr>
+        <w:t>&lt;</w:t>
+      </w:r>
+      <w:proofErr w:type="spellStart"/>
+      <w:r>
+        <w:rPr>
+          <w:rFonts w:ascii="Consolas" w:hAnsi="Consolas" w:cstheme="minorHAnsi"/>
+          <w:sz w:val="20"/>
+          <w:szCs w:val="20"/>
+          <w:shd w:val="clear" w:color="auto" w:fill="E7E6E6" w:themeFill="background2"/>
+          <w:lang w:val="el-GR"/>
+        </w:rPr>
+        <w:t>username</w:t>
+      </w:r>
+      <w:proofErr w:type="spellEnd"/>
+      <w:r>
+        <w:rPr>
+          <w:rFonts w:ascii="Consolas" w:hAnsi="Consolas" w:cstheme="minorHAnsi"/>
+          <w:sz w:val="20"/>
+          <w:szCs w:val="20"/>
+          <w:shd w:val="clear" w:color="auto" w:fill="E7E6E6" w:themeFill="background2"/>
+          <w:lang w:val="el-GR"/>
+        </w:rPr>
+        <w:t>&gt;</w:t>
+      </w:r>
+      <w:r>
+        <w:rPr>
+          <w:rFonts w:cstheme="minorHAnsi"/>
+          <w:lang w:val="el-GR"/>
+        </w:rPr>
+        <w:t xml:space="preserve"> με το όνομα χρήστη που έχετε λάβει (π.χ. </w:t>
+      </w:r>
+      <w:proofErr w:type="spellStart"/>
+      <w:r>
+        <w:rPr>
+          <w:rFonts w:ascii="Consolas" w:hAnsi="Consolas" w:cstheme="minorHAnsi"/>
+          <w:sz w:val="20"/>
+          <w:szCs w:val="20"/>
+          <w:shd w:val="clear" w:color="auto" w:fill="E7E6E6" w:themeFill="background2"/>
+          <w:lang w:val="el-GR"/>
+        </w:rPr>
+        <w:t>ikons</w:t>
+      </w:r>
+      <w:proofErr w:type="spellEnd"/>
+      <w:r>
+        <w:rPr>
+          <w:rFonts w:cstheme="minorHAnsi"/>
+          <w:lang w:val="el-GR"/>
+        </w:rPr>
+        <w:t>).</w:t>
+      </w:r>
+    </w:p>
+    <w:p>
+      <w:pPr>
+        <w:spacing w:before="240" w:after="120"/>
+        <w:jc w:val="both"/>
+        <w:rPr>
+          <w:rFonts w:cstheme="minorHAnsi"/>
           <w:lang w:val="el-GR"/>
         </w:rPr>
       </w:pPr>
@@ -8881,94 +10642,18 @@
           <w:color w:val="000000"/>
           <w:sz w:val="20"/>
           <w:szCs w:val="20"/>
-          <w:lang w:eastAsia="el-GR"/>
-        </w:rPr>
-      </w:pPr>
-      <w:r>
-        <w:rPr>
-          <w:rFonts w:ascii="Courier New" w:eastAsia="Times New Roman" w:hAnsi="Courier New" w:cs="Courier New"/>
-          <w:b/>
-          <w:bCs/>
-          <w:color w:val="0000FF"/>
-          <w:sz w:val="20"/>
-          <w:szCs w:val="20"/>
-          <w:lang w:eastAsia="el-GR"/>
-        </w:rPr>
-        <w:t>echo</w:t>
-      </w:r>
-      <w:r>
-        <w:rPr>
-          <w:rFonts w:ascii="Courier New" w:eastAsia="Times New Roman" w:hAnsi="Courier New" w:cs="Courier New"/>
-          <w:color w:val="000000"/>
-          <w:sz w:val="20"/>
-          <w:szCs w:val="20"/>
-          <w:lang w:eastAsia="el-GR"/>
-        </w:rPr>
-        <w:t xml:space="preserve"> </w:t>
-      </w:r>
-      <w:r>
-        <w:rPr>
-          <w:rFonts w:ascii="Courier New" w:eastAsia="Times New Roman" w:hAnsi="Courier New" w:cs="Courier New"/>
-          <w:color w:val="808080"/>
-          <w:sz w:val="20"/>
-          <w:szCs w:val="20"/>
-          <w:lang w:eastAsia="el-GR"/>
-        </w:rPr>
-        <w:t>"this is a text file, with text document, to be used as input for the wordcount example"</w:t>
-      </w:r>
-      <w:r>
-        <w:rPr>
-          <w:rFonts w:ascii="Courier New" w:eastAsia="Times New Roman" w:hAnsi="Courier New" w:cs="Courier New"/>
-          <w:color w:val="000000"/>
-          <w:sz w:val="20"/>
-          <w:szCs w:val="20"/>
-          <w:lang w:eastAsia="el-GR"/>
-        </w:rPr>
-        <w:t xml:space="preserve"> </w:t>
-      </w:r>
-      <w:r>
-        <w:rPr>
-          <w:rFonts w:ascii="Courier New" w:eastAsia="Times New Roman" w:hAnsi="Courier New" w:cs="Courier New"/>
-          <w:b/>
-          <w:bCs/>
-          <w:color w:val="804000"/>
-          <w:sz w:val="20"/>
-          <w:szCs w:val="20"/>
-          <w:lang w:eastAsia="el-GR"/>
-        </w:rPr>
-        <w:t>&gt;</w:t>
-      </w:r>
-      <w:r>
-        <w:rPr>
-          <w:rFonts w:ascii="Courier New" w:eastAsia="Times New Roman" w:hAnsi="Courier New" w:cs="Courier New"/>
-          <w:color w:val="000000"/>
-          <w:sz w:val="20"/>
-          <w:szCs w:val="20"/>
-          <w:lang w:eastAsia="el-GR"/>
-        </w:rPr>
-        <w:t xml:space="preserve"> </w:t>
-      </w:r>
-      <w:r>
-        <w:rPr>
-          <w:rFonts w:ascii="Courier New" w:eastAsia="Times New Roman" w:hAnsi="Courier New" w:cs="Courier New"/>
-          <w:b/>
-          <w:bCs/>
-          <w:color w:val="804000"/>
-          <w:sz w:val="20"/>
-          <w:szCs w:val="20"/>
-          <w:lang w:eastAsia="el-GR"/>
-        </w:rPr>
-        <w:t>~/</w:t>
-      </w:r>
-      <w:r>
-        <w:rPr>
-          <w:rFonts w:ascii="Courier New" w:eastAsia="Times New Roman" w:hAnsi="Courier New" w:cs="Courier New"/>
-          <w:color w:val="000000"/>
-          <w:sz w:val="20"/>
-          <w:szCs w:val="20"/>
-          <w:lang w:eastAsia="el-GR"/>
-        </w:rPr>
-        <w:t>text.txt</w:t>
+          <w:lang w:val="el-GR" w:eastAsia="el-GR"/>
+        </w:rPr>
+      </w:pPr>
+      <w:r>
+        <w:rPr>
+          <w:rFonts w:ascii="Courier New" w:eastAsia="Times New Roman" w:hAnsi="Courier New" w:cs="Courier New"/>
+          <w:color w:val="008000"/>
+          <w:sz w:val="20"/>
+          <w:szCs w:val="20"/>
+          <w:lang w:val="el-GR" w:eastAsia="el-GR"/>
+        </w:rPr>
+        <w:t># Δημιουργία δοκιμαστικού αρχείου κειμένου με ένα παράδειγμα πρότασης</w:t>
       </w:r>
     </w:p>
     <w:p>
@@ -8993,17 +10678,38 @@
           <w:szCs w:val="20"/>
           <w:lang w:eastAsia="el-GR"/>
         </w:rPr>
-        <w:t>cp</w:t>
-      </w:r>
-      <w:r>
-        <w:rPr>
-          <w:rFonts w:ascii="Courier New" w:eastAsia="Times New Roman" w:hAnsi="Courier New" w:cs="Courier New"/>
-          <w:color w:val="000000"/>
-          <w:sz w:val="20"/>
-          <w:szCs w:val="20"/>
-          <w:lang w:eastAsia="el-GR"/>
-        </w:rPr>
-        <w:t xml:space="preserve"> wordcount_localdir.py </w:t>
+        <w:lastRenderedPageBreak/>
+        <w:t>echo</w:t>
+      </w:r>
+      <w:r>
+        <w:rPr>
+          <w:rFonts w:ascii="Courier New" w:eastAsia="Times New Roman" w:hAnsi="Courier New" w:cs="Courier New"/>
+          <w:color w:val="000000"/>
+          <w:sz w:val="20"/>
+          <w:szCs w:val="20"/>
+          <w:lang w:eastAsia="el-GR"/>
+        </w:rPr>
+        <w:t xml:space="preserve"> </w:t>
+      </w:r>
+      <w:r>
+        <w:rPr>
+          <w:rFonts w:ascii="Courier New" w:eastAsia="Times New Roman" w:hAnsi="Courier New" w:cs="Courier New"/>
+          <w:color w:val="808080"/>
+          <w:sz w:val="20"/>
+          <w:szCs w:val="20"/>
+          <w:lang w:eastAsia="el-GR"/>
+        </w:rPr>
+        <w:t>"this is a text file, with text document, to be used as input for the wordcount example"</w:t>
+      </w:r>
+      <w:r>
+        <w:rPr>
+          <w:rFonts w:ascii="Courier New" w:eastAsia="Times New Roman" w:hAnsi="Courier New" w:cs="Courier New"/>
+          <w:color w:val="000000"/>
+          <w:sz w:val="20"/>
+          <w:szCs w:val="20"/>
+          <w:lang w:eastAsia="el-GR"/>
+        </w:rPr>
+        <w:t xml:space="preserve"> </w:t>
       </w:r>
       <w:r>
         <w:rPr>
@@ -9015,6 +10721,28 @@
           <w:szCs w:val="20"/>
           <w:lang w:eastAsia="el-GR"/>
         </w:rPr>
+        <w:t>&gt;</w:t>
+      </w:r>
+      <w:r>
+        <w:rPr>
+          <w:rFonts w:ascii="Courier New" w:eastAsia="Times New Roman" w:hAnsi="Courier New" w:cs="Courier New"/>
+          <w:color w:val="000000"/>
+          <w:sz w:val="20"/>
+          <w:szCs w:val="20"/>
+          <w:lang w:eastAsia="el-GR"/>
+        </w:rPr>
+        <w:t xml:space="preserve"> </w:t>
+      </w:r>
+      <w:r>
+        <w:rPr>
+          <w:rFonts w:ascii="Courier New" w:eastAsia="Times New Roman" w:hAnsi="Courier New" w:cs="Courier New"/>
+          <w:b/>
+          <w:bCs/>
+          <w:color w:val="804000"/>
+          <w:sz w:val="20"/>
+          <w:szCs w:val="20"/>
+          <w:lang w:eastAsia="el-GR"/>
+        </w:rPr>
         <w:t>~/</w:t>
       </w:r>
       <w:r>
@@ -9025,7 +10753,7 @@
           <w:szCs w:val="20"/>
           <w:lang w:eastAsia="el-GR"/>
         </w:rPr>
-        <w:t>wordcount_localdir.py</w:t>
+        <w:t>text.txt</w:t>
       </w:r>
     </w:p>
     <w:p>
@@ -9040,81 +10768,198 @@
           <w:lang w:eastAsia="el-GR"/>
         </w:rPr>
       </w:pPr>
-      <w:proofErr w:type="spellStart"/>
-      <w:r>
-        <w:rPr>
-          <w:rFonts w:ascii="Courier New" w:eastAsia="Times New Roman" w:hAnsi="Courier New" w:cs="Courier New"/>
-          <w:color w:val="000000"/>
-          <w:sz w:val="20"/>
-          <w:szCs w:val="20"/>
-          <w:lang w:eastAsia="el-GR"/>
-        </w:rPr>
-        <w:t>hdfs</w:t>
-      </w:r>
-      <w:proofErr w:type="spellEnd"/>
-      <w:r>
-        <w:rPr>
-          <w:rFonts w:ascii="Courier New" w:eastAsia="Times New Roman" w:hAnsi="Courier New" w:cs="Courier New"/>
-          <w:color w:val="000000"/>
-          <w:sz w:val="20"/>
-          <w:szCs w:val="20"/>
-          <w:lang w:eastAsia="el-GR"/>
-        </w:rPr>
-        <w:t xml:space="preserve"> </w:t>
-      </w:r>
-      <w:proofErr w:type="spellStart"/>
-      <w:r>
-        <w:rPr>
-          <w:rFonts w:ascii="Courier New" w:eastAsia="Times New Roman" w:hAnsi="Courier New" w:cs="Courier New"/>
-          <w:color w:val="000000"/>
-          <w:sz w:val="20"/>
-          <w:szCs w:val="20"/>
-          <w:lang w:eastAsia="el-GR"/>
-        </w:rPr>
-        <w:t>dfs</w:t>
-      </w:r>
-      <w:proofErr w:type="spellEnd"/>
-      <w:r>
-        <w:rPr>
-          <w:rFonts w:ascii="Courier New" w:eastAsia="Times New Roman" w:hAnsi="Courier New" w:cs="Courier New"/>
-          <w:color w:val="000000"/>
-          <w:sz w:val="20"/>
-          <w:szCs w:val="20"/>
-          <w:lang w:eastAsia="el-GR"/>
-        </w:rPr>
-        <w:t xml:space="preserve"> -put -f </w:t>
-      </w:r>
-      <w:r>
-        <w:rPr>
-          <w:rFonts w:ascii="Courier New" w:eastAsia="Times New Roman" w:hAnsi="Courier New" w:cs="Courier New"/>
-          <w:b/>
-          <w:bCs/>
-          <w:color w:val="804000"/>
-          <w:sz w:val="20"/>
-          <w:szCs w:val="20"/>
-          <w:lang w:eastAsia="el-GR"/>
-        </w:rPr>
-        <w:t>~/</w:t>
-      </w:r>
-      <w:r>
-        <w:rPr>
-          <w:rFonts w:ascii="Courier New" w:eastAsia="Times New Roman" w:hAnsi="Courier New" w:cs="Courier New"/>
-          <w:color w:val="000000"/>
-          <w:sz w:val="20"/>
-          <w:szCs w:val="20"/>
-          <w:lang w:eastAsia="el-GR"/>
-        </w:rPr>
-        <w:t>text.txt</w:t>
-      </w:r>
     </w:p>
     <w:p>
       <w:pPr>
         <w:shd w:val="clear" w:color="auto" w:fill="E7E6E6" w:themeFill="background2"/>
         <w:spacing w:after="0" w:line="240" w:lineRule="auto"/>
         <w:rPr>
-          <w:rFonts w:ascii="Times New Roman" w:eastAsia="Times New Roman" w:hAnsi="Times New Roman" w:cs="Times New Roman"/>
-          <w:sz w:val="24"/>
-          <w:szCs w:val="24"/>
+          <w:rFonts w:ascii="Courier New" w:eastAsia="Times New Roman" w:hAnsi="Courier New" w:cs="Courier New"/>
+          <w:color w:val="000000"/>
+          <w:sz w:val="20"/>
+          <w:szCs w:val="20"/>
+          <w:lang w:val="el-GR" w:eastAsia="el-GR"/>
+        </w:rPr>
+      </w:pPr>
+      <w:r>
+        <w:rPr>
+          <w:rFonts w:ascii="Courier New" w:eastAsia="Times New Roman" w:hAnsi="Courier New" w:cs="Courier New"/>
+          <w:color w:val="008000"/>
+          <w:sz w:val="20"/>
+          <w:szCs w:val="20"/>
+          <w:lang w:val="el-GR" w:eastAsia="el-GR"/>
+        </w:rPr>
+        <w:t xml:space="preserve"># Αντιγραφή του αρχείου </w:t>
+      </w:r>
+      <w:proofErr w:type="spellStart"/>
+      <w:r>
+        <w:rPr>
+          <w:rFonts w:ascii="Courier New" w:eastAsia="Times New Roman" w:hAnsi="Courier New" w:cs="Courier New"/>
+          <w:color w:val="008000"/>
+          <w:sz w:val="20"/>
+          <w:szCs w:val="20"/>
+          <w:lang w:val="el-GR" w:eastAsia="el-GR"/>
+        </w:rPr>
+        <w:t>Python</w:t>
+      </w:r>
+      <w:proofErr w:type="spellEnd"/>
+      <w:r>
+        <w:rPr>
+          <w:rFonts w:ascii="Courier New" w:eastAsia="Times New Roman" w:hAnsi="Courier New" w:cs="Courier New"/>
+          <w:color w:val="008000"/>
+          <w:sz w:val="20"/>
+          <w:szCs w:val="20"/>
+          <w:lang w:val="el-GR" w:eastAsia="el-GR"/>
+        </w:rPr>
+        <w:t xml:space="preserve"> στον προσωπικό φάκελο</w:t>
+      </w:r>
+    </w:p>
+    <w:p>
+      <w:pPr>
+        <w:shd w:val="clear" w:color="auto" w:fill="E7E6E6" w:themeFill="background2"/>
+        <w:spacing w:after="0" w:line="240" w:lineRule="auto"/>
+        <w:rPr>
+          <w:rFonts w:ascii="Courier New" w:eastAsia="Times New Roman" w:hAnsi="Courier New" w:cs="Courier New"/>
+          <w:color w:val="000000"/>
+          <w:sz w:val="20"/>
+          <w:szCs w:val="20"/>
+          <w:lang w:eastAsia="el-GR"/>
+        </w:rPr>
+      </w:pPr>
+      <w:r>
+        <w:rPr>
+          <w:rFonts w:ascii="Courier New" w:eastAsia="Times New Roman" w:hAnsi="Courier New" w:cs="Courier New"/>
+          <w:b/>
+          <w:bCs/>
+          <w:color w:val="0000FF"/>
+          <w:sz w:val="20"/>
+          <w:szCs w:val="20"/>
+          <w:lang w:eastAsia="el-GR"/>
+        </w:rPr>
+        <w:t>cp</w:t>
+      </w:r>
+      <w:r>
+        <w:rPr>
+          <w:rFonts w:ascii="Courier New" w:eastAsia="Times New Roman" w:hAnsi="Courier New" w:cs="Courier New"/>
+          <w:color w:val="000000"/>
+          <w:sz w:val="20"/>
+          <w:szCs w:val="20"/>
+          <w:lang w:eastAsia="el-GR"/>
+        </w:rPr>
+        <w:t xml:space="preserve"> wordcount_localdir.py </w:t>
+      </w:r>
+      <w:r>
+        <w:rPr>
+          <w:rFonts w:ascii="Courier New" w:eastAsia="Times New Roman" w:hAnsi="Courier New" w:cs="Courier New"/>
+          <w:b/>
+          <w:bCs/>
+          <w:color w:val="804000"/>
+          <w:sz w:val="20"/>
+          <w:szCs w:val="20"/>
+          <w:lang w:eastAsia="el-GR"/>
+        </w:rPr>
+        <w:t>~/</w:t>
+      </w:r>
+      <w:r>
+        <w:rPr>
+          <w:rFonts w:ascii="Courier New" w:eastAsia="Times New Roman" w:hAnsi="Courier New" w:cs="Courier New"/>
+          <w:color w:val="000000"/>
+          <w:sz w:val="20"/>
+          <w:szCs w:val="20"/>
+          <w:lang w:eastAsia="el-GR"/>
+        </w:rPr>
+        <w:t>wordcount_localdir.py</w:t>
+      </w:r>
+    </w:p>
+    <w:p>
+      <w:pPr>
+        <w:shd w:val="clear" w:color="auto" w:fill="E7E6E6" w:themeFill="background2"/>
+        <w:spacing w:after="0" w:line="240" w:lineRule="auto"/>
+        <w:rPr>
+          <w:rFonts w:ascii="Courier New" w:eastAsia="Times New Roman" w:hAnsi="Courier New" w:cs="Courier New"/>
+          <w:color w:val="000000"/>
+          <w:sz w:val="20"/>
+          <w:szCs w:val="20"/>
+          <w:lang w:eastAsia="el-GR"/>
+        </w:rPr>
+      </w:pPr>
+    </w:p>
+    <w:p>
+      <w:pPr>
+        <w:shd w:val="clear" w:color="auto" w:fill="E7E6E6" w:themeFill="background2"/>
+        <w:spacing w:after="0" w:line="240" w:lineRule="auto"/>
+        <w:rPr>
+          <w:rFonts w:ascii="Courier New" w:eastAsia="Times New Roman" w:hAnsi="Courier New" w:cs="Courier New"/>
+          <w:color w:val="000000"/>
+          <w:sz w:val="20"/>
+          <w:szCs w:val="20"/>
+          <w:lang w:val="el-GR" w:eastAsia="el-GR"/>
+        </w:rPr>
+      </w:pPr>
+      <w:r>
+        <w:rPr>
+          <w:rFonts w:ascii="Courier New" w:eastAsia="Times New Roman" w:hAnsi="Courier New" w:cs="Courier New"/>
+          <w:color w:val="008000"/>
+          <w:sz w:val="20"/>
+          <w:szCs w:val="20"/>
+          <w:lang w:val="el-GR" w:eastAsia="el-GR"/>
+        </w:rPr>
+        <w:t xml:space="preserve"># Ανέβασμα του αρχείου κειμένου στο HDFS (ο φάκελος </w:t>
+      </w:r>
+      <w:proofErr w:type="spellStart"/>
+      <w:r>
+        <w:rPr>
+          <w:rFonts w:ascii="Courier New" w:eastAsia="Times New Roman" w:hAnsi="Courier New" w:cs="Courier New"/>
+          <w:color w:val="008000"/>
+          <w:sz w:val="20"/>
+          <w:szCs w:val="20"/>
+          <w:lang w:val="el-GR" w:eastAsia="el-GR"/>
+        </w:rPr>
+        <w:t>user</w:t>
+      </w:r>
+      <w:proofErr w:type="spellEnd"/>
+      <w:r>
+        <w:rPr>
+          <w:rFonts w:ascii="Courier New" w:eastAsia="Times New Roman" w:hAnsi="Courier New" w:cs="Courier New"/>
+          <w:color w:val="008000"/>
+          <w:sz w:val="20"/>
+          <w:szCs w:val="20"/>
+          <w:lang w:val="el-GR" w:eastAsia="el-GR"/>
+        </w:rPr>
+        <w:t>/&lt;</w:t>
+      </w:r>
+      <w:proofErr w:type="spellStart"/>
+      <w:r>
+        <w:rPr>
+          <w:rFonts w:ascii="Courier New" w:eastAsia="Times New Roman" w:hAnsi="Courier New" w:cs="Courier New"/>
+          <w:color w:val="008000"/>
+          <w:sz w:val="20"/>
+          <w:szCs w:val="20"/>
+          <w:lang w:val="el-GR" w:eastAsia="el-GR"/>
+        </w:rPr>
+        <w:t>username</w:t>
+      </w:r>
+      <w:proofErr w:type="spellEnd"/>
+      <w:r>
+        <w:rPr>
+          <w:rFonts w:ascii="Courier New" w:eastAsia="Times New Roman" w:hAnsi="Courier New" w:cs="Courier New"/>
+          <w:color w:val="008000"/>
+          <w:sz w:val="20"/>
+          <w:szCs w:val="20"/>
+          <w:lang w:val="el-GR" w:eastAsia="el-GR"/>
+        </w:rPr>
+        <w:t>&gt; πρέπει να υπάρχει)</w:t>
+      </w:r>
+    </w:p>
+    <w:p>
+      <w:pPr>
+        <w:shd w:val="clear" w:color="auto" w:fill="E7E6E6" w:themeFill="background2"/>
+        <w:spacing w:after="0" w:line="240" w:lineRule="auto"/>
+        <w:rPr>
+          <w:rFonts w:ascii="Courier New" w:eastAsia="Times New Roman" w:hAnsi="Courier New" w:cs="Courier New"/>
+          <w:color w:val="000000"/>
+          <w:sz w:val="20"/>
+          <w:szCs w:val="20"/>
           <w:lang w:eastAsia="el-GR"/>
         </w:rPr>
       </w:pPr>
@@ -9182,8 +11027,204 @@
           <w:szCs w:val="20"/>
           <w:lang w:eastAsia="el-GR"/>
         </w:rPr>
+        <w:t>text.txt</w:t>
+      </w:r>
+    </w:p>
+    <w:p>
+      <w:pPr>
+        <w:shd w:val="clear" w:color="auto" w:fill="E7E6E6" w:themeFill="background2"/>
+        <w:spacing w:after="0" w:line="240" w:lineRule="auto"/>
+        <w:rPr>
+          <w:rFonts w:ascii="Courier New" w:eastAsia="Times New Roman" w:hAnsi="Courier New" w:cs="Courier New"/>
+          <w:color w:val="000000"/>
+          <w:sz w:val="20"/>
+          <w:szCs w:val="20"/>
+          <w:lang w:eastAsia="el-GR"/>
+        </w:rPr>
+      </w:pPr>
+    </w:p>
+    <w:p>
+      <w:pPr>
+        <w:shd w:val="clear" w:color="auto" w:fill="E7E6E6" w:themeFill="background2"/>
+        <w:spacing w:after="0" w:line="240" w:lineRule="auto"/>
+        <w:rPr>
+          <w:rFonts w:ascii="Courier New" w:eastAsia="Times New Roman" w:hAnsi="Courier New" w:cs="Courier New"/>
+          <w:color w:val="000000"/>
+          <w:sz w:val="20"/>
+          <w:szCs w:val="20"/>
+          <w:lang w:val="el-GR" w:eastAsia="el-GR"/>
+        </w:rPr>
+      </w:pPr>
+      <w:r>
+        <w:rPr>
+          <w:rFonts w:ascii="Courier New" w:eastAsia="Times New Roman" w:hAnsi="Courier New" w:cs="Courier New"/>
+          <w:color w:val="008000"/>
+          <w:sz w:val="20"/>
+          <w:szCs w:val="20"/>
+          <w:lang w:val="el-GR" w:eastAsia="el-GR"/>
+        </w:rPr>
+        <w:t xml:space="preserve"># Ανέβασμα του αρχείου wordcount_localdir.py στο HDFS </w:t>
+      </w:r>
+    </w:p>
+    <w:p>
+      <w:pPr>
+        <w:shd w:val="clear" w:color="auto" w:fill="E7E6E6" w:themeFill="background2"/>
+        <w:spacing w:after="0" w:line="240" w:lineRule="auto"/>
+        <w:rPr>
+          <w:rFonts w:ascii="Courier New" w:eastAsia="Times New Roman" w:hAnsi="Courier New" w:cs="Courier New"/>
+          <w:color w:val="000000"/>
+          <w:sz w:val="20"/>
+          <w:szCs w:val="20"/>
+          <w:lang w:eastAsia="el-GR"/>
+        </w:rPr>
+      </w:pPr>
+      <w:proofErr w:type="spellStart"/>
+      <w:r>
+        <w:rPr>
+          <w:rFonts w:ascii="Courier New" w:eastAsia="Times New Roman" w:hAnsi="Courier New" w:cs="Courier New"/>
+          <w:color w:val="000000"/>
+          <w:sz w:val="20"/>
+          <w:szCs w:val="20"/>
+          <w:lang w:eastAsia="el-GR"/>
+        </w:rPr>
+        <w:t>hdfs</w:t>
+      </w:r>
+      <w:proofErr w:type="spellEnd"/>
+      <w:r>
+        <w:rPr>
+          <w:rFonts w:ascii="Courier New" w:eastAsia="Times New Roman" w:hAnsi="Courier New" w:cs="Courier New"/>
+          <w:color w:val="000000"/>
+          <w:sz w:val="20"/>
+          <w:szCs w:val="20"/>
+          <w:lang w:eastAsia="el-GR"/>
+        </w:rPr>
+        <w:t xml:space="preserve"> </w:t>
+      </w:r>
+      <w:proofErr w:type="spellStart"/>
+      <w:r>
+        <w:rPr>
+          <w:rFonts w:ascii="Courier New" w:eastAsia="Times New Roman" w:hAnsi="Courier New" w:cs="Courier New"/>
+          <w:color w:val="000000"/>
+          <w:sz w:val="20"/>
+          <w:szCs w:val="20"/>
+          <w:lang w:eastAsia="el-GR"/>
+        </w:rPr>
+        <w:t>dfs</w:t>
+      </w:r>
+      <w:proofErr w:type="spellEnd"/>
+      <w:r>
+        <w:rPr>
+          <w:rFonts w:ascii="Courier New" w:eastAsia="Times New Roman" w:hAnsi="Courier New" w:cs="Courier New"/>
+          <w:color w:val="000000"/>
+          <w:sz w:val="20"/>
+          <w:szCs w:val="20"/>
+          <w:lang w:eastAsia="el-GR"/>
+        </w:rPr>
+        <w:t xml:space="preserve"> -put -f </w:t>
+      </w:r>
+      <w:r>
+        <w:rPr>
+          <w:rFonts w:ascii="Courier New" w:eastAsia="Times New Roman" w:hAnsi="Courier New" w:cs="Courier New"/>
+          <w:b/>
+          <w:bCs/>
+          <w:color w:val="804000"/>
+          <w:sz w:val="20"/>
+          <w:szCs w:val="20"/>
+          <w:lang w:eastAsia="el-GR"/>
+        </w:rPr>
+        <w:t>~/</w:t>
+      </w:r>
+      <w:r>
+        <w:rPr>
+          <w:rFonts w:ascii="Courier New" w:eastAsia="Times New Roman" w:hAnsi="Courier New" w:cs="Courier New"/>
+          <w:color w:val="000000"/>
+          <w:sz w:val="20"/>
+          <w:szCs w:val="20"/>
+          <w:lang w:eastAsia="el-GR"/>
+        </w:rPr>
         <w:t>wordcount_localdir.py</w:t>
       </w:r>
+    </w:p>
+    <w:p>
+      <w:pPr>
+        <w:spacing w:before="240"/>
+        <w:rPr>
+          <w:lang w:val="el-GR" w:eastAsia="el-GR"/>
+        </w:rPr>
+      </w:pPr>
+      <w:r>
+        <w:rPr>
+          <w:rFonts w:ascii="Segoe UI Emoji" w:hAnsi="Segoe UI Emoji" w:cs="Segoe UI Emoji"/>
+          <w:lang w:val="el-GR" w:eastAsia="el-GR"/>
+        </w:rPr>
+        <w:t>📂</w:t>
+      </w:r>
+      <w:r>
+        <w:rPr>
+          <w:lang w:val="el-GR" w:eastAsia="el-GR"/>
+        </w:rPr>
+        <w:t xml:space="preserve"> Η εντολή </w:t>
+      </w:r>
+      <w:r>
+        <w:rPr>
+          <w:rFonts w:ascii="Consolas" w:hAnsi="Consolas" w:cstheme="minorHAnsi"/>
+          <w:sz w:val="20"/>
+          <w:szCs w:val="20"/>
+          <w:shd w:val="clear" w:color="auto" w:fill="E7E6E6" w:themeFill="background2"/>
+          <w:lang w:val="el-GR"/>
+        </w:rPr>
+        <w:t>-</w:t>
+      </w:r>
+      <w:proofErr w:type="spellStart"/>
+      <w:r>
+        <w:rPr>
+          <w:rFonts w:ascii="Consolas" w:hAnsi="Consolas" w:cstheme="minorHAnsi"/>
+          <w:sz w:val="20"/>
+          <w:szCs w:val="20"/>
+          <w:shd w:val="clear" w:color="auto" w:fill="E7E6E6" w:themeFill="background2"/>
+          <w:lang w:val="el-GR"/>
+        </w:rPr>
+        <w:t>put</w:t>
+      </w:r>
+      <w:proofErr w:type="spellEnd"/>
+      <w:r>
+        <w:rPr>
+          <w:rFonts w:ascii="Consolas" w:hAnsi="Consolas" w:cstheme="minorHAnsi"/>
+          <w:sz w:val="20"/>
+          <w:szCs w:val="20"/>
+          <w:shd w:val="clear" w:color="auto" w:fill="E7E6E6" w:themeFill="background2"/>
+          <w:lang w:val="el-GR"/>
+        </w:rPr>
+        <w:t xml:space="preserve"> -f</w:t>
+      </w:r>
+      <w:r>
+        <w:rPr>
+          <w:lang w:val="el-GR" w:eastAsia="el-GR"/>
+        </w:rPr>
+        <w:t xml:space="preserve"> αντικαθιστά το αρχείο στο HDFS αν υπάρχει ήδη (</w:t>
+      </w:r>
+      <w:proofErr w:type="spellStart"/>
+      <w:r>
+        <w:rPr>
+          <w:lang w:val="el-GR" w:eastAsia="el-GR"/>
+        </w:rPr>
+        <w:t>force</w:t>
+      </w:r>
+      <w:proofErr w:type="spellEnd"/>
+      <w:r>
+        <w:rPr>
+          <w:lang w:val="el-GR" w:eastAsia="el-GR"/>
+        </w:rPr>
+        <w:t>).</w:t>
+      </w:r>
+    </w:p>
+    <w:bookmarkEnd w:id="1"/>
+    <w:p>
+      <w:pPr>
+        <w:rPr>
+          <w:lang w:val="el-GR" w:eastAsia="el-GR"/>
+        </w:rPr>
+      </w:pPr>
     </w:p>
     <w:p>
       <w:pPr>
@@ -11916,7 +13957,6 @@
           <w:shd w:val="clear" w:color="auto" w:fill="E7E6E6" w:themeFill="background2"/>
           <w:lang w:val="el-GR" w:eastAsia="el-GR"/>
         </w:rPr>
-        <w:lastRenderedPageBreak/>
         <w:t>--</w:t>
       </w:r>
       <w:r>
@@ -12193,6 +14233,7 @@
           <w:shd w:val="clear" w:color="auto" w:fill="E7E6E6" w:themeFill="background2"/>
           <w:lang w:val="el-GR" w:eastAsia="el-GR"/>
         </w:rPr>
+        <w:lastRenderedPageBreak/>
         <w:t>--</w:t>
       </w:r>
       <w:r>
@@ -15008,7 +17049,6 @@
           <w:shd w:val="clear" w:color="auto" w:fill="FFFF80"/>
           <w:lang w:eastAsia="el-GR" w:bidi="he-IL"/>
         </w:rPr>
-        <w:lastRenderedPageBreak/>
         <w:t>spark.submit</w:t>
       </w:r>
       <w:proofErr w:type="gramEnd"/>
@@ -15348,6 +17388,7 @@
           <w:shd w:val="clear" w:color="auto" w:fill="FFFF80"/>
           <w:lang w:eastAsia="el-GR" w:bidi="he-IL"/>
         </w:rPr>
+        <w:lastRenderedPageBreak/>
         <w:t>spark.executor</w:t>
       </w:r>
       <w:proofErr w:type="gramEnd"/>
@@ -15811,7 +17852,7 @@
         <w:spacing w:before="240"/>
         <w:jc w:val="both"/>
         <w:rPr>
-          <w:lang w:val="el-GR" w:eastAsia="el-GR"/>
+          <w:lang w:eastAsia="el-GR"/>
         </w:rPr>
       </w:pPr>
       <w:r>
@@ -17249,7 +19290,6 @@
           <w:shd w:val="clear" w:color="auto" w:fill="E7E6E6" w:themeFill="background2"/>
           <w:lang w:val="el-GR" w:eastAsia="el-GR"/>
         </w:rPr>
-        <w:lastRenderedPageBreak/>
         <w:t>y/n</w:t>
       </w:r>
       <w:r>
@@ -17315,6 +19355,7 @@
           <w:bCs/>
           <w:lang w:val="el-GR"/>
         </w:rPr>
+        <w:lastRenderedPageBreak/>
         <w:t xml:space="preserve">Εκτέλεση </w:t>
       </w:r>
       <w:proofErr w:type="spellStart"/>
@@ -17431,14 +19472,7 @@
           <w:rFonts w:cstheme="minorHAnsi"/>
           <w:lang w:val="el-GR"/>
         </w:rPr>
-        <w:t xml:space="preserve"> </w:t>
-      </w:r>
-      <w:r>
-        <w:rPr>
-          <w:rFonts w:cstheme="minorHAnsi"/>
-          <w:lang w:val="el-GR"/>
-        </w:rPr>
-        <w:t>μέσω κελύφους (</w:t>
+        <w:t xml:space="preserve"> μέσω κελύφους (</w:t>
       </w:r>
       <w:proofErr w:type="spellStart"/>
       <w:r>
@@ -17688,7 +19722,7 @@
           <w:color w:val="000000"/>
           <w:sz w:val="20"/>
           <w:szCs w:val="20"/>
-          <w:lang w:val="el-GR" w:eastAsia="el-GR"/>
+          <w:lang w:eastAsia="el-GR"/>
         </w:rPr>
       </w:pPr>
       <w:proofErr w:type="spellStart"/>
@@ -21686,7 +23720,6 @@
   <w:style w:type="character" w:default="1" w:styleId="DefaultParagraphFont">
     <w:name w:val="Default Paragraph Font"/>
     <w:uiPriority w:val="1"/>
-    <w:semiHidden/>
     <w:unhideWhenUsed/>
   </w:style>
   <w:style w:type="table" w:default="1" w:styleId="TableNormal">
